--- a/DOCPROYECTO/Proyecto Appetito.docx
+++ b/DOCPROYECTO/Proyecto Appetito.docx
@@ -14,6 +14,13 @@
     </w:p>
     <w:sdt>
       <w:sdtPr>
+        <w:rPr>
+          <w:rFonts w:asciiTheme="minorHAnsi" w:eastAsiaTheme="minorHAnsi" w:hAnsiTheme="minorHAnsi" w:cstheme="minorBidi"/>
+          <w:color w:val="auto"/>
+          <w:sz w:val="22"/>
+          <w:szCs w:val="22"/>
+          <w:lang w:eastAsia="en-US"/>
+        </w:rPr>
         <w:id w:val="132460364"/>
         <w:docPartObj>
           <w:docPartGallery w:val="Table of Contents"/>
@@ -22,13 +29,8 @@
       </w:sdtPr>
       <w:sdtEndPr>
         <w:rPr>
-          <w:rFonts w:asciiTheme="minorHAnsi" w:eastAsiaTheme="minorHAnsi" w:hAnsiTheme="minorHAnsi" w:cstheme="minorBidi"/>
           <w:b/>
           <w:bCs/>
-          <w:color w:val="auto"/>
-          <w:sz w:val="22"/>
-          <w:szCs w:val="22"/>
-          <w:lang w:eastAsia="en-US"/>
         </w:rPr>
       </w:sdtEndPr>
       <w:sdtContent>
@@ -62,125 +64,78 @@
           <w:r>
             <w:fldChar w:fldCharType="separate"/>
           </w:r>
-          <w:bookmarkStart w:id="0" w:name="_GoBack"/>
-          <w:bookmarkEnd w:id="0"/>
-          <w:r>
-            <w:rPr>
-              <w:rStyle w:val="Hipervnculo"/>
-              <w:noProof/>
-            </w:rPr>
-            <w:fldChar w:fldCharType="begin"/>
-          </w:r>
-          <w:r>
-            <w:rPr>
-              <w:rStyle w:val="Hipervnculo"/>
-              <w:noProof/>
-            </w:rPr>
-            <w:instrText xml:space="preserve"> </w:instrText>
-          </w:r>
-          <w:r>
-            <w:rPr>
-              <w:noProof/>
-            </w:rPr>
-            <w:instrText>HYPERLINK \l "_Toc9707725"</w:instrText>
-          </w:r>
-          <w:r>
-            <w:rPr>
-              <w:rStyle w:val="Hipervnculo"/>
-              <w:noProof/>
-            </w:rPr>
-            <w:instrText xml:space="preserve"> </w:instrText>
-          </w:r>
-          <w:r>
-            <w:rPr>
-              <w:rStyle w:val="Hipervnculo"/>
-              <w:noProof/>
-            </w:rPr>
-          </w:r>
-          <w:r>
-            <w:rPr>
-              <w:rStyle w:val="Hipervnculo"/>
-              <w:noProof/>
-            </w:rPr>
-            <w:fldChar w:fldCharType="separate"/>
-          </w:r>
-          <w:r>
-            <w:rPr>
-              <w:rStyle w:val="Hipervnculo"/>
-              <w:noProof/>
-            </w:rPr>
-            <w:t>1.</w:t>
-          </w:r>
-          <w:r>
-            <w:rPr>
-              <w:rFonts w:eastAsiaTheme="minorEastAsia"/>
-              <w:noProof/>
-              <w:lang w:eastAsia="es-ES"/>
-            </w:rPr>
-            <w:tab/>
-          </w:r>
-          <w:r>
-            <w:rPr>
-              <w:rStyle w:val="Hipervnculo"/>
-              <w:noProof/>
-            </w:rPr>
-            <w:t>Appetito</w:t>
-          </w:r>
-          <w:r>
-            <w:rPr>
-              <w:noProof/>
-              <w:webHidden/>
-            </w:rPr>
-            <w:tab/>
-          </w:r>
-          <w:r>
-            <w:rPr>
-              <w:noProof/>
-              <w:webHidden/>
-            </w:rPr>
-            <w:fldChar w:fldCharType="begin"/>
-          </w:r>
-          <w:r>
-            <w:rPr>
-              <w:noProof/>
-              <w:webHidden/>
-            </w:rPr>
-            <w:instrText xml:space="preserve"> PAGEREF _Toc9707725 \h </w:instrText>
-          </w:r>
-          <w:r>
-            <w:rPr>
-              <w:noProof/>
-              <w:webHidden/>
-            </w:rPr>
-          </w:r>
-          <w:r>
-            <w:rPr>
-              <w:noProof/>
-              <w:webHidden/>
-            </w:rPr>
-            <w:fldChar w:fldCharType="separate"/>
-          </w:r>
-          <w:r>
-            <w:rPr>
-              <w:noProof/>
-              <w:webHidden/>
-            </w:rPr>
-            <w:t>3</w:t>
-          </w:r>
-          <w:r>
-            <w:rPr>
-              <w:noProof/>
-              <w:webHidden/>
-            </w:rPr>
-            <w:fldChar w:fldCharType="end"/>
-          </w:r>
-          <w:r>
-            <w:rPr>
-              <w:rStyle w:val="Hipervnculo"/>
-              <w:noProof/>
-            </w:rPr>
-            <w:fldChar w:fldCharType="end"/>
-          </w:r>
+          <w:hyperlink w:anchor="_Toc9707725" w:history="1">
+            <w:r>
+              <w:rPr>
+                <w:rStyle w:val="Hipervnculo"/>
+                <w:noProof/>
+              </w:rPr>
+              <w:t>1.</w:t>
+            </w:r>
+            <w:r>
+              <w:rPr>
+                <w:rFonts w:eastAsiaTheme="minorEastAsia"/>
+                <w:noProof/>
+                <w:lang w:eastAsia="es-ES"/>
+              </w:rPr>
+              <w:tab/>
+            </w:r>
+            <w:r>
+              <w:rPr>
+                <w:rStyle w:val="Hipervnculo"/>
+                <w:noProof/>
+              </w:rPr>
+              <w:t>Appetito</w:t>
+            </w:r>
+            <w:r>
+              <w:rPr>
+                <w:noProof/>
+                <w:webHidden/>
+              </w:rPr>
+              <w:tab/>
+            </w:r>
+            <w:r>
+              <w:rPr>
+                <w:noProof/>
+                <w:webHidden/>
+              </w:rPr>
+              <w:fldChar w:fldCharType="begin"/>
+            </w:r>
+            <w:r>
+              <w:rPr>
+                <w:noProof/>
+                <w:webHidden/>
+              </w:rPr>
+              <w:instrText xml:space="preserve"> PAGEREF _Toc9707725 \h </w:instrText>
+            </w:r>
+            <w:r>
+              <w:rPr>
+                <w:noProof/>
+                <w:webHidden/>
+              </w:rPr>
+            </w:r>
+            <w:r>
+              <w:rPr>
+                <w:noProof/>
+                <w:webHidden/>
+              </w:rPr>
+              <w:fldChar w:fldCharType="separate"/>
+            </w:r>
+            <w:r>
+              <w:rPr>
+                <w:noProof/>
+                <w:webHidden/>
+              </w:rPr>
+              <w:t>3</w:t>
+            </w:r>
+            <w:r>
+              <w:rPr>
+                <w:noProof/>
+                <w:webHidden/>
+              </w:rPr>
+              <w:fldChar w:fldCharType="end"/>
+            </w:r>
+          </w:hyperlink>
         </w:p>
         <w:p>
           <w:pPr>
@@ -2958,13 +2913,13 @@
           <w:numId w:val="2"/>
         </w:numPr>
       </w:pPr>
-      <w:bookmarkStart w:id="1" w:name="_Toc9707725"/>
+      <w:bookmarkStart w:id="0" w:name="_Toc9707725"/>
       <w:proofErr w:type="spellStart"/>
       <w:r>
         <w:lastRenderedPageBreak/>
         <w:t>Appetito</w:t>
       </w:r>
-      <w:bookmarkEnd w:id="1"/>
+      <w:bookmarkEnd w:id="0"/>
       <w:proofErr w:type="spellEnd"/>
     </w:p>
     <w:p>
@@ -2975,7 +2930,7 @@
           <w:numId w:val="2"/>
         </w:numPr>
       </w:pPr>
-      <w:bookmarkStart w:id="2" w:name="_Toc9707726"/>
+      <w:bookmarkStart w:id="1" w:name="_Toc9707726"/>
       <w:r>
         <w:t xml:space="preserve">¿Qué es </w:t>
       </w:r>
@@ -2987,7 +2942,7 @@
       <w:r>
         <w:t>?</w:t>
       </w:r>
-      <w:bookmarkEnd w:id="2"/>
+      <w:bookmarkEnd w:id="1"/>
     </w:p>
     <w:p>
       <w:pPr>
@@ -2997,7 +2952,7 @@
           <w:numId w:val="2"/>
         </w:numPr>
       </w:pPr>
-      <w:bookmarkStart w:id="3" w:name="_Toc9707727"/>
+      <w:bookmarkStart w:id="2" w:name="_Toc9707727"/>
       <w:r>
         <w:t xml:space="preserve">Requisitos funcionales de </w:t>
       </w:r>
@@ -3005,7 +2960,7 @@
       <w:r>
         <w:t>Appetito</w:t>
       </w:r>
-      <w:bookmarkEnd w:id="3"/>
+      <w:bookmarkEnd w:id="2"/>
       <w:proofErr w:type="spellEnd"/>
     </w:p>
     <w:p>
@@ -3016,11 +2971,11 @@
           <w:numId w:val="2"/>
         </w:numPr>
       </w:pPr>
-      <w:bookmarkStart w:id="4" w:name="_Toc9707728"/>
+      <w:bookmarkStart w:id="3" w:name="_Toc9707728"/>
       <w:r>
         <w:t>Funcionalidades para restauradores</w:t>
       </w:r>
-      <w:bookmarkEnd w:id="4"/>
+      <w:bookmarkEnd w:id="3"/>
     </w:p>
     <w:p>
       <w:pPr>
@@ -3030,11 +2985,11 @@
           <w:numId w:val="2"/>
         </w:numPr>
       </w:pPr>
-      <w:bookmarkStart w:id="5" w:name="_Toc9707729"/>
+      <w:bookmarkStart w:id="4" w:name="_Toc9707729"/>
       <w:r>
         <w:t>Funcionalidades para clientes</w:t>
       </w:r>
-      <w:bookmarkEnd w:id="5"/>
+      <w:bookmarkEnd w:id="4"/>
     </w:p>
     <w:p>
       <w:pPr>
@@ -3044,11 +2999,11 @@
           <w:numId w:val="2"/>
         </w:numPr>
       </w:pPr>
-      <w:bookmarkStart w:id="6" w:name="_Toc9707730"/>
+      <w:bookmarkStart w:id="5" w:name="_Toc9707730"/>
       <w:r>
         <w:t>Requisitos para el desarrollo</w:t>
       </w:r>
-      <w:bookmarkEnd w:id="6"/>
+      <w:bookmarkEnd w:id="5"/>
     </w:p>
     <w:p>
       <w:pPr>
@@ -3058,11 +3013,11 @@
           <w:numId w:val="2"/>
         </w:numPr>
       </w:pPr>
-      <w:bookmarkStart w:id="7" w:name="_Toc9707731"/>
+      <w:bookmarkStart w:id="6" w:name="_Toc9707731"/>
       <w:r>
         <w:t>Requisitos de hardware</w:t>
       </w:r>
-      <w:bookmarkEnd w:id="7"/>
+      <w:bookmarkEnd w:id="6"/>
     </w:p>
     <w:p>
       <w:pPr>
@@ -3072,11 +3027,11 @@
           <w:numId w:val="2"/>
         </w:numPr>
       </w:pPr>
-      <w:bookmarkStart w:id="8" w:name="_Toc9707732"/>
+      <w:bookmarkStart w:id="7" w:name="_Toc9707732"/>
       <w:r>
         <w:t>Requisitos de software</w:t>
       </w:r>
-      <w:bookmarkEnd w:id="8"/>
+      <w:bookmarkEnd w:id="7"/>
     </w:p>
     <w:p>
       <w:pPr>
@@ -3086,7 +3041,7 @@
           <w:numId w:val="2"/>
         </w:numPr>
       </w:pPr>
-      <w:bookmarkStart w:id="9" w:name="_Toc9707733"/>
+      <w:bookmarkStart w:id="8" w:name="_Toc9707733"/>
       <w:r>
         <w:t xml:space="preserve">Definición del proyecto </w:t>
       </w:r>
@@ -3094,7 +3049,7 @@
       <w:r>
         <w:t>Appetito</w:t>
       </w:r>
-      <w:bookmarkEnd w:id="9"/>
+      <w:bookmarkEnd w:id="8"/>
       <w:proofErr w:type="spellEnd"/>
     </w:p>
     <w:p>
@@ -3105,11 +3060,11 @@
           <w:numId w:val="2"/>
         </w:numPr>
       </w:pPr>
-      <w:bookmarkStart w:id="10" w:name="_Toc9707734"/>
+      <w:bookmarkStart w:id="9" w:name="_Toc9707734"/>
       <w:r>
         <w:t>Estructuras de datos</w:t>
       </w:r>
-      <w:bookmarkEnd w:id="10"/>
+      <w:bookmarkEnd w:id="9"/>
     </w:p>
     <w:p>
       <w:pPr>
@@ -3119,11 +3074,11 @@
           <w:numId w:val="2"/>
         </w:numPr>
       </w:pPr>
-      <w:bookmarkStart w:id="11" w:name="_Toc9707735"/>
+      <w:bookmarkStart w:id="10" w:name="_Toc9707735"/>
       <w:r>
         <w:t>Especificaciones de la base de datos</w:t>
       </w:r>
-      <w:bookmarkEnd w:id="11"/>
+      <w:bookmarkEnd w:id="10"/>
     </w:p>
     <w:p>
       <w:pPr>
@@ -3133,14 +3088,14 @@
           <w:numId w:val="2"/>
         </w:numPr>
       </w:pPr>
-      <w:bookmarkStart w:id="12" w:name="_Toc9707736"/>
+      <w:bookmarkStart w:id="11" w:name="_Toc9707736"/>
       <w:r>
         <w:t>Diseño E-R de la base de dat</w:t>
       </w:r>
       <w:r>
         <w:t>os</w:t>
       </w:r>
-      <w:bookmarkEnd w:id="12"/>
+      <w:bookmarkEnd w:id="11"/>
     </w:p>
     <w:p>
       <w:pPr>
@@ -3150,11 +3105,11 @@
           <w:numId w:val="2"/>
         </w:numPr>
       </w:pPr>
-      <w:bookmarkStart w:id="13" w:name="_Toc9707737"/>
+      <w:bookmarkStart w:id="12" w:name="_Toc9707737"/>
       <w:r>
         <w:t>Diseño relacional de la base de datos</w:t>
       </w:r>
-      <w:bookmarkEnd w:id="13"/>
+      <w:bookmarkEnd w:id="12"/>
     </w:p>
     <w:p>
       <w:pPr>
@@ -3164,11 +3119,11 @@
           <w:numId w:val="2"/>
         </w:numPr>
       </w:pPr>
-      <w:bookmarkStart w:id="14" w:name="_Toc9707738"/>
+      <w:bookmarkStart w:id="13" w:name="_Toc9707738"/>
       <w:r>
         <w:t>Estructura del proyecto</w:t>
       </w:r>
-      <w:bookmarkEnd w:id="14"/>
+      <w:bookmarkEnd w:id="13"/>
     </w:p>
     <w:p>
       <w:pPr>
@@ -3215,11 +3170,11 @@
           <w:numId w:val="2"/>
         </w:numPr>
       </w:pPr>
-      <w:bookmarkStart w:id="15" w:name="_Toc9707739"/>
+      <w:bookmarkStart w:id="14" w:name="_Toc9707739"/>
       <w:r>
         <w:t>Despliegue de la aplicación</w:t>
       </w:r>
-      <w:bookmarkEnd w:id="15"/>
+      <w:bookmarkEnd w:id="14"/>
     </w:p>
     <w:p>
       <w:pPr>
@@ -3229,11 +3184,11 @@
           <w:numId w:val="2"/>
         </w:numPr>
       </w:pPr>
-      <w:bookmarkStart w:id="16" w:name="_Toc9707740"/>
+      <w:bookmarkStart w:id="15" w:name="_Toc9707740"/>
       <w:r>
         <w:t>Requisitos previos</w:t>
       </w:r>
-      <w:bookmarkEnd w:id="16"/>
+      <w:bookmarkEnd w:id="15"/>
     </w:p>
     <w:p>
       <w:pPr>
@@ -3243,11 +3198,11 @@
           <w:numId w:val="2"/>
         </w:numPr>
       </w:pPr>
-      <w:bookmarkStart w:id="17" w:name="_Toc9707741"/>
+      <w:bookmarkStart w:id="16" w:name="_Toc9707741"/>
       <w:r>
         <w:t>Proceso de despliegue</w:t>
       </w:r>
-      <w:bookmarkEnd w:id="17"/>
+      <w:bookmarkEnd w:id="16"/>
     </w:p>
     <w:p/>
     <w:p>
@@ -3258,11 +3213,11 @@
           <w:numId w:val="2"/>
         </w:numPr>
       </w:pPr>
-      <w:bookmarkStart w:id="18" w:name="_Toc9707742"/>
+      <w:bookmarkStart w:id="17" w:name="_Toc9707742"/>
       <w:r>
         <w:t>Manual de uso</w:t>
       </w:r>
-      <w:bookmarkEnd w:id="18"/>
+      <w:bookmarkEnd w:id="17"/>
     </w:p>
     <w:p>
       <w:pPr>
@@ -3272,11 +3227,11 @@
           <w:numId w:val="2"/>
         </w:numPr>
       </w:pPr>
-      <w:bookmarkStart w:id="19" w:name="_Toc9707743"/>
+      <w:bookmarkStart w:id="18" w:name="_Toc9707743"/>
       <w:r>
         <w:t>Uso por clientes</w:t>
       </w:r>
-      <w:bookmarkEnd w:id="19"/>
+      <w:bookmarkEnd w:id="18"/>
     </w:p>
     <w:p>
       <w:pPr>
@@ -3286,12 +3241,14 @@
           <w:numId w:val="2"/>
         </w:numPr>
       </w:pPr>
-      <w:bookmarkStart w:id="20" w:name="_Toc9707744"/>
+      <w:bookmarkStart w:id="19" w:name="_Toc9707744"/>
+      <w:bookmarkStart w:id="20" w:name="_GoBack"/>
       <w:r>
         <w:t>Búsqueda de resultados</w:t>
       </w:r>
-      <w:bookmarkEnd w:id="20"/>
+      <w:bookmarkEnd w:id="19"/>
     </w:p>
+    <w:bookmarkEnd w:id="20"/>
     <w:p>
       <w:pPr>
         <w:pStyle w:val="Prrafodelista"/>
@@ -3329,6 +3286,15 @@
     <w:p>
       <w:pPr>
         <w:pStyle w:val="Ttulo3"/>
+        <w:ind w:firstLine="360"/>
+      </w:pPr>
+      <w:r>
+        <w:t>5.2.1    Diagrama de flujo</w:t>
+      </w:r>
+    </w:p>
+    <w:p>
+      <w:pPr>
+        <w:pStyle w:val="Ttulo3"/>
         <w:numPr>
           <w:ilvl w:val="2"/>
           <w:numId w:val="2"/>
@@ -3362,9 +3328,9 @@
           <w:numId w:val="2"/>
         </w:numPr>
       </w:pPr>
-      <w:bookmarkStart w:id="25" w:name="_Toc9707749"/>
+      <w:bookmarkStart w:id="25" w:name="_Toc9707750"/>
       <w:r>
-        <w:t>Restaurantes</w:t>
+        <w:t>Ubicaciones</w:t>
       </w:r>
       <w:bookmarkEnd w:id="25"/>
     </w:p>
@@ -3376,9 +3342,9 @@
           <w:numId w:val="2"/>
         </w:numPr>
       </w:pPr>
-      <w:bookmarkStart w:id="26" w:name="_Toc9707750"/>
+      <w:bookmarkStart w:id="26" w:name="_Toc9707751"/>
       <w:r>
-        <w:t>Ubicaciones</w:t>
+        <w:t>Categorías</w:t>
       </w:r>
       <w:bookmarkEnd w:id="26"/>
     </w:p>
@@ -3390,11 +3356,27 @@
           <w:numId w:val="2"/>
         </w:numPr>
       </w:pPr>
-      <w:bookmarkStart w:id="27" w:name="_Toc9707751"/>
+      <w:bookmarkStart w:id="27" w:name="_Toc9707752"/>
       <w:r>
-        <w:t>Categorías</w:t>
+        <w:t>Platos</w:t>
       </w:r>
       <w:bookmarkEnd w:id="27"/>
+    </w:p>
+    <w:p/>
+    <w:p>
+      <w:pPr>
+        <w:pStyle w:val="Ttulo2"/>
+        <w:numPr>
+          <w:ilvl w:val="1"/>
+          <w:numId w:val="2"/>
+        </w:numPr>
+      </w:pPr>
+      <w:bookmarkStart w:id="28" w:name="_Toc9707753"/>
+      <w:r>
+        <w:lastRenderedPageBreak/>
+        <w:t>Uso por administrador</w:t>
+      </w:r>
+      <w:bookmarkEnd w:id="28"/>
     </w:p>
     <w:p>
       <w:pPr>
@@ -3404,41 +3386,11 @@
           <w:numId w:val="2"/>
         </w:numPr>
       </w:pPr>
-      <w:bookmarkStart w:id="28" w:name="_Toc9707752"/>
-      <w:r>
-        <w:t>Platos</w:t>
-      </w:r>
-      <w:bookmarkEnd w:id="28"/>
-    </w:p>
-    <w:p/>
-    <w:p>
-      <w:pPr>
-        <w:pStyle w:val="Ttulo2"/>
-        <w:numPr>
-          <w:ilvl w:val="1"/>
-          <w:numId w:val="2"/>
-        </w:numPr>
-      </w:pPr>
-      <w:bookmarkStart w:id="29" w:name="_Toc9707753"/>
-      <w:r>
-        <w:lastRenderedPageBreak/>
-        <w:t>Uso por administrador</w:t>
-      </w:r>
-      <w:bookmarkEnd w:id="29"/>
-    </w:p>
-    <w:p>
-      <w:pPr>
-        <w:pStyle w:val="Ttulo3"/>
-        <w:numPr>
-          <w:ilvl w:val="2"/>
-          <w:numId w:val="2"/>
-        </w:numPr>
-      </w:pPr>
-      <w:bookmarkStart w:id="30" w:name="_Toc9707754"/>
+      <w:bookmarkStart w:id="29" w:name="_Toc9707754"/>
       <w:r>
         <w:t>Administración de Django</w:t>
       </w:r>
-      <w:bookmarkEnd w:id="30"/>
+      <w:bookmarkEnd w:id="29"/>
     </w:p>
     <w:p>
       <w:pPr>
@@ -3448,11 +3400,11 @@
           <w:numId w:val="2"/>
         </w:numPr>
       </w:pPr>
-      <w:bookmarkStart w:id="31" w:name="_Toc9707755"/>
+      <w:bookmarkStart w:id="30" w:name="_Toc9707755"/>
       <w:r>
         <w:t>Posibles mejoras</w:t>
       </w:r>
-      <w:bookmarkEnd w:id="31"/>
+      <w:bookmarkEnd w:id="30"/>
     </w:p>
     <w:p>
       <w:pPr>
@@ -3462,11 +3414,11 @@
           <w:numId w:val="2"/>
         </w:numPr>
       </w:pPr>
-      <w:bookmarkStart w:id="32" w:name="_Toc9707756"/>
+      <w:bookmarkStart w:id="31" w:name="_Toc9707756"/>
       <w:r>
         <w:t>Bibliografía</w:t>
       </w:r>
-      <w:bookmarkEnd w:id="32"/>
+      <w:bookmarkEnd w:id="31"/>
     </w:p>
     <w:p>
       <w:pPr>
@@ -3476,11 +3428,11 @@
           <w:numId w:val="2"/>
         </w:numPr>
       </w:pPr>
-      <w:bookmarkStart w:id="33" w:name="_Toc9707757"/>
+      <w:bookmarkStart w:id="32" w:name="_Toc9707757"/>
       <w:r>
         <w:t>Conclusiones</w:t>
       </w:r>
-      <w:bookmarkEnd w:id="33"/>
+      <w:bookmarkEnd w:id="32"/>
     </w:p>
     <w:sectPr>
       <w:pgSz w:w="11906" w:h="16838"/>
@@ -4614,7 +4566,7 @@
 </file>
 
 <file path=customXml/itemProps1.xml><?xml version="1.0" encoding="utf-8"?>
-<ds:datastoreItem xmlns:ds="http://schemas.openxmlformats.org/officeDocument/2006/customXml" ds:itemID="{A23D6B7E-EDAD-49E1-B542-1E85FEB5AB32}">
+<ds:datastoreItem xmlns:ds="http://schemas.openxmlformats.org/officeDocument/2006/customXml" ds:itemID="{E0EA7525-F801-4800-A1FB-CC5EA326264E}">
   <ds:schemaRefs>
     <ds:schemaRef ds:uri="http://schemas.openxmlformats.org/officeDocument/2006/bibliography"/>
   </ds:schemaRefs>

--- a/DOCPROYECTO/Proyecto Appetito.docx
+++ b/DOCPROYECTO/Proyecto Appetito.docx
@@ -64,7 +64,7 @@
           <w:r>
             <w:fldChar w:fldCharType="separate"/>
           </w:r>
-          <w:hyperlink w:anchor="_Toc9707725" w:history="1">
+          <w:hyperlink w:anchor="_Toc10298935" w:history="1">
             <w:r>
               <w:rPr>
                 <w:rStyle w:val="Hipervnculo"/>
@@ -106,7 +106,7 @@
                 <w:noProof/>
                 <w:webHidden/>
               </w:rPr>
-              <w:instrText xml:space="preserve"> PAGEREF _Toc9707725 \h </w:instrText>
+              <w:instrText xml:space="preserve"> PAGEREF _Toc10298935 \h </w:instrText>
             </w:r>
             <w:r>
               <w:rPr>
@@ -150,7 +150,7 @@
               <w:lang w:eastAsia="es-ES"/>
             </w:rPr>
           </w:pPr>
-          <w:hyperlink w:anchor="_Toc9707726" w:history="1">
+          <w:hyperlink w:anchor="_Toc10298936" w:history="1">
             <w:r>
               <w:rPr>
                 <w:rStyle w:val="Hipervnculo"/>
@@ -192,7 +192,7 @@
                 <w:noProof/>
                 <w:webHidden/>
               </w:rPr>
-              <w:instrText xml:space="preserve"> PAGEREF _Toc9707726 \h </w:instrText>
+              <w:instrText xml:space="preserve"> PAGEREF _Toc10298936 \h </w:instrText>
             </w:r>
             <w:r>
               <w:rPr>
@@ -236,7 +236,7 @@
               <w:lang w:eastAsia="es-ES"/>
             </w:rPr>
           </w:pPr>
-          <w:hyperlink w:anchor="_Toc9707727" w:history="1">
+          <w:hyperlink w:anchor="_Toc10298937" w:history="1">
             <w:r>
               <w:rPr>
                 <w:rStyle w:val="Hipervnculo"/>
@@ -278,7 +278,7 @@
                 <w:noProof/>
                 <w:webHidden/>
               </w:rPr>
-              <w:instrText xml:space="preserve"> PAGEREF _Toc9707727 \h </w:instrText>
+              <w:instrText xml:space="preserve"> PAGEREF _Toc10298937 \h </w:instrText>
             </w:r>
             <w:r>
               <w:rPr>
@@ -322,7 +322,7 @@
               <w:lang w:eastAsia="es-ES"/>
             </w:rPr>
           </w:pPr>
-          <w:hyperlink w:anchor="_Toc9707728" w:history="1">
+          <w:hyperlink w:anchor="_Toc10298938" w:history="1">
             <w:r>
               <w:rPr>
                 <w:rStyle w:val="Hipervnculo"/>
@@ -364,7 +364,7 @@
                 <w:noProof/>
                 <w:webHidden/>
               </w:rPr>
-              <w:instrText xml:space="preserve"> PAGEREF _Toc9707728 \h </w:instrText>
+              <w:instrText xml:space="preserve"> PAGEREF _Toc10298938 \h </w:instrText>
             </w:r>
             <w:r>
               <w:rPr>
@@ -408,7 +408,7 @@
               <w:lang w:eastAsia="es-ES"/>
             </w:rPr>
           </w:pPr>
-          <w:hyperlink w:anchor="_Toc9707729" w:history="1">
+          <w:hyperlink w:anchor="_Toc10298939" w:history="1">
             <w:r>
               <w:rPr>
                 <w:rStyle w:val="Hipervnculo"/>
@@ -450,7 +450,7 @@
                 <w:noProof/>
                 <w:webHidden/>
               </w:rPr>
-              <w:instrText xml:space="preserve"> PAGEREF _Toc9707729 \h </w:instrText>
+              <w:instrText xml:space="preserve"> PAGEREF _Toc10298939 \h </w:instrText>
             </w:r>
             <w:r>
               <w:rPr>
@@ -470,7 +470,7 @@
                 <w:noProof/>
                 <w:webHidden/>
               </w:rPr>
-              <w:t>3</w:t>
+              <w:t>5</w:t>
             </w:r>
             <w:r>
               <w:rPr>
@@ -494,7 +494,7 @@
               <w:lang w:eastAsia="es-ES"/>
             </w:rPr>
           </w:pPr>
-          <w:hyperlink w:anchor="_Toc9707730" w:history="1">
+          <w:hyperlink w:anchor="_Toc10298940" w:history="1">
             <w:r>
               <w:rPr>
                 <w:rStyle w:val="Hipervnculo"/>
@@ -536,7 +536,7 @@
                 <w:noProof/>
                 <w:webHidden/>
               </w:rPr>
-              <w:instrText xml:space="preserve"> PAGEREF _Toc9707730 \h </w:instrText>
+              <w:instrText xml:space="preserve"> PAGEREF _Toc10298940 \h </w:instrText>
             </w:r>
             <w:r>
               <w:rPr>
@@ -556,7 +556,7 @@
                 <w:noProof/>
                 <w:webHidden/>
               </w:rPr>
-              <w:t>3</w:t>
+              <w:t>5</w:t>
             </w:r>
             <w:r>
               <w:rPr>
@@ -580,7 +580,7 @@
               <w:lang w:eastAsia="es-ES"/>
             </w:rPr>
           </w:pPr>
-          <w:hyperlink w:anchor="_Toc9707731" w:history="1">
+          <w:hyperlink w:anchor="_Toc10298941" w:history="1">
             <w:r>
               <w:rPr>
                 <w:rStyle w:val="Hipervnculo"/>
@@ -622,7 +622,7 @@
                 <w:noProof/>
                 <w:webHidden/>
               </w:rPr>
-              <w:instrText xml:space="preserve"> PAGEREF _Toc9707731 \h </w:instrText>
+              <w:instrText xml:space="preserve"> PAGEREF _Toc10298941 \h </w:instrText>
             </w:r>
             <w:r>
               <w:rPr>
@@ -642,7 +642,7 @@
                 <w:noProof/>
                 <w:webHidden/>
               </w:rPr>
-              <w:t>3</w:t>
+              <w:t>5</w:t>
             </w:r>
             <w:r>
               <w:rPr>
@@ -666,7 +666,7 @@
               <w:lang w:eastAsia="es-ES"/>
             </w:rPr>
           </w:pPr>
-          <w:hyperlink w:anchor="_Toc9707732" w:history="1">
+          <w:hyperlink w:anchor="_Toc10298942" w:history="1">
             <w:r>
               <w:rPr>
                 <w:rStyle w:val="Hipervnculo"/>
@@ -708,7 +708,7 @@
                 <w:noProof/>
                 <w:webHidden/>
               </w:rPr>
-              <w:instrText xml:space="preserve"> PAGEREF _Toc9707732 \h </w:instrText>
+              <w:instrText xml:space="preserve"> PAGEREF _Toc10298942 \h </w:instrText>
             </w:r>
             <w:r>
               <w:rPr>
@@ -728,7 +728,7 @@
                 <w:noProof/>
                 <w:webHidden/>
               </w:rPr>
-              <w:t>3</w:t>
+              <w:t>5</w:t>
             </w:r>
             <w:r>
               <w:rPr>
@@ -752,7 +752,7 @@
               <w:lang w:eastAsia="es-ES"/>
             </w:rPr>
           </w:pPr>
-          <w:hyperlink w:anchor="_Toc9707733" w:history="1">
+          <w:hyperlink w:anchor="_Toc10298943" w:history="1">
             <w:r>
               <w:rPr>
                 <w:rStyle w:val="Hipervnculo"/>
@@ -794,7 +794,7 @@
                 <w:noProof/>
                 <w:webHidden/>
               </w:rPr>
-              <w:instrText xml:space="preserve"> PAGEREF _Toc9707733 \h </w:instrText>
+              <w:instrText xml:space="preserve"> PAGEREF _Toc10298943 \h </w:instrText>
             </w:r>
             <w:r>
               <w:rPr>
@@ -814,7 +814,7 @@
                 <w:noProof/>
                 <w:webHidden/>
               </w:rPr>
-              <w:t>3</w:t>
+              <w:t>5</w:t>
             </w:r>
             <w:r>
               <w:rPr>
@@ -838,7 +838,7 @@
               <w:lang w:eastAsia="es-ES"/>
             </w:rPr>
           </w:pPr>
-          <w:hyperlink w:anchor="_Toc9707734" w:history="1">
+          <w:hyperlink w:anchor="_Toc10298944" w:history="1">
             <w:r>
               <w:rPr>
                 <w:rStyle w:val="Hipervnculo"/>
@@ -880,7 +880,7 @@
                 <w:noProof/>
                 <w:webHidden/>
               </w:rPr>
-              <w:instrText xml:space="preserve"> PAGEREF _Toc9707734 \h </w:instrText>
+              <w:instrText xml:space="preserve"> PAGEREF _Toc10298944 \h </w:instrText>
             </w:r>
             <w:r>
               <w:rPr>
@@ -900,7 +900,7 @@
                 <w:noProof/>
                 <w:webHidden/>
               </w:rPr>
-              <w:t>3</w:t>
+              <w:t>5</w:t>
             </w:r>
             <w:r>
               <w:rPr>
@@ -924,7 +924,7 @@
               <w:lang w:eastAsia="es-ES"/>
             </w:rPr>
           </w:pPr>
-          <w:hyperlink w:anchor="_Toc9707735" w:history="1">
+          <w:hyperlink w:anchor="_Toc10298945" w:history="1">
             <w:r>
               <w:rPr>
                 <w:rStyle w:val="Hipervnculo"/>
@@ -966,7 +966,7 @@
                 <w:noProof/>
                 <w:webHidden/>
               </w:rPr>
-              <w:instrText xml:space="preserve"> PAGEREF _Toc9707735 \h </w:instrText>
+              <w:instrText xml:space="preserve"> PAGEREF _Toc10298945 \h </w:instrText>
             </w:r>
             <w:r>
               <w:rPr>
@@ -986,7 +986,7 @@
                 <w:noProof/>
                 <w:webHidden/>
               </w:rPr>
-              <w:t>3</w:t>
+              <w:t>5</w:t>
             </w:r>
             <w:r>
               <w:rPr>
@@ -1010,7 +1010,7 @@
               <w:lang w:eastAsia="es-ES"/>
             </w:rPr>
           </w:pPr>
-          <w:hyperlink w:anchor="_Toc9707736" w:history="1">
+          <w:hyperlink w:anchor="_Toc10298946" w:history="1">
             <w:r>
               <w:rPr>
                 <w:rStyle w:val="Hipervnculo"/>
@@ -1052,7 +1052,7 @@
                 <w:noProof/>
                 <w:webHidden/>
               </w:rPr>
-              <w:instrText xml:space="preserve"> PAGEREF _Toc9707736 \h </w:instrText>
+              <w:instrText xml:space="preserve"> PAGEREF _Toc10298946 \h </w:instrText>
             </w:r>
             <w:r>
               <w:rPr>
@@ -1072,7 +1072,7 @@
                 <w:noProof/>
                 <w:webHidden/>
               </w:rPr>
-              <w:t>3</w:t>
+              <w:t>5</w:t>
             </w:r>
             <w:r>
               <w:rPr>
@@ -1096,7 +1096,7 @@
               <w:lang w:eastAsia="es-ES"/>
             </w:rPr>
           </w:pPr>
-          <w:hyperlink w:anchor="_Toc9707737" w:history="1">
+          <w:hyperlink w:anchor="_Toc10298947" w:history="1">
             <w:r>
               <w:rPr>
                 <w:rStyle w:val="Hipervnculo"/>
@@ -1138,7 +1138,7 @@
                 <w:noProof/>
                 <w:webHidden/>
               </w:rPr>
-              <w:instrText xml:space="preserve"> PAGEREF _Toc9707737 \h </w:instrText>
+              <w:instrText xml:space="preserve"> PAGEREF _Toc10298947 \h </w:instrText>
             </w:r>
             <w:r>
               <w:rPr>
@@ -1158,7 +1158,7 @@
                 <w:noProof/>
                 <w:webHidden/>
               </w:rPr>
-              <w:t>3</w:t>
+              <w:t>5</w:t>
             </w:r>
             <w:r>
               <w:rPr>
@@ -1182,7 +1182,7 @@
               <w:lang w:eastAsia="es-ES"/>
             </w:rPr>
           </w:pPr>
-          <w:hyperlink w:anchor="_Toc9707738" w:history="1">
+          <w:hyperlink w:anchor="_Toc10298948" w:history="1">
             <w:r>
               <w:rPr>
                 <w:rStyle w:val="Hipervnculo"/>
@@ -1224,7 +1224,7 @@
                 <w:noProof/>
                 <w:webHidden/>
               </w:rPr>
-              <w:instrText xml:space="preserve"> PAGEREF _Toc9707738 \h </w:instrText>
+              <w:instrText xml:space="preserve"> PAGEREF _Toc10298948 \h </w:instrText>
             </w:r>
             <w:r>
               <w:rPr>
@@ -1244,7 +1244,7 @@
                 <w:noProof/>
                 <w:webHidden/>
               </w:rPr>
-              <w:t>3</w:t>
+              <w:t>5</w:t>
             </w:r>
             <w:r>
               <w:rPr>
@@ -1268,7 +1268,7 @@
               <w:lang w:eastAsia="es-ES"/>
             </w:rPr>
           </w:pPr>
-          <w:hyperlink w:anchor="_Toc9707739" w:history="1">
+          <w:hyperlink w:anchor="_Toc10298949" w:history="1">
             <w:r>
               <w:rPr>
                 <w:rStyle w:val="Hipervnculo"/>
@@ -1310,7 +1310,7 @@
                 <w:noProof/>
                 <w:webHidden/>
               </w:rPr>
-              <w:instrText xml:space="preserve"> PAGEREF _Toc9707739 \h </w:instrText>
+              <w:instrText xml:space="preserve"> PAGEREF _Toc10298949 \h </w:instrText>
             </w:r>
             <w:r>
               <w:rPr>
@@ -1330,7 +1330,7 @@
                 <w:noProof/>
                 <w:webHidden/>
               </w:rPr>
-              <w:t>3</w:t>
+              <w:t>5</w:t>
             </w:r>
             <w:r>
               <w:rPr>
@@ -1354,7 +1354,7 @@
               <w:lang w:eastAsia="es-ES"/>
             </w:rPr>
           </w:pPr>
-          <w:hyperlink w:anchor="_Toc9707740" w:history="1">
+          <w:hyperlink w:anchor="_Toc10298950" w:history="1">
             <w:r>
               <w:rPr>
                 <w:rStyle w:val="Hipervnculo"/>
@@ -1396,7 +1396,7 @@
                 <w:noProof/>
                 <w:webHidden/>
               </w:rPr>
-              <w:instrText xml:space="preserve"> PAGEREF _Toc9707740 \h </w:instrText>
+              <w:instrText xml:space="preserve"> PAGEREF _Toc10298950 \h </w:instrText>
             </w:r>
             <w:r>
               <w:rPr>
@@ -1416,7 +1416,7 @@
                 <w:noProof/>
                 <w:webHidden/>
               </w:rPr>
-              <w:t>3</w:t>
+              <w:t>5</w:t>
             </w:r>
             <w:r>
               <w:rPr>
@@ -1440,7 +1440,7 @@
               <w:lang w:eastAsia="es-ES"/>
             </w:rPr>
           </w:pPr>
-          <w:hyperlink w:anchor="_Toc9707741" w:history="1">
+          <w:hyperlink w:anchor="_Toc10298951" w:history="1">
             <w:r>
               <w:rPr>
                 <w:rStyle w:val="Hipervnculo"/>
@@ -1482,7 +1482,7 @@
                 <w:noProof/>
                 <w:webHidden/>
               </w:rPr>
-              <w:instrText xml:space="preserve"> PAGEREF _Toc9707741 \h </w:instrText>
+              <w:instrText xml:space="preserve"> PAGEREF _Toc10298951 \h </w:instrText>
             </w:r>
             <w:r>
               <w:rPr>
@@ -1502,7 +1502,7 @@
                 <w:noProof/>
                 <w:webHidden/>
               </w:rPr>
-              <w:t>3</w:t>
+              <w:t>5</w:t>
             </w:r>
             <w:r>
               <w:rPr>
@@ -1526,7 +1526,7 @@
               <w:lang w:eastAsia="es-ES"/>
             </w:rPr>
           </w:pPr>
-          <w:hyperlink w:anchor="_Toc9707742" w:history="1">
+          <w:hyperlink w:anchor="_Toc10298952" w:history="1">
             <w:r>
               <w:rPr>
                 <w:rStyle w:val="Hipervnculo"/>
@@ -1568,7 +1568,7 @@
                 <w:noProof/>
                 <w:webHidden/>
               </w:rPr>
-              <w:instrText xml:space="preserve"> PAGEREF _Toc9707742 \h </w:instrText>
+              <w:instrText xml:space="preserve"> PAGEREF _Toc10298952 \h </w:instrText>
             </w:r>
             <w:r>
               <w:rPr>
@@ -1588,7 +1588,7 @@
                 <w:noProof/>
                 <w:webHidden/>
               </w:rPr>
-              <w:t>3</w:t>
+              <w:t>5</w:t>
             </w:r>
             <w:r>
               <w:rPr>
@@ -1612,7 +1612,7 @@
               <w:lang w:eastAsia="es-ES"/>
             </w:rPr>
           </w:pPr>
-          <w:hyperlink w:anchor="_Toc9707743" w:history="1">
+          <w:hyperlink w:anchor="_Toc10298953" w:history="1">
             <w:r>
               <w:rPr>
                 <w:rStyle w:val="Hipervnculo"/>
@@ -1654,7 +1654,7 @@
                 <w:noProof/>
                 <w:webHidden/>
               </w:rPr>
-              <w:instrText xml:space="preserve"> PAGEREF _Toc9707743 \h </w:instrText>
+              <w:instrText xml:space="preserve"> PAGEREF _Toc10298953 \h </w:instrText>
             </w:r>
             <w:r>
               <w:rPr>
@@ -1674,7 +1674,7 @@
                 <w:noProof/>
                 <w:webHidden/>
               </w:rPr>
-              <w:t>3</w:t>
+              <w:t>5</w:t>
             </w:r>
             <w:r>
               <w:rPr>
@@ -1698,7 +1698,7 @@
               <w:lang w:eastAsia="es-ES"/>
             </w:rPr>
           </w:pPr>
-          <w:hyperlink w:anchor="_Toc9707744" w:history="1">
+          <w:hyperlink w:anchor="_Toc10298954" w:history="1">
             <w:r>
               <w:rPr>
                 <w:rStyle w:val="Hipervnculo"/>
@@ -1740,7 +1740,7 @@
                 <w:noProof/>
                 <w:webHidden/>
               </w:rPr>
-              <w:instrText xml:space="preserve"> PAGEREF _Toc9707744 \h </w:instrText>
+              <w:instrText xml:space="preserve"> PAGEREF _Toc10298954 \h </w:instrText>
             </w:r>
             <w:r>
               <w:rPr>
@@ -1760,7 +1760,7 @@
                 <w:noProof/>
                 <w:webHidden/>
               </w:rPr>
-              <w:t>3</w:t>
+              <w:t>5</w:t>
             </w:r>
             <w:r>
               <w:rPr>
@@ -1784,7 +1784,7 @@
               <w:lang w:eastAsia="es-ES"/>
             </w:rPr>
           </w:pPr>
-          <w:hyperlink w:anchor="_Toc9707745" w:history="1">
+          <w:hyperlink w:anchor="_Toc10298955" w:history="1">
             <w:r>
               <w:rPr>
                 <w:rStyle w:val="Hipervnculo"/>
@@ -1826,7 +1826,7 @@
                 <w:noProof/>
                 <w:webHidden/>
               </w:rPr>
-              <w:instrText xml:space="preserve"> PAGEREF _Toc9707745 \h </w:instrText>
+              <w:instrText xml:space="preserve"> PAGEREF _Toc10298955 \h </w:instrText>
             </w:r>
             <w:r>
               <w:rPr>
@@ -1846,7 +1846,7 @@
                 <w:noProof/>
                 <w:webHidden/>
               </w:rPr>
-              <w:t>3</w:t>
+              <w:t>6</w:t>
             </w:r>
             <w:r>
               <w:rPr>
@@ -1870,7 +1870,7 @@
               <w:lang w:eastAsia="es-ES"/>
             </w:rPr>
           </w:pPr>
-          <w:hyperlink w:anchor="_Toc9707746" w:history="1">
+          <w:hyperlink w:anchor="_Toc10298956" w:history="1">
             <w:r>
               <w:rPr>
                 <w:rStyle w:val="Hipervnculo"/>
@@ -1912,7 +1912,7 @@
                 <w:noProof/>
                 <w:webHidden/>
               </w:rPr>
-              <w:instrText xml:space="preserve"> PAGEREF _Toc9707746 \h </w:instrText>
+              <w:instrText xml:space="preserve"> PAGEREF _Toc10298956 \h </w:instrText>
             </w:r>
             <w:r>
               <w:rPr>
@@ -1932,7 +1932,77 @@
                 <w:noProof/>
                 <w:webHidden/>
               </w:rPr>
-              <w:t>3</w:t>
+              <w:t>6</w:t>
+            </w:r>
+            <w:r>
+              <w:rPr>
+                <w:noProof/>
+                <w:webHidden/>
+              </w:rPr>
+              <w:fldChar w:fldCharType="end"/>
+            </w:r>
+          </w:hyperlink>
+        </w:p>
+        <w:p>
+          <w:pPr>
+            <w:pStyle w:val="TDC3"/>
+            <w:tabs>
+              <w:tab w:val="right" w:leader="dot" w:pos="8494"/>
+            </w:tabs>
+            <w:rPr>
+              <w:rFonts w:eastAsiaTheme="minorEastAsia"/>
+              <w:noProof/>
+              <w:lang w:eastAsia="es-ES"/>
+            </w:rPr>
+          </w:pPr>
+          <w:hyperlink w:anchor="_Toc10298957" w:history="1">
+            <w:r>
+              <w:rPr>
+                <w:rStyle w:val="Hipervnculo"/>
+                <w:noProof/>
+              </w:rPr>
+              <w:t>5.2.1    Diagrama de flujo</w:t>
+            </w:r>
+            <w:r>
+              <w:rPr>
+                <w:noProof/>
+                <w:webHidden/>
+              </w:rPr>
+              <w:tab/>
+            </w:r>
+            <w:r>
+              <w:rPr>
+                <w:noProof/>
+                <w:webHidden/>
+              </w:rPr>
+              <w:fldChar w:fldCharType="begin"/>
+            </w:r>
+            <w:r>
+              <w:rPr>
+                <w:noProof/>
+                <w:webHidden/>
+              </w:rPr>
+              <w:instrText xml:space="preserve"> PAGEREF _Toc10298957 \h </w:instrText>
+            </w:r>
+            <w:r>
+              <w:rPr>
+                <w:noProof/>
+                <w:webHidden/>
+              </w:rPr>
+            </w:r>
+            <w:r>
+              <w:rPr>
+                <w:noProof/>
+                <w:webHidden/>
+              </w:rPr>
+              <w:fldChar w:fldCharType="separate"/>
+            </w:r>
+            <w:r>
+              <w:rPr>
+                <w:noProof/>
+                <w:webHidden/>
+              </w:rPr>
+              <w:t>6</w:t>
             </w:r>
             <w:r>
               <w:rPr>
@@ -1956,7 +2026,7 @@
               <w:lang w:eastAsia="es-ES"/>
             </w:rPr>
           </w:pPr>
-          <w:hyperlink w:anchor="_Toc9707747" w:history="1">
+          <w:hyperlink w:anchor="_Toc10298958" w:history="1">
             <w:r>
               <w:rPr>
                 <w:rStyle w:val="Hipervnculo"/>
@@ -1998,7 +2068,7 @@
                 <w:noProof/>
                 <w:webHidden/>
               </w:rPr>
-              <w:instrText xml:space="preserve"> PAGEREF _Toc9707747 \h </w:instrText>
+              <w:instrText xml:space="preserve"> PAGEREF _Toc10298958 \h </w:instrText>
             </w:r>
             <w:r>
               <w:rPr>
@@ -2018,7 +2088,7 @@
                 <w:noProof/>
                 <w:webHidden/>
               </w:rPr>
-              <w:t>3</w:t>
+              <w:t>6</w:t>
             </w:r>
             <w:r>
               <w:rPr>
@@ -2042,7 +2112,7 @@
               <w:lang w:eastAsia="es-ES"/>
             </w:rPr>
           </w:pPr>
-          <w:hyperlink w:anchor="_Toc9707748" w:history="1">
+          <w:hyperlink w:anchor="_Toc10298959" w:history="1">
             <w:r>
               <w:rPr>
                 <w:rStyle w:val="Hipervnculo"/>
@@ -2084,7 +2154,7 @@
                 <w:noProof/>
                 <w:webHidden/>
               </w:rPr>
-              <w:instrText xml:space="preserve"> PAGEREF _Toc9707748 \h </w:instrText>
+              <w:instrText xml:space="preserve"> PAGEREF _Toc10298959 \h </w:instrText>
             </w:r>
             <w:r>
               <w:rPr>
@@ -2104,7 +2174,7 @@
                 <w:noProof/>
                 <w:webHidden/>
               </w:rPr>
-              <w:t>3</w:t>
+              <w:t>6</w:t>
             </w:r>
             <w:r>
               <w:rPr>
@@ -2128,7 +2198,7 @@
               <w:lang w:eastAsia="es-ES"/>
             </w:rPr>
           </w:pPr>
-          <w:hyperlink w:anchor="_Toc9707749" w:history="1">
+          <w:hyperlink w:anchor="_Toc10298960" w:history="1">
             <w:r>
               <w:rPr>
                 <w:rStyle w:val="Hipervnculo"/>
@@ -2149,7 +2219,7 @@
                 <w:rStyle w:val="Hipervnculo"/>
                 <w:noProof/>
               </w:rPr>
-              <w:t>Restaurantes</w:t>
+              <w:t>Ubicaciones</w:t>
             </w:r>
             <w:r>
               <w:rPr>
@@ -2170,7 +2240,7 @@
                 <w:noProof/>
                 <w:webHidden/>
               </w:rPr>
-              <w:instrText xml:space="preserve"> PAGEREF _Toc9707749 \h </w:instrText>
+              <w:instrText xml:space="preserve"> PAGEREF _Toc10298960 \h </w:instrText>
             </w:r>
             <w:r>
               <w:rPr>
@@ -2190,7 +2260,7 @@
                 <w:noProof/>
                 <w:webHidden/>
               </w:rPr>
-              <w:t>3</w:t>
+              <w:t>6</w:t>
             </w:r>
             <w:r>
               <w:rPr>
@@ -2214,7 +2284,7 @@
               <w:lang w:eastAsia="es-ES"/>
             </w:rPr>
           </w:pPr>
-          <w:hyperlink w:anchor="_Toc9707750" w:history="1">
+          <w:hyperlink w:anchor="_Toc10298961" w:history="1">
             <w:r>
               <w:rPr>
                 <w:rStyle w:val="Hipervnculo"/>
@@ -2235,7 +2305,7 @@
                 <w:rStyle w:val="Hipervnculo"/>
                 <w:noProof/>
               </w:rPr>
-              <w:t>Ubicaciones</w:t>
+              <w:t>Categorías</w:t>
             </w:r>
             <w:r>
               <w:rPr>
@@ -2256,7 +2326,7 @@
                 <w:noProof/>
                 <w:webHidden/>
               </w:rPr>
-              <w:instrText xml:space="preserve"> PAGEREF _Toc9707750 \h </w:instrText>
+              <w:instrText xml:space="preserve"> PAGEREF _Toc10298961 \h </w:instrText>
             </w:r>
             <w:r>
               <w:rPr>
@@ -2276,7 +2346,7 @@
                 <w:noProof/>
                 <w:webHidden/>
               </w:rPr>
-              <w:t>3</w:t>
+              <w:t>6</w:t>
             </w:r>
             <w:r>
               <w:rPr>
@@ -2300,7 +2370,7 @@
               <w:lang w:eastAsia="es-ES"/>
             </w:rPr>
           </w:pPr>
-          <w:hyperlink w:anchor="_Toc9707751" w:history="1">
+          <w:hyperlink w:anchor="_Toc10298962" w:history="1">
             <w:r>
               <w:rPr>
                 <w:rStyle w:val="Hipervnculo"/>
@@ -2321,7 +2391,7 @@
                 <w:rStyle w:val="Hipervnculo"/>
                 <w:noProof/>
               </w:rPr>
-              <w:t>Categorías</w:t>
+              <w:t>Platos</w:t>
             </w:r>
             <w:r>
               <w:rPr>
@@ -2342,7 +2412,7 @@
                 <w:noProof/>
                 <w:webHidden/>
               </w:rPr>
-              <w:instrText xml:space="preserve"> PAGEREF _Toc9707751 \h </w:instrText>
+              <w:instrText xml:space="preserve"> PAGEREF _Toc10298962 \h </w:instrText>
             </w:r>
             <w:r>
               <w:rPr>
@@ -2362,7 +2432,93 @@
                 <w:noProof/>
                 <w:webHidden/>
               </w:rPr>
-              <w:t>3</w:t>
+              <w:t>6</w:t>
+            </w:r>
+            <w:r>
+              <w:rPr>
+                <w:noProof/>
+                <w:webHidden/>
+              </w:rPr>
+              <w:fldChar w:fldCharType="end"/>
+            </w:r>
+          </w:hyperlink>
+        </w:p>
+        <w:p>
+          <w:pPr>
+            <w:pStyle w:val="TDC2"/>
+            <w:tabs>
+              <w:tab w:val="left" w:pos="880"/>
+              <w:tab w:val="right" w:leader="dot" w:pos="8494"/>
+            </w:tabs>
+            <w:rPr>
+              <w:rFonts w:eastAsiaTheme="minorEastAsia"/>
+              <w:noProof/>
+              <w:lang w:eastAsia="es-ES"/>
+            </w:rPr>
+          </w:pPr>
+          <w:hyperlink w:anchor="_Toc10298963" w:history="1">
+            <w:r>
+              <w:rPr>
+                <w:rStyle w:val="Hipervnculo"/>
+                <w:noProof/>
+              </w:rPr>
+              <w:t>5.3</w:t>
+            </w:r>
+            <w:r>
+              <w:rPr>
+                <w:rFonts w:eastAsiaTheme="minorEastAsia"/>
+                <w:noProof/>
+                <w:lang w:eastAsia="es-ES"/>
+              </w:rPr>
+              <w:tab/>
+            </w:r>
+            <w:r>
+              <w:rPr>
+                <w:rStyle w:val="Hipervnculo"/>
+                <w:noProof/>
+              </w:rPr>
+              <w:t>Uso por administrador</w:t>
+            </w:r>
+            <w:r>
+              <w:rPr>
+                <w:noProof/>
+                <w:webHidden/>
+              </w:rPr>
+              <w:tab/>
+            </w:r>
+            <w:r>
+              <w:rPr>
+                <w:noProof/>
+                <w:webHidden/>
+              </w:rPr>
+              <w:fldChar w:fldCharType="begin"/>
+            </w:r>
+            <w:r>
+              <w:rPr>
+                <w:noProof/>
+                <w:webHidden/>
+              </w:rPr>
+              <w:instrText xml:space="preserve"> PAGEREF _Toc10298963 \h </w:instrText>
+            </w:r>
+            <w:r>
+              <w:rPr>
+                <w:noProof/>
+                <w:webHidden/>
+              </w:rPr>
+            </w:r>
+            <w:r>
+              <w:rPr>
+                <w:noProof/>
+                <w:webHidden/>
+              </w:rPr>
+              <w:fldChar w:fldCharType="separate"/>
+            </w:r>
+            <w:r>
+              <w:rPr>
+                <w:noProof/>
+                <w:webHidden/>
+              </w:rPr>
+              <w:t>6</w:t>
             </w:r>
             <w:r>
               <w:rPr>
@@ -2386,13 +2542,13 @@
               <w:lang w:eastAsia="es-ES"/>
             </w:rPr>
           </w:pPr>
-          <w:hyperlink w:anchor="_Toc9707752" w:history="1">
-            <w:r>
-              <w:rPr>
-                <w:rStyle w:val="Hipervnculo"/>
-                <w:noProof/>
-              </w:rPr>
-              <w:t>5.2.7</w:t>
+          <w:hyperlink w:anchor="_Toc10298964" w:history="1">
+            <w:r>
+              <w:rPr>
+                <w:rStyle w:val="Hipervnculo"/>
+                <w:noProof/>
+              </w:rPr>
+              <w:t>5.3.1</w:t>
             </w:r>
             <w:r>
               <w:rPr>
@@ -2407,7 +2563,7 @@
                 <w:rStyle w:val="Hipervnculo"/>
                 <w:noProof/>
               </w:rPr>
-              <w:t>Platos</w:t>
+              <w:t>Administración de Django</w:t>
             </w:r>
             <w:r>
               <w:rPr>
@@ -2428,7 +2584,7 @@
                 <w:noProof/>
                 <w:webHidden/>
               </w:rPr>
-              <w:instrText xml:space="preserve"> PAGEREF _Toc9707752 \h </w:instrText>
+              <w:instrText xml:space="preserve"> PAGEREF _Toc10298964 \h </w:instrText>
             </w:r>
             <w:r>
               <w:rPr>
@@ -2448,179 +2604,7 @@
                 <w:noProof/>
                 <w:webHidden/>
               </w:rPr>
-              <w:t>3</w:t>
-            </w:r>
-            <w:r>
-              <w:rPr>
-                <w:noProof/>
-                <w:webHidden/>
-              </w:rPr>
-              <w:fldChar w:fldCharType="end"/>
-            </w:r>
-          </w:hyperlink>
-        </w:p>
-        <w:p>
-          <w:pPr>
-            <w:pStyle w:val="TDC2"/>
-            <w:tabs>
-              <w:tab w:val="left" w:pos="880"/>
-              <w:tab w:val="right" w:leader="dot" w:pos="8494"/>
-            </w:tabs>
-            <w:rPr>
-              <w:rFonts w:eastAsiaTheme="minorEastAsia"/>
-              <w:noProof/>
-              <w:lang w:eastAsia="es-ES"/>
-            </w:rPr>
-          </w:pPr>
-          <w:hyperlink w:anchor="_Toc9707753" w:history="1">
-            <w:r>
-              <w:rPr>
-                <w:rStyle w:val="Hipervnculo"/>
-                <w:noProof/>
-              </w:rPr>
-              <w:t>5.3</w:t>
-            </w:r>
-            <w:r>
-              <w:rPr>
-                <w:rFonts w:eastAsiaTheme="minorEastAsia"/>
-                <w:noProof/>
-                <w:lang w:eastAsia="es-ES"/>
-              </w:rPr>
-              <w:tab/>
-            </w:r>
-            <w:r>
-              <w:rPr>
-                <w:rStyle w:val="Hipervnculo"/>
-                <w:noProof/>
-              </w:rPr>
-              <w:t>Uso por administrador</w:t>
-            </w:r>
-            <w:r>
-              <w:rPr>
-                <w:noProof/>
-                <w:webHidden/>
-              </w:rPr>
-              <w:tab/>
-            </w:r>
-            <w:r>
-              <w:rPr>
-                <w:noProof/>
-                <w:webHidden/>
-              </w:rPr>
-              <w:fldChar w:fldCharType="begin"/>
-            </w:r>
-            <w:r>
-              <w:rPr>
-                <w:noProof/>
-                <w:webHidden/>
-              </w:rPr>
-              <w:instrText xml:space="preserve"> PAGEREF _Toc9707753 \h </w:instrText>
-            </w:r>
-            <w:r>
-              <w:rPr>
-                <w:noProof/>
-                <w:webHidden/>
-              </w:rPr>
-            </w:r>
-            <w:r>
-              <w:rPr>
-                <w:noProof/>
-                <w:webHidden/>
-              </w:rPr>
-              <w:fldChar w:fldCharType="separate"/>
-            </w:r>
-            <w:r>
-              <w:rPr>
-                <w:noProof/>
-                <w:webHidden/>
-              </w:rPr>
-              <w:t>4</w:t>
-            </w:r>
-            <w:r>
-              <w:rPr>
-                <w:noProof/>
-                <w:webHidden/>
-              </w:rPr>
-              <w:fldChar w:fldCharType="end"/>
-            </w:r>
-          </w:hyperlink>
-        </w:p>
-        <w:p>
-          <w:pPr>
-            <w:pStyle w:val="TDC3"/>
-            <w:tabs>
-              <w:tab w:val="left" w:pos="1320"/>
-              <w:tab w:val="right" w:leader="dot" w:pos="8494"/>
-            </w:tabs>
-            <w:rPr>
-              <w:rFonts w:eastAsiaTheme="minorEastAsia"/>
-              <w:noProof/>
-              <w:lang w:eastAsia="es-ES"/>
-            </w:rPr>
-          </w:pPr>
-          <w:hyperlink w:anchor="_Toc9707754" w:history="1">
-            <w:r>
-              <w:rPr>
-                <w:rStyle w:val="Hipervnculo"/>
-                <w:noProof/>
-              </w:rPr>
-              <w:t>5.3.1</w:t>
-            </w:r>
-            <w:r>
-              <w:rPr>
-                <w:rFonts w:eastAsiaTheme="minorEastAsia"/>
-                <w:noProof/>
-                <w:lang w:eastAsia="es-ES"/>
-              </w:rPr>
-              <w:tab/>
-            </w:r>
-            <w:r>
-              <w:rPr>
-                <w:rStyle w:val="Hipervnculo"/>
-                <w:noProof/>
-              </w:rPr>
-              <w:t>Administración de Django</w:t>
-            </w:r>
-            <w:r>
-              <w:rPr>
-                <w:noProof/>
-                <w:webHidden/>
-              </w:rPr>
-              <w:tab/>
-            </w:r>
-            <w:r>
-              <w:rPr>
-                <w:noProof/>
-                <w:webHidden/>
-              </w:rPr>
-              <w:fldChar w:fldCharType="begin"/>
-            </w:r>
-            <w:r>
-              <w:rPr>
-                <w:noProof/>
-                <w:webHidden/>
-              </w:rPr>
-              <w:instrText xml:space="preserve"> PAGEREF _Toc9707754 \h </w:instrText>
-            </w:r>
-            <w:r>
-              <w:rPr>
-                <w:noProof/>
-                <w:webHidden/>
-              </w:rPr>
-            </w:r>
-            <w:r>
-              <w:rPr>
-                <w:noProof/>
-                <w:webHidden/>
-              </w:rPr>
-              <w:fldChar w:fldCharType="separate"/>
-            </w:r>
-            <w:r>
-              <w:rPr>
-                <w:noProof/>
-                <w:webHidden/>
-              </w:rPr>
-              <w:t>4</w:t>
+              <w:t>6</w:t>
             </w:r>
             <w:r>
               <w:rPr>
@@ -2644,7 +2628,7 @@
               <w:lang w:eastAsia="es-ES"/>
             </w:rPr>
           </w:pPr>
-          <w:hyperlink w:anchor="_Toc9707755" w:history="1">
+          <w:hyperlink w:anchor="_Toc10298965" w:history="1">
             <w:r>
               <w:rPr>
                 <w:rStyle w:val="Hipervnculo"/>
@@ -2686,7 +2670,7 @@
                 <w:noProof/>
                 <w:webHidden/>
               </w:rPr>
-              <w:instrText xml:space="preserve"> PAGEREF _Toc9707755 \h </w:instrText>
+              <w:instrText xml:space="preserve"> PAGEREF _Toc10298965 \h </w:instrText>
             </w:r>
             <w:r>
               <w:rPr>
@@ -2706,7 +2690,7 @@
                 <w:noProof/>
                 <w:webHidden/>
               </w:rPr>
-              <w:t>4</w:t>
+              <w:t>6</w:t>
             </w:r>
             <w:r>
               <w:rPr>
@@ -2730,7 +2714,7 @@
               <w:lang w:eastAsia="es-ES"/>
             </w:rPr>
           </w:pPr>
-          <w:hyperlink w:anchor="_Toc9707756" w:history="1">
+          <w:hyperlink w:anchor="_Toc10298966" w:history="1">
             <w:r>
               <w:rPr>
                 <w:rStyle w:val="Hipervnculo"/>
@@ -2772,7 +2756,7 @@
                 <w:noProof/>
                 <w:webHidden/>
               </w:rPr>
-              <w:instrText xml:space="preserve"> PAGEREF _Toc9707756 \h </w:instrText>
+              <w:instrText xml:space="preserve"> PAGEREF _Toc10298966 \h </w:instrText>
             </w:r>
             <w:r>
               <w:rPr>
@@ -2792,7 +2776,7 @@
                 <w:noProof/>
                 <w:webHidden/>
               </w:rPr>
-              <w:t>4</w:t>
+              <w:t>6</w:t>
             </w:r>
             <w:r>
               <w:rPr>
@@ -2816,7 +2800,7 @@
               <w:lang w:eastAsia="es-ES"/>
             </w:rPr>
           </w:pPr>
-          <w:hyperlink w:anchor="_Toc9707757" w:history="1">
+          <w:hyperlink w:anchor="_Toc10298967" w:history="1">
             <w:r>
               <w:rPr>
                 <w:rStyle w:val="Hipervnculo"/>
@@ -2858,7 +2842,7 @@
                 <w:noProof/>
                 <w:webHidden/>
               </w:rPr>
-              <w:instrText xml:space="preserve"> PAGEREF _Toc9707757 \h </w:instrText>
+              <w:instrText xml:space="preserve"> PAGEREF _Toc10298967 \h </w:instrText>
             </w:r>
             <w:r>
               <w:rPr>
@@ -2878,7 +2862,7 @@
                 <w:noProof/>
                 <w:webHidden/>
               </w:rPr>
-              <w:t>4</w:t>
+              <w:t>6</w:t>
             </w:r>
             <w:r>
               <w:rPr>
@@ -2913,7 +2897,7 @@
           <w:numId w:val="2"/>
         </w:numPr>
       </w:pPr>
-      <w:bookmarkStart w:id="0" w:name="_Toc9707725"/>
+      <w:bookmarkStart w:id="0" w:name="_Toc10298935"/>
       <w:proofErr w:type="spellStart"/>
       <w:r>
         <w:lastRenderedPageBreak/>
@@ -2930,7 +2914,7 @@
           <w:numId w:val="2"/>
         </w:numPr>
       </w:pPr>
-      <w:bookmarkStart w:id="1" w:name="_Toc9707726"/>
+      <w:bookmarkStart w:id="1" w:name="_Toc10298936"/>
       <w:r>
         <w:t xml:space="preserve">¿Qué es </w:t>
       </w:r>
@@ -2943,6 +2927,110 @@
         <w:t>?</w:t>
       </w:r>
       <w:bookmarkEnd w:id="1"/>
+    </w:p>
+    <w:p>
+      <w:pPr>
+        <w:ind w:left="360" w:firstLine="348"/>
+        <w:rPr>
+          <w:rFonts w:cstheme="minorHAnsi"/>
+          <w:color w:val="000000"/>
+        </w:rPr>
+      </w:pPr>
+      <w:proofErr w:type="spellStart"/>
+      <w:r>
+        <w:rPr>
+          <w:rFonts w:cstheme="minorHAnsi"/>
+          <w:color w:val="000000"/>
+        </w:rPr>
+        <w:t>Appetito</w:t>
+      </w:r>
+      <w:proofErr w:type="spellEnd"/>
+      <w:r>
+        <w:rPr>
+          <w:rFonts w:cstheme="minorHAnsi"/>
+          <w:color w:val="000000"/>
+        </w:rPr>
+        <w:t xml:space="preserve"> es una aplicación web </w:t>
+      </w:r>
+      <w:r>
+        <w:rPr>
+          <w:rFonts w:cstheme="minorHAnsi"/>
+          <w:color w:val="000000"/>
+        </w:rPr>
+        <w:t xml:space="preserve">dispuesta para restauradores. Los restauradores podrán crearse una cuenta gratuita en la aplicación. La aplicación pone a su disposición un panel de control para gestionar su restaurante, las posibles ubicaciones en las que se encuentren establecimientos de su cadena de restaurantes, así como poder componer su carta online. Gracias al motor de búsqueda interno, todo este contenido se pondrá a disposición posteriormente de los clientes, quienes podrán realizar una búsqueda de cualquier plato de comida que le apetezca en ese momento y </w:t>
+      </w:r>
+      <w:proofErr w:type="spellStart"/>
+      <w:r>
+        <w:rPr>
+          <w:rFonts w:cstheme="minorHAnsi"/>
+          <w:color w:val="000000"/>
+        </w:rPr>
+        <w:t>Appetito</w:t>
+      </w:r>
+      <w:proofErr w:type="spellEnd"/>
+      <w:r>
+        <w:rPr>
+          <w:rFonts w:cstheme="minorHAnsi"/>
+          <w:color w:val="000000"/>
+        </w:rPr>
+        <w:t xml:space="preserve"> le mostrará aquellos restaurantes cercanos que le pueden ofrecer dicho servicio.</w:t>
+      </w:r>
+    </w:p>
+    <w:p>
+      <w:pPr>
+        <w:ind w:left="360" w:firstLine="348"/>
+        <w:rPr>
+          <w:rFonts w:cstheme="minorHAnsi"/>
+          <w:color w:val="000000"/>
+        </w:rPr>
+      </w:pPr>
+      <w:r>
+        <w:rPr>
+          <w:rFonts w:cstheme="minorHAnsi"/>
+          <w:color w:val="000000"/>
+        </w:rPr>
+        <w:t xml:space="preserve">Adicional a la cuenta gratis, </w:t>
+      </w:r>
+      <w:proofErr w:type="spellStart"/>
+      <w:r>
+        <w:rPr>
+          <w:rFonts w:cstheme="minorHAnsi"/>
+          <w:color w:val="000000"/>
+        </w:rPr>
+        <w:t>Appetito</w:t>
+      </w:r>
+      <w:proofErr w:type="spellEnd"/>
+      <w:r>
+        <w:rPr>
+          <w:rFonts w:cstheme="minorHAnsi"/>
+          <w:color w:val="000000"/>
+        </w:rPr>
+        <w:t xml:space="preserve"> pone a disposición de los restauradores planes que incrementan las posibilidades de sus configuraciones. Dichas se adquieren con un pago único y sin caducidad, y que le permitirá, entre otras cosas, incrementar el total de ubicaciones en las que puede ubicar sus restaurantes, aumentar la cantidad de categorías y platos que le permite incorporar a su carta así como, en futuras </w:t>
+      </w:r>
+      <w:proofErr w:type="spellStart"/>
+      <w:r>
+        <w:rPr>
+          <w:rFonts w:cstheme="minorHAnsi"/>
+          <w:color w:val="000000"/>
+        </w:rPr>
+        <w:t>releases</w:t>
+      </w:r>
+      <w:proofErr w:type="spellEnd"/>
+      <w:r>
+        <w:rPr>
+          <w:rFonts w:cstheme="minorHAnsi"/>
+          <w:color w:val="000000"/>
+        </w:rPr>
+        <w:t>, crear anuncios para sus productos que se le mostrarán a sus usuarios.</w:t>
+      </w:r>
+    </w:p>
+    <w:p>
+      <w:pPr>
+        <w:ind w:left="360" w:firstLine="348"/>
+        <w:rPr>
+          <w:rFonts w:cstheme="minorHAnsi"/>
+        </w:rPr>
+      </w:pPr>
     </w:p>
     <w:p>
       <w:pPr>
@@ -2952,7 +3040,7 @@
           <w:numId w:val="2"/>
         </w:numPr>
       </w:pPr>
-      <w:bookmarkStart w:id="2" w:name="_Toc9707727"/>
+      <w:bookmarkStart w:id="2" w:name="_Toc10298937"/>
       <w:r>
         <w:t xml:space="preserve">Requisitos funcionales de </w:t>
       </w:r>
@@ -2965,17 +3053,755 @@
     </w:p>
     <w:p>
       <w:pPr>
+        <w:ind w:left="360" w:firstLine="348"/>
+      </w:pPr>
+      <w:r>
+        <w:t xml:space="preserve">Como se ha listado anteriormente, </w:t>
+      </w:r>
+      <w:proofErr w:type="spellStart"/>
+      <w:r>
+        <w:t>Appetito</w:t>
+      </w:r>
+      <w:proofErr w:type="spellEnd"/>
+      <w:r>
+        <w:t xml:space="preserve"> hace frente a la necesidad de dos grandes sectores. Por una parte y siendo este el más relevante, el sector de la restauración. Desde pequeños negocios familiares hasta grandes cadenas de comida, </w:t>
+      </w:r>
+      <w:proofErr w:type="spellStart"/>
+      <w:r>
+        <w:t>Apettito</w:t>
+      </w:r>
+      <w:proofErr w:type="spellEnd"/>
+      <w:r>
+        <w:t xml:space="preserve"> pone a disposición de los empresarios las herramientas necesarias y adaptadas a su volumen de negocio.</w:t>
+      </w:r>
+    </w:p>
+    <w:p>
+      <w:pPr>
+        <w:ind w:left="360" w:firstLine="348"/>
+      </w:pPr>
+      <w:r>
+        <w:t xml:space="preserve">Por otra parte, </w:t>
+      </w:r>
+      <w:proofErr w:type="spellStart"/>
+      <w:r>
+        <w:t>Appetito</w:t>
+      </w:r>
+      <w:proofErr w:type="spellEnd"/>
+      <w:r>
+        <w:t xml:space="preserve"> hace frente a la necesidad de los clientes, ya sean locales o desplazados a la zona por algún motivo. Para ellos ofrece un buscador que, utilizando toda la información creada por los restauradores, mostrará al cliente una lista de negocios cercanos a su ubicación en los que podrá adquirir el producto que desee. </w:t>
+      </w:r>
+    </w:p>
+    <w:p>
+      <w:pPr>
+        <w:ind w:left="360" w:firstLine="348"/>
+      </w:pPr>
+      <w:r>
+        <w:t xml:space="preserve">Es común, sobre todo cuando el cliente visita zonas desconocidas para él, tener dudas sobre qué se ofrece en cada restaurante o bar así como su precio. O bien quiere encontrar una receta en concreto pero no sabe bien si está disponible en todos los restaurantes. </w:t>
+      </w:r>
+      <w:proofErr w:type="spellStart"/>
+      <w:r>
+        <w:t>Appetito</w:t>
+      </w:r>
+      <w:proofErr w:type="spellEnd"/>
+      <w:r>
+        <w:t xml:space="preserve"> le ofrece a ese cliente toda la información necesaria para cubrir su necesidad.</w:t>
+      </w:r>
+    </w:p>
+    <w:p>
+      <w:pPr>
+        <w:ind w:left="360" w:firstLine="348"/>
+      </w:pPr>
+      <w:r>
+        <w:t>En los siguientes puntos se describe la funcionalidad total de acuerdo a cada sector.</w:t>
+      </w:r>
+    </w:p>
+    <w:p>
+      <w:pPr>
         <w:pStyle w:val="Ttulo3"/>
         <w:numPr>
           <w:ilvl w:val="2"/>
           <w:numId w:val="2"/>
         </w:numPr>
       </w:pPr>
-      <w:bookmarkStart w:id="3" w:name="_Toc9707728"/>
+      <w:bookmarkStart w:id="3" w:name="_Toc10298938"/>
       <w:r>
         <w:t>Funcionalidades para restauradores</w:t>
       </w:r>
       <w:bookmarkEnd w:id="3"/>
+    </w:p>
+    <w:p>
+      <w:pPr>
+        <w:ind w:left="360" w:firstLine="348"/>
+      </w:pPr>
+      <w:r>
+        <w:t xml:space="preserve">Las operaciones que pueden realizar los restauradores en </w:t>
+      </w:r>
+      <w:proofErr w:type="spellStart"/>
+      <w:r>
+        <w:t>Appetito</w:t>
+      </w:r>
+      <w:proofErr w:type="spellEnd"/>
+      <w:r>
+        <w:t xml:space="preserve"> son las siguientes:</w:t>
+      </w:r>
+      <w:r>
+        <w:br/>
+      </w:r>
+    </w:p>
+    <w:p>
+      <w:pPr>
+        <w:pStyle w:val="Prrafodelista"/>
+        <w:numPr>
+          <w:ilvl w:val="0"/>
+          <w:numId w:val="3"/>
+        </w:numPr>
+        <w:rPr>
+          <w:b/>
+        </w:rPr>
+      </w:pPr>
+      <w:r>
+        <w:rPr>
+          <w:b/>
+        </w:rPr>
+        <w:t xml:space="preserve">Registro y </w:t>
+      </w:r>
+      <w:proofErr w:type="spellStart"/>
+      <w:r>
+        <w:rPr>
+          <w:b/>
+        </w:rPr>
+        <w:t>logueo</w:t>
+      </w:r>
+      <w:proofErr w:type="spellEnd"/>
+      <w:r>
+        <w:rPr>
+          <w:b/>
+        </w:rPr>
+        <w:t>:</w:t>
+      </w:r>
+      <w:r>
+        <w:rPr>
+          <w:b/>
+        </w:rPr>
+        <w:t xml:space="preserve"> </w:t>
+      </w:r>
+      <w:proofErr w:type="spellStart"/>
+      <w:r>
+        <w:t>Appetito</w:t>
+      </w:r>
+      <w:proofErr w:type="spellEnd"/>
+      <w:r>
+        <w:t xml:space="preserve"> cuenta con un sistema de registro para empresarios. Solo es necesario para el empresario decidir un nombre de usuario, usar su correo profesional y asegurar su cuenta con una contraseña.</w:t>
+      </w:r>
+    </w:p>
+    <w:p>
+      <w:pPr>
+        <w:pStyle w:val="Prrafodelista"/>
+        <w:ind w:left="1428"/>
+      </w:pPr>
+      <w:r>
+        <w:t xml:space="preserve">Una vez que el restaurador ha creado su cuenta podrá </w:t>
+      </w:r>
+      <w:proofErr w:type="spellStart"/>
+      <w:r>
+        <w:t>loguearse</w:t>
+      </w:r>
+      <w:proofErr w:type="spellEnd"/>
+      <w:r>
+        <w:t xml:space="preserve"> en </w:t>
+      </w:r>
+      <w:proofErr w:type="spellStart"/>
+      <w:r>
+        <w:t>Appetito</w:t>
+      </w:r>
+      <w:proofErr w:type="spellEnd"/>
+      <w:r>
+        <w:t xml:space="preserve"> para hacer sus gestiones necesarias.</w:t>
+      </w:r>
+    </w:p>
+    <w:p>
+      <w:pPr>
+        <w:pStyle w:val="Prrafodelista"/>
+        <w:ind w:left="1428"/>
+      </w:pPr>
+    </w:p>
+    <w:p>
+      <w:pPr>
+        <w:pStyle w:val="Prrafodelista"/>
+        <w:numPr>
+          <w:ilvl w:val="0"/>
+          <w:numId w:val="3"/>
+        </w:numPr>
+        <w:rPr>
+          <w:b/>
+        </w:rPr>
+      </w:pPr>
+      <w:r>
+        <w:rPr>
+          <w:b/>
+        </w:rPr>
+        <w:lastRenderedPageBreak/>
+        <w:t>Creación y edición de su negocio:</w:t>
+      </w:r>
+      <w:r>
+        <w:rPr>
+          <w:b/>
+        </w:rPr>
+        <w:t xml:space="preserve"> </w:t>
+      </w:r>
+      <w:r>
+        <w:t xml:space="preserve">El primer paso y obligatorio para el restaurador es configurar su negocio. </w:t>
+      </w:r>
+      <w:proofErr w:type="spellStart"/>
+      <w:r>
+        <w:t>Appetito</w:t>
+      </w:r>
+      <w:proofErr w:type="spellEnd"/>
+      <w:r>
+        <w:t xml:space="preserve"> le ofrece al empresario un panel para decidir el nombre de su empresa, su logo, su descripción y una imagen representativa.</w:t>
+      </w:r>
+    </w:p>
+    <w:p>
+      <w:pPr>
+        <w:pStyle w:val="Prrafodelista"/>
+        <w:ind w:left="1428"/>
+        <w:rPr>
+          <w:b/>
+        </w:rPr>
+      </w:pPr>
+    </w:p>
+    <w:p>
+      <w:pPr>
+        <w:pStyle w:val="Prrafodelista"/>
+        <w:numPr>
+          <w:ilvl w:val="0"/>
+          <w:numId w:val="3"/>
+        </w:numPr>
+        <w:rPr>
+          <w:b/>
+        </w:rPr>
+      </w:pPr>
+      <w:r>
+        <w:rPr>
+          <w:b/>
+        </w:rPr>
+        <w:t xml:space="preserve">Subscripción a planes: </w:t>
+      </w:r>
+      <w:r>
+        <w:t xml:space="preserve">Como existen distintas modalidades de negocio, </w:t>
+      </w:r>
+      <w:proofErr w:type="spellStart"/>
+      <w:r>
+        <w:t>Appetito</w:t>
+      </w:r>
+      <w:proofErr w:type="spellEnd"/>
+      <w:r>
+        <w:t xml:space="preserve"> pone a la disposición de los restauradores distintos planes (subscripciones) que le permiten aumentar sus límites de creación. </w:t>
+      </w:r>
+      <w:r>
+        <w:br/>
+        <w:t xml:space="preserve">Cualquier cuenta recién incorporada a </w:t>
+      </w:r>
+      <w:proofErr w:type="spellStart"/>
+      <w:r>
+        <w:t>Appetito</w:t>
+      </w:r>
+      <w:proofErr w:type="spellEnd"/>
+      <w:r>
+        <w:t xml:space="preserve"> tendrá automáticamente una subscripción gratuita.</w:t>
+      </w:r>
+      <w:r>
+        <w:rPr>
+          <w:b/>
+        </w:rPr>
+        <w:t xml:space="preserve"> </w:t>
+      </w:r>
+      <w:r>
+        <w:t>Las subscripciones actuales y sus límites son los siguientes:</w:t>
+      </w:r>
+    </w:p>
+    <w:p>
+      <w:pPr>
+        <w:pStyle w:val="Prrafodelista"/>
+        <w:rPr>
+          <w:b/>
+        </w:rPr>
+      </w:pPr>
+    </w:p>
+    <w:p>
+      <w:pPr>
+        <w:pStyle w:val="Prrafodelista"/>
+        <w:numPr>
+          <w:ilvl w:val="1"/>
+          <w:numId w:val="3"/>
+        </w:numPr>
+        <w:rPr>
+          <w:b/>
+        </w:rPr>
+      </w:pPr>
+      <w:r>
+        <w:rPr>
+          <w:b/>
+        </w:rPr>
+        <w:t>Plan Gratuito</w:t>
+      </w:r>
+      <w:r>
+        <w:rPr>
+          <w:b/>
+        </w:rPr>
+        <w:t>:</w:t>
+      </w:r>
+    </w:p>
+    <w:p>
+      <w:pPr>
+        <w:pStyle w:val="Prrafodelista"/>
+        <w:numPr>
+          <w:ilvl w:val="2"/>
+          <w:numId w:val="3"/>
+        </w:numPr>
+        <w:rPr>
+          <w:b/>
+        </w:rPr>
+      </w:pPr>
+      <w:r>
+        <w:t>Permite crear y editar el restaurante.</w:t>
+      </w:r>
+    </w:p>
+    <w:p>
+      <w:pPr>
+        <w:pStyle w:val="Prrafodelista"/>
+        <w:numPr>
+          <w:ilvl w:val="2"/>
+          <w:numId w:val="3"/>
+        </w:numPr>
+        <w:rPr>
+          <w:b/>
+        </w:rPr>
+      </w:pPr>
+      <w:r>
+        <w:t>Permite añadir una ubicación el restaurante.</w:t>
+      </w:r>
+    </w:p>
+    <w:p>
+      <w:pPr>
+        <w:pStyle w:val="Prrafodelista"/>
+        <w:numPr>
+          <w:ilvl w:val="2"/>
+          <w:numId w:val="3"/>
+        </w:numPr>
+        <w:rPr>
+          <w:b/>
+        </w:rPr>
+      </w:pPr>
+      <w:r>
+        <w:t xml:space="preserve">Permite crear una categoría en la carta </w:t>
+      </w:r>
+      <w:r>
+        <w:t>d</w:t>
+      </w:r>
+      <w:r>
+        <w:t>el restaurante.</w:t>
+      </w:r>
+    </w:p>
+    <w:p>
+      <w:pPr>
+        <w:pStyle w:val="Prrafodelista"/>
+        <w:numPr>
+          <w:ilvl w:val="2"/>
+          <w:numId w:val="3"/>
+        </w:numPr>
+        <w:rPr>
+          <w:b/>
+        </w:rPr>
+      </w:pPr>
+      <w:r>
+        <w:t xml:space="preserve">Permite añadir 5 platos a cada categoría </w:t>
+      </w:r>
+      <w:r>
+        <w:t>de la carta</w:t>
+      </w:r>
+      <w:r>
+        <w:t>.</w:t>
+      </w:r>
+    </w:p>
+    <w:p>
+      <w:pPr>
+        <w:pStyle w:val="Prrafodelista"/>
+        <w:numPr>
+          <w:ilvl w:val="2"/>
+          <w:numId w:val="3"/>
+        </w:numPr>
+        <w:rPr>
+          <w:b/>
+        </w:rPr>
+      </w:pPr>
+      <w:r>
+        <w:t xml:space="preserve">Permite añadir 3 </w:t>
+      </w:r>
+      <w:proofErr w:type="spellStart"/>
+      <w:r>
+        <w:t>tags</w:t>
+      </w:r>
+      <w:proofErr w:type="spellEnd"/>
+      <w:r>
+        <w:t xml:space="preserve"> a cada plato para aumentar su posicionamiento en las búsquedas.</w:t>
+      </w:r>
+    </w:p>
+    <w:p>
+      <w:pPr>
+        <w:pStyle w:val="Prrafodelista"/>
+        <w:ind w:left="2868"/>
+        <w:rPr>
+          <w:b/>
+        </w:rPr>
+      </w:pPr>
+    </w:p>
+    <w:p>
+      <w:pPr>
+        <w:pStyle w:val="Prrafodelista"/>
+        <w:numPr>
+          <w:ilvl w:val="1"/>
+          <w:numId w:val="3"/>
+        </w:numPr>
+        <w:rPr>
+          <w:b/>
+        </w:rPr>
+      </w:pPr>
+      <w:r>
+        <w:rPr>
+          <w:b/>
+        </w:rPr>
+        <w:t>Plan Básico:</w:t>
+      </w:r>
+    </w:p>
+    <w:p>
+      <w:pPr>
+        <w:pStyle w:val="Prrafodelista"/>
+        <w:numPr>
+          <w:ilvl w:val="2"/>
+          <w:numId w:val="3"/>
+        </w:numPr>
+      </w:pPr>
+      <w:r>
+        <w:t>Permite crear y editar el restaurante.</w:t>
+      </w:r>
+    </w:p>
+    <w:p>
+      <w:pPr>
+        <w:pStyle w:val="Prrafodelista"/>
+        <w:numPr>
+          <w:ilvl w:val="2"/>
+          <w:numId w:val="3"/>
+        </w:numPr>
+      </w:pPr>
+      <w:r>
+        <w:t>Permite añadir hasta 5 ubicaciones a la cadena de restaurantes.</w:t>
+      </w:r>
+    </w:p>
+    <w:p>
+      <w:pPr>
+        <w:pStyle w:val="Prrafodelista"/>
+        <w:numPr>
+          <w:ilvl w:val="2"/>
+          <w:numId w:val="3"/>
+        </w:numPr>
+      </w:pPr>
+      <w:r>
+        <w:t>Permite crear hasta 5 categorías en la carta del restaurante.</w:t>
+      </w:r>
+    </w:p>
+    <w:p>
+      <w:pPr>
+        <w:pStyle w:val="Prrafodelista"/>
+        <w:numPr>
+          <w:ilvl w:val="2"/>
+          <w:numId w:val="3"/>
+        </w:numPr>
+      </w:pPr>
+      <w:r>
+        <w:t>Permite añadir 5 platos a cada categoría de la carta.</w:t>
+      </w:r>
+    </w:p>
+    <w:p>
+      <w:pPr>
+        <w:pStyle w:val="Prrafodelista"/>
+        <w:numPr>
+          <w:ilvl w:val="2"/>
+          <w:numId w:val="3"/>
+        </w:numPr>
+      </w:pPr>
+      <w:r>
+        <w:t xml:space="preserve">Permite añadir hasta 7 </w:t>
+      </w:r>
+      <w:proofErr w:type="spellStart"/>
+      <w:r>
+        <w:t>tags</w:t>
+      </w:r>
+      <w:proofErr w:type="spellEnd"/>
+      <w:r>
+        <w:t xml:space="preserve"> a cada plato de la carta.</w:t>
+      </w:r>
+    </w:p>
+    <w:p>
+      <w:pPr>
+        <w:pStyle w:val="Prrafodelista"/>
+        <w:ind w:left="2868"/>
+      </w:pPr>
+    </w:p>
+    <w:p>
+      <w:pPr>
+        <w:pStyle w:val="Prrafodelista"/>
+        <w:numPr>
+          <w:ilvl w:val="1"/>
+          <w:numId w:val="3"/>
+        </w:numPr>
+        <w:rPr>
+          <w:b/>
+        </w:rPr>
+      </w:pPr>
+      <w:r>
+        <w:rPr>
+          <w:b/>
+        </w:rPr>
+        <w:t>Plan Pro:</w:t>
+      </w:r>
+    </w:p>
+    <w:p>
+      <w:pPr>
+        <w:pStyle w:val="Prrafodelista"/>
+        <w:numPr>
+          <w:ilvl w:val="2"/>
+          <w:numId w:val="3"/>
+        </w:numPr>
+        <w:rPr>
+          <w:b/>
+        </w:rPr>
+      </w:pPr>
+      <w:r>
+        <w:t>Permite crear y editar el restaurante.</w:t>
+      </w:r>
+    </w:p>
+    <w:p>
+      <w:pPr>
+        <w:pStyle w:val="Prrafodelista"/>
+        <w:numPr>
+          <w:ilvl w:val="2"/>
+          <w:numId w:val="3"/>
+        </w:numPr>
+        <w:rPr>
+          <w:b/>
+        </w:rPr>
+      </w:pPr>
+      <w:r>
+        <w:t>Permite añadir ubicaciones sin límites al restaurante (para grandes cadenas de restauración).</w:t>
+      </w:r>
+    </w:p>
+    <w:p>
+      <w:pPr>
+        <w:pStyle w:val="Prrafodelista"/>
+        <w:numPr>
+          <w:ilvl w:val="2"/>
+          <w:numId w:val="3"/>
+        </w:numPr>
+        <w:rPr>
+          <w:b/>
+        </w:rPr>
+      </w:pPr>
+      <w:r>
+        <w:t>Permite crear categorías sin límite (cartas tan amplias como se quieran)</w:t>
+      </w:r>
+    </w:p>
+    <w:p>
+      <w:pPr>
+        <w:pStyle w:val="Prrafodelista"/>
+        <w:numPr>
+          <w:ilvl w:val="2"/>
+          <w:numId w:val="3"/>
+        </w:numPr>
+        <w:rPr>
+          <w:b/>
+        </w:rPr>
+      </w:pPr>
+      <w:r>
+        <w:t>Permiten añadir platos ilimitados a las categorías.</w:t>
+      </w:r>
+    </w:p>
+    <w:p>
+      <w:pPr>
+        <w:pStyle w:val="Prrafodelista"/>
+        <w:numPr>
+          <w:ilvl w:val="2"/>
+          <w:numId w:val="3"/>
+        </w:numPr>
+        <w:rPr>
+          <w:b/>
+        </w:rPr>
+      </w:pPr>
+      <w:r>
+        <w:t xml:space="preserve">Permite añadir hasta 12 </w:t>
+      </w:r>
+      <w:proofErr w:type="spellStart"/>
+      <w:r>
+        <w:t>tags</w:t>
+      </w:r>
+      <w:proofErr w:type="spellEnd"/>
+      <w:r>
+        <w:t xml:space="preserve"> a cada plato.</w:t>
+      </w:r>
+    </w:p>
+    <w:p>
+      <w:pPr>
+        <w:pStyle w:val="Prrafodelista"/>
+        <w:rPr>
+          <w:b/>
+        </w:rPr>
+      </w:pPr>
+    </w:p>
+    <w:p>
+      <w:pPr>
+        <w:pStyle w:val="Prrafodelista"/>
+        <w:ind w:left="1428"/>
+        <w:rPr>
+          <w:b/>
+        </w:rPr>
+      </w:pPr>
+    </w:p>
+    <w:p>
+      <w:pPr>
+        <w:ind w:left="360" w:firstLine="348"/>
+      </w:pPr>
+      <w:r>
+        <w:t xml:space="preserve">El precio de cada plan es diferente. El plan </w:t>
+      </w:r>
+      <w:r>
+        <w:rPr>
+          <w:b/>
+        </w:rPr>
+        <w:t xml:space="preserve">Gratuito </w:t>
+      </w:r>
+      <w:r>
+        <w:t>como dice su nombre, es gratuito, y es el plan por defecto para cada cuenta nueva. El resto de plan tienen un precio de:</w:t>
+      </w:r>
+    </w:p>
+    <w:p>
+      <w:pPr>
+        <w:pStyle w:val="Prrafodelista"/>
+        <w:numPr>
+          <w:ilvl w:val="0"/>
+          <w:numId w:val="5"/>
+        </w:numPr>
+      </w:pPr>
+      <w:r>
+        <w:t>Básico: 15,99€ (Pago único).</w:t>
+      </w:r>
+    </w:p>
+    <w:p>
+      <w:pPr>
+        <w:pStyle w:val="Prrafodelista"/>
+        <w:numPr>
+          <w:ilvl w:val="0"/>
+          <w:numId w:val="5"/>
+        </w:numPr>
+      </w:pPr>
+      <w:r>
+        <w:t>Pro: 44,99€ (Pago único).</w:t>
+      </w:r>
+    </w:p>
+    <w:p>
+      <w:pPr>
+        <w:ind w:left="708" w:firstLine="360"/>
+      </w:pPr>
+      <w:r>
+        <w:t>Los planes no tienen periodicidad ni fecha de caducidad.</w:t>
+      </w:r>
+      <w:r>
+        <w:t xml:space="preserve"> Appeito cuenta con una pantalla de pago en la cual le permite al restaurador realizar el pago para ascender de plan.</w:t>
+      </w:r>
+    </w:p>
+    <w:p>
+      <w:pPr>
+        <w:pStyle w:val="Prrafodelista"/>
+        <w:numPr>
+          <w:ilvl w:val="0"/>
+          <w:numId w:val="6"/>
+        </w:numPr>
+        <w:rPr>
+          <w:b/>
+        </w:rPr>
+      </w:pPr>
+      <w:r>
+        <w:rPr>
+          <w:b/>
+        </w:rPr>
+        <w:lastRenderedPageBreak/>
+        <w:t>Gestión de ubicaciones:</w:t>
+      </w:r>
+      <w:r>
+        <w:rPr>
+          <w:b/>
+        </w:rPr>
+        <w:t xml:space="preserve"> </w:t>
+      </w:r>
+      <w:r>
+        <w:t>Todos los restaurantes deben tener como mínimo una ubicación. Sin ella, será imposible situar sus productos en el mapa. Para ello, se pone a disposición de los restauradores una sección en el panel de control para marcar tantas ubicaciones como su plan le permita.</w:t>
+      </w:r>
+      <w:r>
+        <w:br/>
+      </w:r>
+    </w:p>
+    <w:p>
+      <w:pPr>
+        <w:pStyle w:val="Prrafodelista"/>
+        <w:numPr>
+          <w:ilvl w:val="0"/>
+          <w:numId w:val="6"/>
+        </w:numPr>
+        <w:rPr>
+          <w:b/>
+        </w:rPr>
+      </w:pPr>
+      <w:r>
+        <w:rPr>
+          <w:b/>
+        </w:rPr>
+        <w:t xml:space="preserve">Gestión de carta: </w:t>
+      </w:r>
+      <w:r>
+        <w:t>La gestión de categorías y platos se hace en una misma pantalla, en la que el restaurador puede gestionar su carta.</w:t>
+      </w:r>
+      <w:r>
+        <w:br/>
+      </w:r>
+      <w:r>
+        <w:br/>
+      </w:r>
+      <w:proofErr w:type="spellStart"/>
+      <w:r>
+        <w:t>Appetito</w:t>
+      </w:r>
+      <w:proofErr w:type="spellEnd"/>
+      <w:r>
+        <w:t xml:space="preserve"> le permite crear, modificar y eliminar tantas categorías como su plan le permita.</w:t>
+      </w:r>
+      <w:r>
+        <w:br/>
+      </w:r>
+      <w:r>
+        <w:br/>
+        <w:t>Además, y de nuevo dependiendo de los límites de su plan, podrá crear tantos platos como pueda en sus categorías, así como editarlos y/o eliminarlos.</w:t>
+      </w:r>
+      <w:r>
+        <w:br/>
+        <w:t xml:space="preserve">Con toda esa información, </w:t>
+      </w:r>
+      <w:proofErr w:type="spellStart"/>
+      <w:r>
+        <w:t>Apettito</w:t>
+      </w:r>
+      <w:proofErr w:type="spellEnd"/>
+      <w:r>
+        <w:t xml:space="preserve"> es capaz de situar dichos platos en las ubicaciones creadas por el restaurante, así como de montar una carta entera que será consultable por los clientes.</w:t>
+      </w:r>
     </w:p>
     <w:p>
       <w:pPr>
@@ -2985,11 +3811,43 @@
           <w:numId w:val="2"/>
         </w:numPr>
       </w:pPr>
-      <w:bookmarkStart w:id="4" w:name="_Toc9707729"/>
+      <w:bookmarkStart w:id="4" w:name="_Toc10298939"/>
       <w:r>
         <w:t>Funcionalidades para clientes</w:t>
       </w:r>
       <w:bookmarkEnd w:id="4"/>
+    </w:p>
+    <w:p>
+      <w:pPr>
+        <w:ind w:left="360" w:firstLine="348"/>
+      </w:pPr>
+      <w:r>
+        <w:t xml:space="preserve">En cuanto a los clientes, el servicio principal que les ofrece </w:t>
+      </w:r>
+      <w:proofErr w:type="spellStart"/>
+      <w:r>
+        <w:t>Appetito</w:t>
+      </w:r>
+      <w:proofErr w:type="spellEnd"/>
+      <w:r>
+        <w:t xml:space="preserve"> es el de la búsqueda personalizada y centrada de productos de consumo en los restaurantes.</w:t>
+      </w:r>
+    </w:p>
+    <w:p>
+      <w:pPr>
+        <w:ind w:left="360" w:firstLine="348"/>
+      </w:pPr>
+      <w:r>
+        <w:t>Derivado de esta funcionalidad, el cliente tendrá acceso a los perfiles de las empresas para poder visualizar toda su información as</w:t>
+      </w:r>
+      <w:r>
+        <w:t>í</w:t>
+      </w:r>
+      <w:bookmarkStart w:id="5" w:name="_GoBack"/>
+      <w:bookmarkEnd w:id="5"/>
+      <w:r>
+        <w:t xml:space="preserve"> de poder visualizar su carta completa.</w:t>
+      </w:r>
     </w:p>
     <w:p>
       <w:pPr>
@@ -2999,11 +3857,11 @@
           <w:numId w:val="2"/>
         </w:numPr>
       </w:pPr>
-      <w:bookmarkStart w:id="5" w:name="_Toc9707730"/>
+      <w:bookmarkStart w:id="6" w:name="_Toc10298940"/>
       <w:r>
         <w:t>Requisitos para el desarrollo</w:t>
       </w:r>
-      <w:bookmarkEnd w:id="5"/>
+      <w:bookmarkEnd w:id="6"/>
     </w:p>
     <w:p>
       <w:pPr>
@@ -3013,11 +3871,11 @@
           <w:numId w:val="2"/>
         </w:numPr>
       </w:pPr>
-      <w:bookmarkStart w:id="6" w:name="_Toc9707731"/>
+      <w:bookmarkStart w:id="7" w:name="_Toc10298941"/>
       <w:r>
         <w:t>Requisitos de hardware</w:t>
       </w:r>
-      <w:bookmarkEnd w:id="6"/>
+      <w:bookmarkEnd w:id="7"/>
     </w:p>
     <w:p>
       <w:pPr>
@@ -3027,11 +3885,11 @@
           <w:numId w:val="2"/>
         </w:numPr>
       </w:pPr>
-      <w:bookmarkStart w:id="7" w:name="_Toc9707732"/>
+      <w:bookmarkStart w:id="8" w:name="_Toc10298942"/>
       <w:r>
         <w:t>Requisitos de software</w:t>
       </w:r>
-      <w:bookmarkEnd w:id="7"/>
+      <w:bookmarkEnd w:id="8"/>
     </w:p>
     <w:p>
       <w:pPr>
@@ -3041,7 +3899,7 @@
           <w:numId w:val="2"/>
         </w:numPr>
       </w:pPr>
-      <w:bookmarkStart w:id="8" w:name="_Toc9707733"/>
+      <w:bookmarkStart w:id="9" w:name="_Toc10298943"/>
       <w:r>
         <w:t xml:space="preserve">Definición del proyecto </w:t>
       </w:r>
@@ -3049,7 +3907,7 @@
       <w:r>
         <w:t>Appetito</w:t>
       </w:r>
-      <w:bookmarkEnd w:id="8"/>
+      <w:bookmarkEnd w:id="9"/>
       <w:proofErr w:type="spellEnd"/>
     </w:p>
     <w:p>
@@ -3060,11 +3918,11 @@
           <w:numId w:val="2"/>
         </w:numPr>
       </w:pPr>
-      <w:bookmarkStart w:id="9" w:name="_Toc9707734"/>
+      <w:bookmarkStart w:id="10" w:name="_Toc10298944"/>
       <w:r>
         <w:t>Estructuras de datos</w:t>
       </w:r>
-      <w:bookmarkEnd w:id="9"/>
+      <w:bookmarkEnd w:id="10"/>
     </w:p>
     <w:p>
       <w:pPr>
@@ -3074,11 +3932,11 @@
           <w:numId w:val="2"/>
         </w:numPr>
       </w:pPr>
-      <w:bookmarkStart w:id="10" w:name="_Toc9707735"/>
+      <w:bookmarkStart w:id="11" w:name="_Toc10298945"/>
       <w:r>
         <w:t>Especificaciones de la base de datos</w:t>
       </w:r>
-      <w:bookmarkEnd w:id="10"/>
+      <w:bookmarkEnd w:id="11"/>
     </w:p>
     <w:p>
       <w:pPr>
@@ -3088,14 +3946,14 @@
           <w:numId w:val="2"/>
         </w:numPr>
       </w:pPr>
-      <w:bookmarkStart w:id="11" w:name="_Toc9707736"/>
+      <w:bookmarkStart w:id="12" w:name="_Toc10298946"/>
       <w:r>
         <w:t>Diseño E-R de la base de dat</w:t>
       </w:r>
       <w:r>
         <w:t>os</w:t>
       </w:r>
-      <w:bookmarkEnd w:id="11"/>
+      <w:bookmarkEnd w:id="12"/>
     </w:p>
     <w:p>
       <w:pPr>
@@ -3105,11 +3963,11 @@
           <w:numId w:val="2"/>
         </w:numPr>
       </w:pPr>
-      <w:bookmarkStart w:id="12" w:name="_Toc9707737"/>
+      <w:bookmarkStart w:id="13" w:name="_Toc10298947"/>
       <w:r>
         <w:t>Diseño relacional de la base de datos</w:t>
       </w:r>
-      <w:bookmarkEnd w:id="12"/>
+      <w:bookmarkEnd w:id="13"/>
     </w:p>
     <w:p>
       <w:pPr>
@@ -3119,11 +3977,11 @@
           <w:numId w:val="2"/>
         </w:numPr>
       </w:pPr>
-      <w:bookmarkStart w:id="13" w:name="_Toc9707738"/>
+      <w:bookmarkStart w:id="14" w:name="_Toc10298948"/>
       <w:r>
         <w:t>Estructura del proyecto</w:t>
       </w:r>
-      <w:bookmarkEnd w:id="13"/>
+      <w:bookmarkEnd w:id="14"/>
     </w:p>
     <w:p>
       <w:pPr>
@@ -3170,11 +4028,11 @@
           <w:numId w:val="2"/>
         </w:numPr>
       </w:pPr>
-      <w:bookmarkStart w:id="14" w:name="_Toc9707739"/>
+      <w:bookmarkStart w:id="15" w:name="_Toc10298949"/>
       <w:r>
         <w:t>Despliegue de la aplicación</w:t>
       </w:r>
-      <w:bookmarkEnd w:id="14"/>
+      <w:bookmarkEnd w:id="15"/>
     </w:p>
     <w:p>
       <w:pPr>
@@ -3184,11 +4042,11 @@
           <w:numId w:val="2"/>
         </w:numPr>
       </w:pPr>
-      <w:bookmarkStart w:id="15" w:name="_Toc9707740"/>
+      <w:bookmarkStart w:id="16" w:name="_Toc10298950"/>
       <w:r>
         <w:t>Requisitos previos</w:t>
       </w:r>
-      <w:bookmarkEnd w:id="15"/>
+      <w:bookmarkEnd w:id="16"/>
     </w:p>
     <w:p>
       <w:pPr>
@@ -3198,11 +4056,11 @@
           <w:numId w:val="2"/>
         </w:numPr>
       </w:pPr>
-      <w:bookmarkStart w:id="16" w:name="_Toc9707741"/>
+      <w:bookmarkStart w:id="17" w:name="_Toc10298951"/>
       <w:r>
         <w:t>Proceso de despliegue</w:t>
       </w:r>
-      <w:bookmarkEnd w:id="16"/>
+      <w:bookmarkEnd w:id="17"/>
     </w:p>
     <w:p/>
     <w:p>
@@ -3213,11 +4071,12 @@
           <w:numId w:val="2"/>
         </w:numPr>
       </w:pPr>
-      <w:bookmarkStart w:id="17" w:name="_Toc9707742"/>
-      <w:r>
+      <w:bookmarkStart w:id="18" w:name="_Toc10298952"/>
+      <w:r>
+        <w:lastRenderedPageBreak/>
         <w:t>Manual de uso</w:t>
       </w:r>
-      <w:bookmarkEnd w:id="17"/>
+      <w:bookmarkEnd w:id="18"/>
     </w:p>
     <w:p>
       <w:pPr>
@@ -3227,11 +4086,11 @@
           <w:numId w:val="2"/>
         </w:numPr>
       </w:pPr>
-      <w:bookmarkStart w:id="18" w:name="_Toc9707743"/>
+      <w:bookmarkStart w:id="19" w:name="_Toc10298953"/>
       <w:r>
         <w:t>Uso por clientes</w:t>
       </w:r>
-      <w:bookmarkEnd w:id="18"/>
+      <w:bookmarkEnd w:id="19"/>
     </w:p>
     <w:p>
       <w:pPr>
@@ -3241,14 +4100,12 @@
           <w:numId w:val="2"/>
         </w:numPr>
       </w:pPr>
-      <w:bookmarkStart w:id="19" w:name="_Toc9707744"/>
-      <w:bookmarkStart w:id="20" w:name="_GoBack"/>
+      <w:bookmarkStart w:id="20" w:name="_Toc10298954"/>
       <w:r>
         <w:t>Búsqueda de resultados</w:t>
       </w:r>
-      <w:bookmarkEnd w:id="19"/>
-    </w:p>
-    <w:bookmarkEnd w:id="20"/>
+      <w:bookmarkEnd w:id="20"/>
+    </w:p>
     <w:p>
       <w:pPr>
         <w:pStyle w:val="Prrafodelista"/>
@@ -3263,7 +4120,7 @@
           <w:numId w:val="2"/>
         </w:numPr>
       </w:pPr>
-      <w:bookmarkStart w:id="21" w:name="_Toc9707745"/>
+      <w:bookmarkStart w:id="21" w:name="_Toc10298955"/>
       <w:r>
         <w:t>Uso por restauradores</w:t>
       </w:r>
@@ -3277,7 +4134,7 @@
           <w:numId w:val="2"/>
         </w:numPr>
       </w:pPr>
-      <w:bookmarkStart w:id="22" w:name="_Toc9707746"/>
+      <w:bookmarkStart w:id="22" w:name="_Toc10298956"/>
       <w:r>
         <w:t>Registro</w:t>
       </w:r>
@@ -3288,9 +4145,11 @@
         <w:pStyle w:val="Ttulo3"/>
         <w:ind w:firstLine="360"/>
       </w:pPr>
+      <w:bookmarkStart w:id="23" w:name="_Toc10298957"/>
       <w:r>
         <w:t>5.2.1    Diagrama de flujo</w:t>
       </w:r>
+      <w:bookmarkEnd w:id="23"/>
     </w:p>
     <w:p>
       <w:pPr>
@@ -3300,11 +4159,11 @@
           <w:numId w:val="2"/>
         </w:numPr>
       </w:pPr>
-      <w:bookmarkStart w:id="23" w:name="_Toc9707747"/>
+      <w:bookmarkStart w:id="24" w:name="_Toc10298958"/>
       <w:r>
         <w:t>Panel de control</w:t>
       </w:r>
-      <w:bookmarkEnd w:id="23"/>
+      <w:bookmarkEnd w:id="24"/>
     </w:p>
     <w:p>
       <w:pPr>
@@ -3314,11 +4173,11 @@
           <w:numId w:val="2"/>
         </w:numPr>
       </w:pPr>
-      <w:bookmarkStart w:id="24" w:name="_Toc9707748"/>
+      <w:bookmarkStart w:id="25" w:name="_Toc10298959"/>
       <w:r>
         <w:t>Planes</w:t>
       </w:r>
-      <w:bookmarkEnd w:id="24"/>
+      <w:bookmarkEnd w:id="25"/>
     </w:p>
     <w:p>
       <w:pPr>
@@ -3328,11 +4187,11 @@
           <w:numId w:val="2"/>
         </w:numPr>
       </w:pPr>
-      <w:bookmarkStart w:id="25" w:name="_Toc9707750"/>
+      <w:bookmarkStart w:id="26" w:name="_Toc10298960"/>
       <w:r>
         <w:t>Ubicaciones</w:t>
       </w:r>
-      <w:bookmarkEnd w:id="25"/>
+      <w:bookmarkEnd w:id="26"/>
     </w:p>
     <w:p>
       <w:pPr>
@@ -3342,11 +4201,11 @@
           <w:numId w:val="2"/>
         </w:numPr>
       </w:pPr>
-      <w:bookmarkStart w:id="26" w:name="_Toc9707751"/>
+      <w:bookmarkStart w:id="27" w:name="_Toc10298961"/>
       <w:r>
         <w:t>Categorías</w:t>
       </w:r>
-      <w:bookmarkEnd w:id="26"/>
+      <w:bookmarkEnd w:id="27"/>
     </w:p>
     <w:p>
       <w:pPr>
@@ -3356,11 +4215,11 @@
           <w:numId w:val="2"/>
         </w:numPr>
       </w:pPr>
-      <w:bookmarkStart w:id="27" w:name="_Toc9707752"/>
+      <w:bookmarkStart w:id="28" w:name="_Toc10298962"/>
       <w:r>
         <w:t>Platos</w:t>
       </w:r>
-      <w:bookmarkEnd w:id="27"/>
+      <w:bookmarkEnd w:id="28"/>
     </w:p>
     <w:p/>
     <w:p>
@@ -3371,12 +4230,11 @@
           <w:numId w:val="2"/>
         </w:numPr>
       </w:pPr>
-      <w:bookmarkStart w:id="28" w:name="_Toc9707753"/>
-      <w:r>
-        <w:lastRenderedPageBreak/>
+      <w:bookmarkStart w:id="29" w:name="_Toc10298963"/>
+      <w:r>
         <w:t>Uso por administrador</w:t>
       </w:r>
-      <w:bookmarkEnd w:id="28"/>
+      <w:bookmarkEnd w:id="29"/>
     </w:p>
     <w:p>
       <w:pPr>
@@ -3386,11 +4244,11 @@
           <w:numId w:val="2"/>
         </w:numPr>
       </w:pPr>
-      <w:bookmarkStart w:id="29" w:name="_Toc9707754"/>
+      <w:bookmarkStart w:id="30" w:name="_Toc10298964"/>
       <w:r>
         <w:t>Administración de Django</w:t>
       </w:r>
-      <w:bookmarkEnd w:id="29"/>
+      <w:bookmarkEnd w:id="30"/>
     </w:p>
     <w:p>
       <w:pPr>
@@ -3400,11 +4258,11 @@
           <w:numId w:val="2"/>
         </w:numPr>
       </w:pPr>
-      <w:bookmarkStart w:id="30" w:name="_Toc9707755"/>
+      <w:bookmarkStart w:id="31" w:name="_Toc10298965"/>
       <w:r>
         <w:t>Posibles mejoras</w:t>
       </w:r>
-      <w:bookmarkEnd w:id="30"/>
+      <w:bookmarkEnd w:id="31"/>
     </w:p>
     <w:p>
       <w:pPr>
@@ -3414,11 +4272,11 @@
           <w:numId w:val="2"/>
         </w:numPr>
       </w:pPr>
-      <w:bookmarkStart w:id="31" w:name="_Toc9707756"/>
+      <w:bookmarkStart w:id="32" w:name="_Toc10298966"/>
       <w:r>
         <w:t>Bibliografía</w:t>
       </w:r>
-      <w:bookmarkEnd w:id="31"/>
+      <w:bookmarkEnd w:id="32"/>
     </w:p>
     <w:p>
       <w:pPr>
@@ -3428,11 +4286,11 @@
           <w:numId w:val="2"/>
         </w:numPr>
       </w:pPr>
-      <w:bookmarkStart w:id="32" w:name="_Toc9707757"/>
+      <w:bookmarkStart w:id="33" w:name="_Toc10298967"/>
       <w:r>
         <w:t>Conclusiones</w:t>
       </w:r>
-      <w:bookmarkEnd w:id="32"/>
+      <w:bookmarkEnd w:id="33"/>
     </w:p>
     <w:sectPr>
       <w:pgSz w:w="11906" w:h="16838"/>
@@ -3447,6 +4305,119 @@
 <file path=word/numbering.xml><?xml version="1.0" encoding="utf-8"?>
 <w:numbering xmlns:wpc="http://schemas.microsoft.com/office/word/2010/wordprocessingCanvas" xmlns:mc="http://schemas.openxmlformats.org/markup-compatibility/2006" xmlns:o="urn:schemas-microsoft-com:office:office" xmlns:r="http://schemas.openxmlformats.org/officeDocument/2006/relationships" xmlns:m="http://schemas.openxmlformats.org/officeDocument/2006/math" xmlns:v="urn:schemas-microsoft-com:vml" xmlns:wp14="http://schemas.microsoft.com/office/word/2010/wordprocessingDrawing" xmlns:wp="http://schemas.openxmlformats.org/drawingml/2006/wordprocessingDrawing" xmlns:w10="urn:schemas-microsoft-com:office:word" xmlns:w="http://schemas.openxmlformats.org/wordprocessingml/2006/main" xmlns:w14="http://schemas.microsoft.com/office/word/2010/wordml" xmlns:w15="http://schemas.microsoft.com/office/word/2012/wordml" xmlns:wpg="http://schemas.microsoft.com/office/word/2010/wordprocessingGroup" xmlns:wpi="http://schemas.microsoft.com/office/word/2010/wordprocessingInk" xmlns:wne="http://schemas.microsoft.com/office/word/2006/wordml" xmlns:wps="http://schemas.microsoft.com/office/word/2010/wordprocessingShape" mc:Ignorable="w14 w15 wp14">
   <w:abstractNum w:abstractNumId="0">
+    <w:nsid w:val="1B0D6C72"/>
+    <w:multiLevelType w:val="hybridMultilevel"/>
+    <w:tmpl w:val="5DF61068"/>
+    <w:lvl w:ilvl="0" w:tplc="0C0A0001">
+      <w:start w:val="1"/>
+      <w:numFmt w:val="bullet"/>
+      <w:lvlText w:val=""/>
+      <w:lvlJc w:val="left"/>
+      <w:pPr>
+        <w:ind w:left="2130" w:hanging="360"/>
+      </w:pPr>
+      <w:rPr>
+        <w:rFonts w:ascii="Symbol" w:hAnsi="Symbol" w:hint="default"/>
+      </w:rPr>
+    </w:lvl>
+    <w:lvl w:ilvl="1" w:tplc="0C0A0003" w:tentative="1">
+      <w:start w:val="1"/>
+      <w:numFmt w:val="bullet"/>
+      <w:lvlText w:val="o"/>
+      <w:lvlJc w:val="left"/>
+      <w:pPr>
+        <w:ind w:left="2850" w:hanging="360"/>
+      </w:pPr>
+      <w:rPr>
+        <w:rFonts w:ascii="Courier New" w:hAnsi="Courier New" w:cs="Courier New" w:hint="default"/>
+      </w:rPr>
+    </w:lvl>
+    <w:lvl w:ilvl="2" w:tplc="0C0A0005" w:tentative="1">
+      <w:start w:val="1"/>
+      <w:numFmt w:val="bullet"/>
+      <w:lvlText w:val=""/>
+      <w:lvlJc w:val="left"/>
+      <w:pPr>
+        <w:ind w:left="3570" w:hanging="360"/>
+      </w:pPr>
+      <w:rPr>
+        <w:rFonts w:ascii="Wingdings" w:hAnsi="Wingdings" w:hint="default"/>
+      </w:rPr>
+    </w:lvl>
+    <w:lvl w:ilvl="3" w:tplc="0C0A0001" w:tentative="1">
+      <w:start w:val="1"/>
+      <w:numFmt w:val="bullet"/>
+      <w:lvlText w:val=""/>
+      <w:lvlJc w:val="left"/>
+      <w:pPr>
+        <w:ind w:left="4290" w:hanging="360"/>
+      </w:pPr>
+      <w:rPr>
+        <w:rFonts w:ascii="Symbol" w:hAnsi="Symbol" w:hint="default"/>
+      </w:rPr>
+    </w:lvl>
+    <w:lvl w:ilvl="4" w:tplc="0C0A0003" w:tentative="1">
+      <w:start w:val="1"/>
+      <w:numFmt w:val="bullet"/>
+      <w:lvlText w:val="o"/>
+      <w:lvlJc w:val="left"/>
+      <w:pPr>
+        <w:ind w:left="5010" w:hanging="360"/>
+      </w:pPr>
+      <w:rPr>
+        <w:rFonts w:ascii="Courier New" w:hAnsi="Courier New" w:cs="Courier New" w:hint="default"/>
+      </w:rPr>
+    </w:lvl>
+    <w:lvl w:ilvl="5" w:tplc="0C0A0005" w:tentative="1">
+      <w:start w:val="1"/>
+      <w:numFmt w:val="bullet"/>
+      <w:lvlText w:val=""/>
+      <w:lvlJc w:val="left"/>
+      <w:pPr>
+        <w:ind w:left="5730" w:hanging="360"/>
+      </w:pPr>
+      <w:rPr>
+        <w:rFonts w:ascii="Wingdings" w:hAnsi="Wingdings" w:hint="default"/>
+      </w:rPr>
+    </w:lvl>
+    <w:lvl w:ilvl="6" w:tplc="0C0A0001" w:tentative="1">
+      <w:start w:val="1"/>
+      <w:numFmt w:val="bullet"/>
+      <w:lvlText w:val=""/>
+      <w:lvlJc w:val="left"/>
+      <w:pPr>
+        <w:ind w:left="6450" w:hanging="360"/>
+      </w:pPr>
+      <w:rPr>
+        <w:rFonts w:ascii="Symbol" w:hAnsi="Symbol" w:hint="default"/>
+      </w:rPr>
+    </w:lvl>
+    <w:lvl w:ilvl="7" w:tplc="0C0A0003" w:tentative="1">
+      <w:start w:val="1"/>
+      <w:numFmt w:val="bullet"/>
+      <w:lvlText w:val="o"/>
+      <w:lvlJc w:val="left"/>
+      <w:pPr>
+        <w:ind w:left="7170" w:hanging="360"/>
+      </w:pPr>
+      <w:rPr>
+        <w:rFonts w:ascii="Courier New" w:hAnsi="Courier New" w:cs="Courier New" w:hint="default"/>
+      </w:rPr>
+    </w:lvl>
+    <w:lvl w:ilvl="8" w:tplc="0C0A0005" w:tentative="1">
+      <w:start w:val="1"/>
+      <w:numFmt w:val="bullet"/>
+      <w:lvlText w:val=""/>
+      <w:lvlJc w:val="left"/>
+      <w:pPr>
+        <w:ind w:left="7890" w:hanging="360"/>
+      </w:pPr>
+      <w:rPr>
+        <w:rFonts w:ascii="Wingdings" w:hAnsi="Wingdings" w:hint="default"/>
+      </w:rPr>
+    </w:lvl>
+  </w:abstractNum>
+  <w:abstractNum w:abstractNumId="1">
     <w:nsid w:val="28F14F9C"/>
     <w:multiLevelType w:val="multilevel"/>
     <w:tmpl w:val="0ED8E620"/>
@@ -3564,7 +4535,233 @@
       </w:rPr>
     </w:lvl>
   </w:abstractNum>
-  <w:abstractNum w:abstractNumId="1">
+  <w:abstractNum w:abstractNumId="2">
+    <w:nsid w:val="360C38D8"/>
+    <w:multiLevelType w:val="hybridMultilevel"/>
+    <w:tmpl w:val="DF70542A"/>
+    <w:lvl w:ilvl="0" w:tplc="0C0A0001">
+      <w:start w:val="1"/>
+      <w:numFmt w:val="bullet"/>
+      <w:lvlText w:val=""/>
+      <w:lvlJc w:val="left"/>
+      <w:pPr>
+        <w:ind w:left="1428" w:hanging="360"/>
+      </w:pPr>
+      <w:rPr>
+        <w:rFonts w:ascii="Symbol" w:hAnsi="Symbol" w:hint="default"/>
+      </w:rPr>
+    </w:lvl>
+    <w:lvl w:ilvl="1" w:tplc="0C0A0003" w:tentative="1">
+      <w:start w:val="1"/>
+      <w:numFmt w:val="bullet"/>
+      <w:lvlText w:val="o"/>
+      <w:lvlJc w:val="left"/>
+      <w:pPr>
+        <w:ind w:left="2148" w:hanging="360"/>
+      </w:pPr>
+      <w:rPr>
+        <w:rFonts w:ascii="Courier New" w:hAnsi="Courier New" w:cs="Courier New" w:hint="default"/>
+      </w:rPr>
+    </w:lvl>
+    <w:lvl w:ilvl="2" w:tplc="0C0A0005" w:tentative="1">
+      <w:start w:val="1"/>
+      <w:numFmt w:val="bullet"/>
+      <w:lvlText w:val=""/>
+      <w:lvlJc w:val="left"/>
+      <w:pPr>
+        <w:ind w:left="2868" w:hanging="360"/>
+      </w:pPr>
+      <w:rPr>
+        <w:rFonts w:ascii="Wingdings" w:hAnsi="Wingdings" w:hint="default"/>
+      </w:rPr>
+    </w:lvl>
+    <w:lvl w:ilvl="3" w:tplc="0C0A0001" w:tentative="1">
+      <w:start w:val="1"/>
+      <w:numFmt w:val="bullet"/>
+      <w:lvlText w:val=""/>
+      <w:lvlJc w:val="left"/>
+      <w:pPr>
+        <w:ind w:left="3588" w:hanging="360"/>
+      </w:pPr>
+      <w:rPr>
+        <w:rFonts w:ascii="Symbol" w:hAnsi="Symbol" w:hint="default"/>
+      </w:rPr>
+    </w:lvl>
+    <w:lvl w:ilvl="4" w:tplc="0C0A0003" w:tentative="1">
+      <w:start w:val="1"/>
+      <w:numFmt w:val="bullet"/>
+      <w:lvlText w:val="o"/>
+      <w:lvlJc w:val="left"/>
+      <w:pPr>
+        <w:ind w:left="4308" w:hanging="360"/>
+      </w:pPr>
+      <w:rPr>
+        <w:rFonts w:ascii="Courier New" w:hAnsi="Courier New" w:cs="Courier New" w:hint="default"/>
+      </w:rPr>
+    </w:lvl>
+    <w:lvl w:ilvl="5" w:tplc="0C0A0005" w:tentative="1">
+      <w:start w:val="1"/>
+      <w:numFmt w:val="bullet"/>
+      <w:lvlText w:val=""/>
+      <w:lvlJc w:val="left"/>
+      <w:pPr>
+        <w:ind w:left="5028" w:hanging="360"/>
+      </w:pPr>
+      <w:rPr>
+        <w:rFonts w:ascii="Wingdings" w:hAnsi="Wingdings" w:hint="default"/>
+      </w:rPr>
+    </w:lvl>
+    <w:lvl w:ilvl="6" w:tplc="0C0A0001" w:tentative="1">
+      <w:start w:val="1"/>
+      <w:numFmt w:val="bullet"/>
+      <w:lvlText w:val=""/>
+      <w:lvlJc w:val="left"/>
+      <w:pPr>
+        <w:ind w:left="5748" w:hanging="360"/>
+      </w:pPr>
+      <w:rPr>
+        <w:rFonts w:ascii="Symbol" w:hAnsi="Symbol" w:hint="default"/>
+      </w:rPr>
+    </w:lvl>
+    <w:lvl w:ilvl="7" w:tplc="0C0A0003" w:tentative="1">
+      <w:start w:val="1"/>
+      <w:numFmt w:val="bullet"/>
+      <w:lvlText w:val="o"/>
+      <w:lvlJc w:val="left"/>
+      <w:pPr>
+        <w:ind w:left="6468" w:hanging="360"/>
+      </w:pPr>
+      <w:rPr>
+        <w:rFonts w:ascii="Courier New" w:hAnsi="Courier New" w:cs="Courier New" w:hint="default"/>
+      </w:rPr>
+    </w:lvl>
+    <w:lvl w:ilvl="8" w:tplc="0C0A0005" w:tentative="1">
+      <w:start w:val="1"/>
+      <w:numFmt w:val="bullet"/>
+      <w:lvlText w:val=""/>
+      <w:lvlJc w:val="left"/>
+      <w:pPr>
+        <w:ind w:left="7188" w:hanging="360"/>
+      </w:pPr>
+      <w:rPr>
+        <w:rFonts w:ascii="Wingdings" w:hAnsi="Wingdings" w:hint="default"/>
+      </w:rPr>
+    </w:lvl>
+  </w:abstractNum>
+  <w:abstractNum w:abstractNumId="3">
+    <w:nsid w:val="36882F2B"/>
+    <w:multiLevelType w:val="hybridMultilevel"/>
+    <w:tmpl w:val="C8F63072"/>
+    <w:lvl w:ilvl="0" w:tplc="0C0A0001">
+      <w:start w:val="1"/>
+      <w:numFmt w:val="bullet"/>
+      <w:lvlText w:val=""/>
+      <w:lvlJc w:val="left"/>
+      <w:pPr>
+        <w:ind w:left="1428" w:hanging="360"/>
+      </w:pPr>
+      <w:rPr>
+        <w:rFonts w:ascii="Symbol" w:hAnsi="Symbol" w:hint="default"/>
+      </w:rPr>
+    </w:lvl>
+    <w:lvl w:ilvl="1" w:tplc="0C0A0003">
+      <w:start w:val="1"/>
+      <w:numFmt w:val="bullet"/>
+      <w:lvlText w:val="o"/>
+      <w:lvlJc w:val="left"/>
+      <w:pPr>
+        <w:ind w:left="2148" w:hanging="360"/>
+      </w:pPr>
+      <w:rPr>
+        <w:rFonts w:ascii="Courier New" w:hAnsi="Courier New" w:cs="Courier New" w:hint="default"/>
+      </w:rPr>
+    </w:lvl>
+    <w:lvl w:ilvl="2" w:tplc="0C0A0005">
+      <w:start w:val="1"/>
+      <w:numFmt w:val="bullet"/>
+      <w:lvlText w:val=""/>
+      <w:lvlJc w:val="left"/>
+      <w:pPr>
+        <w:ind w:left="2868" w:hanging="360"/>
+      </w:pPr>
+      <w:rPr>
+        <w:rFonts w:ascii="Wingdings" w:hAnsi="Wingdings" w:hint="default"/>
+      </w:rPr>
+    </w:lvl>
+    <w:lvl w:ilvl="3" w:tplc="0C0A0001" w:tentative="1">
+      <w:start w:val="1"/>
+      <w:numFmt w:val="bullet"/>
+      <w:lvlText w:val=""/>
+      <w:lvlJc w:val="left"/>
+      <w:pPr>
+        <w:ind w:left="3588" w:hanging="360"/>
+      </w:pPr>
+      <w:rPr>
+        <w:rFonts w:ascii="Symbol" w:hAnsi="Symbol" w:hint="default"/>
+      </w:rPr>
+    </w:lvl>
+    <w:lvl w:ilvl="4" w:tplc="0C0A0003" w:tentative="1">
+      <w:start w:val="1"/>
+      <w:numFmt w:val="bullet"/>
+      <w:lvlText w:val="o"/>
+      <w:lvlJc w:val="left"/>
+      <w:pPr>
+        <w:ind w:left="4308" w:hanging="360"/>
+      </w:pPr>
+      <w:rPr>
+        <w:rFonts w:ascii="Courier New" w:hAnsi="Courier New" w:cs="Courier New" w:hint="default"/>
+      </w:rPr>
+    </w:lvl>
+    <w:lvl w:ilvl="5" w:tplc="0C0A0005" w:tentative="1">
+      <w:start w:val="1"/>
+      <w:numFmt w:val="bullet"/>
+      <w:lvlText w:val=""/>
+      <w:lvlJc w:val="left"/>
+      <w:pPr>
+        <w:ind w:left="5028" w:hanging="360"/>
+      </w:pPr>
+      <w:rPr>
+        <w:rFonts w:ascii="Wingdings" w:hAnsi="Wingdings" w:hint="default"/>
+      </w:rPr>
+    </w:lvl>
+    <w:lvl w:ilvl="6" w:tplc="0C0A0001" w:tentative="1">
+      <w:start w:val="1"/>
+      <w:numFmt w:val="bullet"/>
+      <w:lvlText w:val=""/>
+      <w:lvlJc w:val="left"/>
+      <w:pPr>
+        <w:ind w:left="5748" w:hanging="360"/>
+      </w:pPr>
+      <w:rPr>
+        <w:rFonts w:ascii="Symbol" w:hAnsi="Symbol" w:hint="default"/>
+      </w:rPr>
+    </w:lvl>
+    <w:lvl w:ilvl="7" w:tplc="0C0A0003" w:tentative="1">
+      <w:start w:val="1"/>
+      <w:numFmt w:val="bullet"/>
+      <w:lvlText w:val="o"/>
+      <w:lvlJc w:val="left"/>
+      <w:pPr>
+        <w:ind w:left="6468" w:hanging="360"/>
+      </w:pPr>
+      <w:rPr>
+        <w:rFonts w:ascii="Courier New" w:hAnsi="Courier New" w:cs="Courier New" w:hint="default"/>
+      </w:rPr>
+    </w:lvl>
+    <w:lvl w:ilvl="8" w:tplc="0C0A0005" w:tentative="1">
+      <w:start w:val="1"/>
+      <w:numFmt w:val="bullet"/>
+      <w:lvlText w:val=""/>
+      <w:lvlJc w:val="left"/>
+      <w:pPr>
+        <w:ind w:left="7188" w:hanging="360"/>
+      </w:pPr>
+      <w:rPr>
+        <w:rFonts w:ascii="Wingdings" w:hAnsi="Wingdings" w:hint="default"/>
+      </w:rPr>
+    </w:lvl>
+  </w:abstractNum>
+  <w:abstractNum w:abstractNumId="4">
     <w:nsid w:val="5C3E0CBC"/>
     <w:multiLevelType w:val="hybridMultilevel"/>
     <w:tmpl w:val="C270F26E"/>
@@ -3653,11 +4850,136 @@
       </w:pPr>
     </w:lvl>
   </w:abstractNum>
+  <w:abstractNum w:abstractNumId="5">
+    <w:nsid w:val="7F0D7A56"/>
+    <w:multiLevelType w:val="hybridMultilevel"/>
+    <w:tmpl w:val="EB7ECBFE"/>
+    <w:lvl w:ilvl="0" w:tplc="0C0A0001">
+      <w:start w:val="1"/>
+      <w:numFmt w:val="bullet"/>
+      <w:lvlText w:val=""/>
+      <w:lvlJc w:val="left"/>
+      <w:pPr>
+        <w:ind w:left="2484" w:hanging="360"/>
+      </w:pPr>
+      <w:rPr>
+        <w:rFonts w:ascii="Symbol" w:hAnsi="Symbol" w:hint="default"/>
+      </w:rPr>
+    </w:lvl>
+    <w:lvl w:ilvl="1" w:tplc="0C0A0003" w:tentative="1">
+      <w:start w:val="1"/>
+      <w:numFmt w:val="bullet"/>
+      <w:lvlText w:val="o"/>
+      <w:lvlJc w:val="left"/>
+      <w:pPr>
+        <w:ind w:left="3204" w:hanging="360"/>
+      </w:pPr>
+      <w:rPr>
+        <w:rFonts w:ascii="Courier New" w:hAnsi="Courier New" w:cs="Courier New" w:hint="default"/>
+      </w:rPr>
+    </w:lvl>
+    <w:lvl w:ilvl="2" w:tplc="0C0A0005" w:tentative="1">
+      <w:start w:val="1"/>
+      <w:numFmt w:val="bullet"/>
+      <w:lvlText w:val=""/>
+      <w:lvlJc w:val="left"/>
+      <w:pPr>
+        <w:ind w:left="3924" w:hanging="360"/>
+      </w:pPr>
+      <w:rPr>
+        <w:rFonts w:ascii="Wingdings" w:hAnsi="Wingdings" w:hint="default"/>
+      </w:rPr>
+    </w:lvl>
+    <w:lvl w:ilvl="3" w:tplc="0C0A0001" w:tentative="1">
+      <w:start w:val="1"/>
+      <w:numFmt w:val="bullet"/>
+      <w:lvlText w:val=""/>
+      <w:lvlJc w:val="left"/>
+      <w:pPr>
+        <w:ind w:left="4644" w:hanging="360"/>
+      </w:pPr>
+      <w:rPr>
+        <w:rFonts w:ascii="Symbol" w:hAnsi="Symbol" w:hint="default"/>
+      </w:rPr>
+    </w:lvl>
+    <w:lvl w:ilvl="4" w:tplc="0C0A0003" w:tentative="1">
+      <w:start w:val="1"/>
+      <w:numFmt w:val="bullet"/>
+      <w:lvlText w:val="o"/>
+      <w:lvlJc w:val="left"/>
+      <w:pPr>
+        <w:ind w:left="5364" w:hanging="360"/>
+      </w:pPr>
+      <w:rPr>
+        <w:rFonts w:ascii="Courier New" w:hAnsi="Courier New" w:cs="Courier New" w:hint="default"/>
+      </w:rPr>
+    </w:lvl>
+    <w:lvl w:ilvl="5" w:tplc="0C0A0005" w:tentative="1">
+      <w:start w:val="1"/>
+      <w:numFmt w:val="bullet"/>
+      <w:lvlText w:val=""/>
+      <w:lvlJc w:val="left"/>
+      <w:pPr>
+        <w:ind w:left="6084" w:hanging="360"/>
+      </w:pPr>
+      <w:rPr>
+        <w:rFonts w:ascii="Wingdings" w:hAnsi="Wingdings" w:hint="default"/>
+      </w:rPr>
+    </w:lvl>
+    <w:lvl w:ilvl="6" w:tplc="0C0A0001" w:tentative="1">
+      <w:start w:val="1"/>
+      <w:numFmt w:val="bullet"/>
+      <w:lvlText w:val=""/>
+      <w:lvlJc w:val="left"/>
+      <w:pPr>
+        <w:ind w:left="6804" w:hanging="360"/>
+      </w:pPr>
+      <w:rPr>
+        <w:rFonts w:ascii="Symbol" w:hAnsi="Symbol" w:hint="default"/>
+      </w:rPr>
+    </w:lvl>
+    <w:lvl w:ilvl="7" w:tplc="0C0A0003" w:tentative="1">
+      <w:start w:val="1"/>
+      <w:numFmt w:val="bullet"/>
+      <w:lvlText w:val="o"/>
+      <w:lvlJc w:val="left"/>
+      <w:pPr>
+        <w:ind w:left="7524" w:hanging="360"/>
+      </w:pPr>
+      <w:rPr>
+        <w:rFonts w:ascii="Courier New" w:hAnsi="Courier New" w:cs="Courier New" w:hint="default"/>
+      </w:rPr>
+    </w:lvl>
+    <w:lvl w:ilvl="8" w:tplc="0C0A0005" w:tentative="1">
+      <w:start w:val="1"/>
+      <w:numFmt w:val="bullet"/>
+      <w:lvlText w:val=""/>
+      <w:lvlJc w:val="left"/>
+      <w:pPr>
+        <w:ind w:left="8244" w:hanging="360"/>
+      </w:pPr>
+      <w:rPr>
+        <w:rFonts w:ascii="Wingdings" w:hAnsi="Wingdings" w:hint="default"/>
+      </w:rPr>
+    </w:lvl>
+  </w:abstractNum>
   <w:num w:numId="1">
+    <w:abstractNumId w:val="4"/>
+  </w:num>
+  <w:num w:numId="2">
     <w:abstractNumId w:val="1"/>
   </w:num>
-  <w:num w:numId="2">
+  <w:num w:numId="3">
+    <w:abstractNumId w:val="3"/>
+  </w:num>
+  <w:num w:numId="4">
     <w:abstractNumId w:val="0"/>
+  </w:num>
+  <w:num w:numId="5">
+    <w:abstractNumId w:val="5"/>
+  </w:num>
+  <w:num w:numId="6">
+    <w:abstractNumId w:val="2"/>
   </w:num>
 </w:numbering>
 </file>
@@ -4566,7 +5888,7 @@
 </file>
 
 <file path=customXml/itemProps1.xml><?xml version="1.0" encoding="utf-8"?>
-<ds:datastoreItem xmlns:ds="http://schemas.openxmlformats.org/officeDocument/2006/customXml" ds:itemID="{E0EA7525-F801-4800-A1FB-CC5EA326264E}">
+<ds:datastoreItem xmlns:ds="http://schemas.openxmlformats.org/officeDocument/2006/customXml" ds:itemID="{E0D1A0E8-95CE-40E0-B7F7-A8AF10EA16B3}">
   <ds:schemaRefs>
     <ds:schemaRef ds:uri="http://schemas.openxmlformats.org/officeDocument/2006/bibliography"/>
   </ds:schemaRefs>

--- a/DOCPROYECTO/Proyecto Appetito.docx
+++ b/DOCPROYECTO/Proyecto Appetito.docx
@@ -3843,8 +3843,6 @@
       <w:r>
         <w:t>í</w:t>
       </w:r>
-      <w:bookmarkStart w:id="5" w:name="_GoBack"/>
-      <w:bookmarkEnd w:id="5"/>
       <w:r>
         <w:t xml:space="preserve"> de poder visualizar su carta completa.</w:t>
       </w:r>
@@ -3857,11 +3855,11 @@
           <w:numId w:val="2"/>
         </w:numPr>
       </w:pPr>
-      <w:bookmarkStart w:id="6" w:name="_Toc10298940"/>
+      <w:bookmarkStart w:id="5" w:name="_Toc10298940"/>
       <w:r>
         <w:t>Requisitos para el desarrollo</w:t>
       </w:r>
-      <w:bookmarkEnd w:id="6"/>
+      <w:bookmarkEnd w:id="5"/>
     </w:p>
     <w:p>
       <w:pPr>
@@ -3871,11 +3869,11 @@
           <w:numId w:val="2"/>
         </w:numPr>
       </w:pPr>
-      <w:bookmarkStart w:id="7" w:name="_Toc10298941"/>
+      <w:bookmarkStart w:id="6" w:name="_Toc10298941"/>
       <w:r>
         <w:t>Requisitos de hardware</w:t>
       </w:r>
-      <w:bookmarkEnd w:id="7"/>
+      <w:bookmarkEnd w:id="6"/>
     </w:p>
     <w:p>
       <w:pPr>
@@ -3885,11 +3883,11 @@
           <w:numId w:val="2"/>
         </w:numPr>
       </w:pPr>
-      <w:bookmarkStart w:id="8" w:name="_Toc10298942"/>
+      <w:bookmarkStart w:id="7" w:name="_Toc10298942"/>
       <w:r>
         <w:t>Requisitos de software</w:t>
       </w:r>
-      <w:bookmarkEnd w:id="8"/>
+      <w:bookmarkEnd w:id="7"/>
     </w:p>
     <w:p>
       <w:pPr>
@@ -3899,7 +3897,7 @@
           <w:numId w:val="2"/>
         </w:numPr>
       </w:pPr>
-      <w:bookmarkStart w:id="9" w:name="_Toc10298943"/>
+      <w:bookmarkStart w:id="8" w:name="_Toc10298943"/>
       <w:r>
         <w:t xml:space="preserve">Definición del proyecto </w:t>
       </w:r>
@@ -3907,7 +3905,7 @@
       <w:r>
         <w:t>Appetito</w:t>
       </w:r>
-      <w:bookmarkEnd w:id="9"/>
+      <w:bookmarkEnd w:id="8"/>
       <w:proofErr w:type="spellEnd"/>
     </w:p>
     <w:p>
@@ -3918,11 +3916,11 @@
           <w:numId w:val="2"/>
         </w:numPr>
       </w:pPr>
-      <w:bookmarkStart w:id="10" w:name="_Toc10298944"/>
+      <w:bookmarkStart w:id="9" w:name="_Toc10298944"/>
       <w:r>
         <w:t>Estructuras de datos</w:t>
       </w:r>
-      <w:bookmarkEnd w:id="10"/>
+      <w:bookmarkEnd w:id="9"/>
     </w:p>
     <w:p>
       <w:pPr>
@@ -3932,11 +3930,11 @@
           <w:numId w:val="2"/>
         </w:numPr>
       </w:pPr>
-      <w:bookmarkStart w:id="11" w:name="_Toc10298945"/>
+      <w:bookmarkStart w:id="10" w:name="_Toc10298945"/>
       <w:r>
         <w:t>Especificaciones de la base de datos</w:t>
       </w:r>
-      <w:bookmarkEnd w:id="11"/>
+      <w:bookmarkEnd w:id="10"/>
     </w:p>
     <w:p>
       <w:pPr>
@@ -3946,14 +3944,14 @@
           <w:numId w:val="2"/>
         </w:numPr>
       </w:pPr>
-      <w:bookmarkStart w:id="12" w:name="_Toc10298946"/>
+      <w:bookmarkStart w:id="11" w:name="_Toc10298946"/>
       <w:r>
         <w:t>Diseño E-R de la base de dat</w:t>
       </w:r>
       <w:r>
         <w:t>os</w:t>
       </w:r>
-      <w:bookmarkEnd w:id="12"/>
+      <w:bookmarkEnd w:id="11"/>
     </w:p>
     <w:p>
       <w:pPr>
@@ -3963,11 +3961,11 @@
           <w:numId w:val="2"/>
         </w:numPr>
       </w:pPr>
-      <w:bookmarkStart w:id="13" w:name="_Toc10298947"/>
+      <w:bookmarkStart w:id="12" w:name="_Toc10298947"/>
       <w:r>
         <w:t>Diseño relacional de la base de datos</w:t>
       </w:r>
-      <w:bookmarkEnd w:id="13"/>
+      <w:bookmarkEnd w:id="12"/>
     </w:p>
     <w:p>
       <w:pPr>
@@ -3977,11 +3975,11 @@
           <w:numId w:val="2"/>
         </w:numPr>
       </w:pPr>
-      <w:bookmarkStart w:id="14" w:name="_Toc10298948"/>
+      <w:bookmarkStart w:id="13" w:name="_Toc10298948"/>
       <w:r>
         <w:t>Estructura del proyecto</w:t>
       </w:r>
-      <w:bookmarkEnd w:id="14"/>
+      <w:bookmarkEnd w:id="13"/>
     </w:p>
     <w:p>
       <w:pPr>
@@ -4028,11 +4026,11 @@
           <w:numId w:val="2"/>
         </w:numPr>
       </w:pPr>
-      <w:bookmarkStart w:id="15" w:name="_Toc10298949"/>
+      <w:bookmarkStart w:id="14" w:name="_Toc10298949"/>
       <w:r>
         <w:t>Despliegue de la aplicación</w:t>
       </w:r>
-      <w:bookmarkEnd w:id="15"/>
+      <w:bookmarkEnd w:id="14"/>
     </w:p>
     <w:p>
       <w:pPr>
@@ -4042,11 +4040,11 @@
           <w:numId w:val="2"/>
         </w:numPr>
       </w:pPr>
-      <w:bookmarkStart w:id="16" w:name="_Toc10298950"/>
+      <w:bookmarkStart w:id="15" w:name="_Toc10298950"/>
       <w:r>
         <w:t>Requisitos previos</w:t>
       </w:r>
-      <w:bookmarkEnd w:id="16"/>
+      <w:bookmarkEnd w:id="15"/>
     </w:p>
     <w:p>
       <w:pPr>
@@ -4056,11 +4054,11 @@
           <w:numId w:val="2"/>
         </w:numPr>
       </w:pPr>
-      <w:bookmarkStart w:id="17" w:name="_Toc10298951"/>
+      <w:bookmarkStart w:id="16" w:name="_Toc10298951"/>
       <w:r>
         <w:t>Proceso de despliegue</w:t>
       </w:r>
-      <w:bookmarkEnd w:id="17"/>
+      <w:bookmarkEnd w:id="16"/>
     </w:p>
     <w:p/>
     <w:p>
@@ -4071,12 +4069,12 @@
           <w:numId w:val="2"/>
         </w:numPr>
       </w:pPr>
-      <w:bookmarkStart w:id="18" w:name="_Toc10298952"/>
+      <w:bookmarkStart w:id="17" w:name="_Toc10298952"/>
       <w:r>
         <w:lastRenderedPageBreak/>
         <w:t>Manual de uso</w:t>
       </w:r>
-      <w:bookmarkEnd w:id="18"/>
+      <w:bookmarkEnd w:id="17"/>
     </w:p>
     <w:p>
       <w:pPr>
@@ -4086,11 +4084,11 @@
           <w:numId w:val="2"/>
         </w:numPr>
       </w:pPr>
-      <w:bookmarkStart w:id="19" w:name="_Toc10298953"/>
+      <w:bookmarkStart w:id="18" w:name="_Toc10298953"/>
       <w:r>
         <w:t>Uso por clientes</w:t>
       </w:r>
-      <w:bookmarkEnd w:id="19"/>
+      <w:bookmarkEnd w:id="18"/>
     </w:p>
     <w:p>
       <w:pPr>
@@ -4100,11 +4098,11 @@
           <w:numId w:val="2"/>
         </w:numPr>
       </w:pPr>
-      <w:bookmarkStart w:id="20" w:name="_Toc10298954"/>
+      <w:bookmarkStart w:id="19" w:name="_Toc10298954"/>
       <w:r>
         <w:t>Búsqueda de resultados</w:t>
       </w:r>
-      <w:bookmarkEnd w:id="20"/>
+      <w:bookmarkEnd w:id="19"/>
     </w:p>
     <w:p>
       <w:pPr>
@@ -4120,11 +4118,11 @@
           <w:numId w:val="2"/>
         </w:numPr>
       </w:pPr>
-      <w:bookmarkStart w:id="21" w:name="_Toc10298955"/>
+      <w:bookmarkStart w:id="20" w:name="_Toc10298955"/>
       <w:r>
         <w:t>Uso por restauradores</w:t>
       </w:r>
-      <w:bookmarkEnd w:id="21"/>
+      <w:bookmarkEnd w:id="20"/>
     </w:p>
     <w:p>
       <w:pPr>
@@ -4134,22 +4132,22 @@
           <w:numId w:val="2"/>
         </w:numPr>
       </w:pPr>
-      <w:bookmarkStart w:id="22" w:name="_Toc10298956"/>
+      <w:bookmarkStart w:id="21" w:name="_Toc10298956"/>
       <w:r>
         <w:t>Registro</w:t>
       </w:r>
-      <w:bookmarkEnd w:id="22"/>
+      <w:bookmarkEnd w:id="21"/>
     </w:p>
     <w:p>
       <w:pPr>
         <w:pStyle w:val="Ttulo3"/>
         <w:ind w:firstLine="360"/>
       </w:pPr>
-      <w:bookmarkStart w:id="23" w:name="_Toc10298957"/>
+      <w:bookmarkStart w:id="22" w:name="_Toc10298957"/>
       <w:r>
         <w:t>5.2.1    Diagrama de flujo</w:t>
       </w:r>
-      <w:bookmarkEnd w:id="23"/>
+      <w:bookmarkEnd w:id="22"/>
     </w:p>
     <w:p>
       <w:pPr>
@@ -4159,11 +4157,11 @@
           <w:numId w:val="2"/>
         </w:numPr>
       </w:pPr>
-      <w:bookmarkStart w:id="24" w:name="_Toc10298958"/>
+      <w:bookmarkStart w:id="23" w:name="_Toc10298958"/>
       <w:r>
         <w:t>Panel de control</w:t>
       </w:r>
-      <w:bookmarkEnd w:id="24"/>
+      <w:bookmarkEnd w:id="23"/>
     </w:p>
     <w:p>
       <w:pPr>
@@ -4173,11 +4171,11 @@
           <w:numId w:val="2"/>
         </w:numPr>
       </w:pPr>
-      <w:bookmarkStart w:id="25" w:name="_Toc10298959"/>
+      <w:bookmarkStart w:id="24" w:name="_Toc10298959"/>
       <w:r>
         <w:t>Planes</w:t>
       </w:r>
-      <w:bookmarkEnd w:id="25"/>
+      <w:bookmarkEnd w:id="24"/>
     </w:p>
     <w:p>
       <w:pPr>
@@ -4187,11 +4185,11 @@
           <w:numId w:val="2"/>
         </w:numPr>
       </w:pPr>
-      <w:bookmarkStart w:id="26" w:name="_Toc10298960"/>
+      <w:bookmarkStart w:id="25" w:name="_Toc10298960"/>
       <w:r>
         <w:t>Ubicaciones</w:t>
       </w:r>
-      <w:bookmarkEnd w:id="26"/>
+      <w:bookmarkEnd w:id="25"/>
     </w:p>
     <w:p>
       <w:pPr>
@@ -4201,11 +4199,11 @@
           <w:numId w:val="2"/>
         </w:numPr>
       </w:pPr>
-      <w:bookmarkStart w:id="27" w:name="_Toc10298961"/>
+      <w:bookmarkStart w:id="26" w:name="_Toc10298961"/>
       <w:r>
         <w:t>Categorías</w:t>
       </w:r>
-      <w:bookmarkEnd w:id="27"/>
+      <w:bookmarkEnd w:id="26"/>
     </w:p>
     <w:p>
       <w:pPr>
@@ -4215,11 +4213,11 @@
           <w:numId w:val="2"/>
         </w:numPr>
       </w:pPr>
-      <w:bookmarkStart w:id="28" w:name="_Toc10298962"/>
+      <w:bookmarkStart w:id="27" w:name="_Toc10298962"/>
       <w:r>
         <w:t>Platos</w:t>
       </w:r>
-      <w:bookmarkEnd w:id="28"/>
+      <w:bookmarkEnd w:id="27"/>
     </w:p>
     <w:p/>
     <w:p>
@@ -4230,11 +4228,11 @@
           <w:numId w:val="2"/>
         </w:numPr>
       </w:pPr>
-      <w:bookmarkStart w:id="29" w:name="_Toc10298963"/>
+      <w:bookmarkStart w:id="28" w:name="_Toc10298963"/>
       <w:r>
         <w:t>Uso por administrador</w:t>
       </w:r>
-      <w:bookmarkEnd w:id="29"/>
+      <w:bookmarkEnd w:id="28"/>
     </w:p>
     <w:p>
       <w:pPr>
@@ -4244,11 +4242,11 @@
           <w:numId w:val="2"/>
         </w:numPr>
       </w:pPr>
-      <w:bookmarkStart w:id="30" w:name="_Toc10298964"/>
+      <w:bookmarkStart w:id="29" w:name="_Toc10298964"/>
       <w:r>
         <w:t>Administración de Django</w:t>
       </w:r>
-      <w:bookmarkEnd w:id="30"/>
+      <w:bookmarkEnd w:id="29"/>
     </w:p>
     <w:p>
       <w:pPr>
@@ -4258,11 +4256,11 @@
           <w:numId w:val="2"/>
         </w:numPr>
       </w:pPr>
-      <w:bookmarkStart w:id="31" w:name="_Toc10298965"/>
+      <w:bookmarkStart w:id="30" w:name="_Toc10298965"/>
       <w:r>
         <w:t>Posibles mejoras</w:t>
       </w:r>
-      <w:bookmarkEnd w:id="31"/>
+      <w:bookmarkEnd w:id="30"/>
     </w:p>
     <w:p>
       <w:pPr>
@@ -4272,10 +4270,42 @@
           <w:numId w:val="2"/>
         </w:numPr>
       </w:pPr>
-      <w:bookmarkStart w:id="32" w:name="_Toc10298966"/>
+      <w:bookmarkStart w:id="31" w:name="_Toc10298966"/>
       <w:r>
         <w:t>Bibliografía</w:t>
       </w:r>
+      <w:bookmarkEnd w:id="31"/>
+    </w:p>
+    <w:p>
+      <w:pPr>
+        <w:pStyle w:val="Ttulo1"/>
+        <w:numPr>
+          <w:ilvl w:val="0"/>
+          <w:numId w:val="2"/>
+        </w:numPr>
+      </w:pPr>
+      <w:r>
+        <w:t>Dependencias</w:t>
+      </w:r>
+    </w:p>
+    <w:p>
+      <w:r>
+        <w:t xml:space="preserve">Cairo GTK para generar PDF </w:t>
+      </w:r>
+      <w:hyperlink r:id="rId6" w:history="1">
+        <w:r>
+          <w:rPr>
+            <w:rStyle w:val="Hipervnculo"/>
+          </w:rPr>
+          <w:t>https://www.gtk.org/download/</w:t>
+        </w:r>
+      </w:hyperlink>
+    </w:p>
+    <w:p>
+      <w:r>
+        <w:t>ReportLab</w:t>
+      </w:r>
+      <w:bookmarkStart w:id="32" w:name="_GoBack"/>
       <w:bookmarkEnd w:id="32"/>
     </w:p>
     <w:p>
@@ -5888,7 +5918,7 @@
 </file>
 
 <file path=customXml/itemProps1.xml><?xml version="1.0" encoding="utf-8"?>
-<ds:datastoreItem xmlns:ds="http://schemas.openxmlformats.org/officeDocument/2006/customXml" ds:itemID="{E0D1A0E8-95CE-40E0-B7F7-A8AF10EA16B3}">
+<ds:datastoreItem xmlns:ds="http://schemas.openxmlformats.org/officeDocument/2006/customXml" ds:itemID="{49F640A9-EBD2-4485-BE5C-D41AD9751E14}">
   <ds:schemaRefs>
     <ds:schemaRef ds:uri="http://schemas.openxmlformats.org/officeDocument/2006/bibliography"/>
   </ds:schemaRefs>

--- a/DOCPROYECTO/Proyecto Appetito.docx
+++ b/DOCPROYECTO/Proyecto Appetito.docx
@@ -3466,6 +3466,7 @@
                                 <w:calendar w:val="gregorian"/>
                               </w:date>
                             </w:sdtPr>
+                            <w:sdtEndPr/>
                             <w:sdtContent>
                               <w:p>
                                 <w:pPr>
@@ -3791,6 +3792,7 @@
                               <w:dataBinding w:prefixMappings="xmlns:ns0='http://purl.org/dc/elements/1.1/' xmlns:ns1='http://schemas.openxmlformats.org/package/2006/metadata/core-properties' " w:xpath="/ns1:coreProperties[1]/ns0:creator[1]" w:storeItemID="{6C3C8BC8-F283-45AE-878A-BAB7291924A1}"/>
                               <w:text/>
                             </w:sdtPr>
+                            <w:sdtEndPr/>
                             <w:sdtContent>
                               <w:r>
                                 <w:rPr>
@@ -3826,6 +3828,7 @@
                               <w:dataBinding w:prefixMappings="xmlns:ns0='http://schemas.openxmlformats.org/officeDocument/2006/extended-properties' " w:xpath="/ns0:Properties[1]/ns0:Company[1]" w:storeItemID="{6668398D-A668-4E3E-A5EB-62B293D839F1}"/>
                               <w:text/>
                             </w:sdtPr>
+                            <w:sdtEndPr/>
                             <w:sdtContent>
                               <w:r>
                                 <w:rPr>
@@ -4039,6 +4042,7 @@
                               <w:dataBinding w:prefixMappings="xmlns:ns0='http://purl.org/dc/elements/1.1/' xmlns:ns1='http://schemas.openxmlformats.org/package/2006/metadata/core-properties' " w:xpath="/ns1:coreProperties[1]/ns0:title[1]" w:storeItemID="{6C3C8BC8-F283-45AE-878A-BAB7291924A1}"/>
                               <w:text/>
                             </w:sdtPr>
+                            <w:sdtEndPr/>
                             <w:sdtContent>
                               <w:r>
                                 <w:rPr>
@@ -4074,6 +4078,7 @@
                               <w:dataBinding w:prefixMappings="xmlns:ns0='http://purl.org/dc/elements/1.1/' xmlns:ns1='http://schemas.openxmlformats.org/package/2006/metadata/core-properties' " w:xpath="/ns1:coreProperties[1]/ns0:subject[1]" w:storeItemID="{6C3C8BC8-F283-45AE-878A-BAB7291924A1}"/>
                               <w:text/>
                             </w:sdtPr>
+                            <w:sdtEndPr/>
                             <w:sdtContent>
                               <w:r>
                                 <w:rPr>
@@ -4155,7 +4160,7 @@
           <w:r>
             <w:fldChar w:fldCharType="separate"/>
           </w:r>
-          <w:hyperlink w:anchor="_Toc11706953" w:history="1">
+          <w:hyperlink w:anchor="_Toc11774667" w:history="1">
             <w:r>
               <w:rPr>
                 <w:rStyle w:val="Hipervnculo"/>
@@ -4197,7 +4202,7 @@
                 <w:noProof/>
                 <w:webHidden/>
               </w:rPr>
-              <w:instrText xml:space="preserve"> PAGEREF _Toc11706953 \h </w:instrText>
+              <w:instrText xml:space="preserve"> PAGEREF _Toc11774667 \h </w:instrText>
             </w:r>
             <w:r>
               <w:rPr>
@@ -4241,7 +4246,7 @@
               <w:lang w:eastAsia="es-ES"/>
             </w:rPr>
           </w:pPr>
-          <w:hyperlink w:anchor="_Toc11706954" w:history="1">
+          <w:hyperlink w:anchor="_Toc11774668" w:history="1">
             <w:r>
               <w:rPr>
                 <w:rStyle w:val="Hipervnculo"/>
@@ -4283,7 +4288,7 @@
                 <w:noProof/>
                 <w:webHidden/>
               </w:rPr>
-              <w:instrText xml:space="preserve"> PAGEREF _Toc11706954 \h </w:instrText>
+              <w:instrText xml:space="preserve"> PAGEREF _Toc11774668 \h </w:instrText>
             </w:r>
             <w:r>
               <w:rPr>
@@ -4327,7 +4332,7 @@
               <w:lang w:eastAsia="es-ES"/>
             </w:rPr>
           </w:pPr>
-          <w:hyperlink w:anchor="_Toc11706955" w:history="1">
+          <w:hyperlink w:anchor="_Toc11774669" w:history="1">
             <w:r>
               <w:rPr>
                 <w:rStyle w:val="Hipervnculo"/>
@@ -4369,7 +4374,7 @@
                 <w:noProof/>
                 <w:webHidden/>
               </w:rPr>
-              <w:instrText xml:space="preserve"> PAGEREF _Toc11706955 \h </w:instrText>
+              <w:instrText xml:space="preserve"> PAGEREF _Toc11774669 \h </w:instrText>
             </w:r>
             <w:r>
               <w:rPr>
@@ -4413,7 +4418,7 @@
               <w:lang w:eastAsia="es-ES"/>
             </w:rPr>
           </w:pPr>
-          <w:hyperlink w:anchor="_Toc11706956" w:history="1">
+          <w:hyperlink w:anchor="_Toc11774670" w:history="1">
             <w:r>
               <w:rPr>
                 <w:rStyle w:val="Hipervnculo"/>
@@ -4455,7 +4460,7 @@
                 <w:noProof/>
                 <w:webHidden/>
               </w:rPr>
-              <w:instrText xml:space="preserve"> PAGEREF _Toc11706956 \h </w:instrText>
+              <w:instrText xml:space="preserve"> PAGEREF _Toc11774670 \h </w:instrText>
             </w:r>
             <w:r>
               <w:rPr>
@@ -4499,7 +4504,7 @@
               <w:lang w:eastAsia="es-ES"/>
             </w:rPr>
           </w:pPr>
-          <w:hyperlink w:anchor="_Toc11706957" w:history="1">
+          <w:hyperlink w:anchor="_Toc11774671" w:history="1">
             <w:r>
               <w:rPr>
                 <w:rStyle w:val="Hipervnculo"/>
@@ -4541,7 +4546,7 @@
                 <w:noProof/>
                 <w:webHidden/>
               </w:rPr>
-              <w:instrText xml:space="preserve"> PAGEREF _Toc11706957 \h </w:instrText>
+              <w:instrText xml:space="preserve"> PAGEREF _Toc11774671 \h </w:instrText>
             </w:r>
             <w:r>
               <w:rPr>
@@ -4585,7 +4590,7 @@
               <w:lang w:eastAsia="es-ES"/>
             </w:rPr>
           </w:pPr>
-          <w:hyperlink w:anchor="_Toc11706958" w:history="1">
+          <w:hyperlink w:anchor="_Toc11774672" w:history="1">
             <w:r>
               <w:rPr>
                 <w:rStyle w:val="Hipervnculo"/>
@@ -4627,7 +4632,7 @@
                 <w:noProof/>
                 <w:webHidden/>
               </w:rPr>
-              <w:instrText xml:space="preserve"> PAGEREF _Toc11706958 \h </w:instrText>
+              <w:instrText xml:space="preserve"> PAGEREF _Toc11774672 \h </w:instrText>
             </w:r>
             <w:r>
               <w:rPr>
@@ -4671,7 +4676,7 @@
               <w:lang w:eastAsia="es-ES"/>
             </w:rPr>
           </w:pPr>
-          <w:hyperlink w:anchor="_Toc11706959" w:history="1">
+          <w:hyperlink w:anchor="_Toc11774673" w:history="1">
             <w:r>
               <w:rPr>
                 <w:rStyle w:val="Hipervnculo"/>
@@ -4713,7 +4718,7 @@
                 <w:noProof/>
                 <w:webHidden/>
               </w:rPr>
-              <w:instrText xml:space="preserve"> PAGEREF _Toc11706959 \h </w:instrText>
+              <w:instrText xml:space="preserve"> PAGEREF _Toc11774673 \h </w:instrText>
             </w:r>
             <w:r>
               <w:rPr>
@@ -4757,7 +4762,7 @@
               <w:lang w:eastAsia="es-ES"/>
             </w:rPr>
           </w:pPr>
-          <w:hyperlink w:anchor="_Toc11706960" w:history="1">
+          <w:hyperlink w:anchor="_Toc11774674" w:history="1">
             <w:r>
               <w:rPr>
                 <w:rStyle w:val="Hipervnculo"/>
@@ -4799,7 +4804,7 @@
                 <w:noProof/>
                 <w:webHidden/>
               </w:rPr>
-              <w:instrText xml:space="preserve"> PAGEREF _Toc11706960 \h </w:instrText>
+              <w:instrText xml:space="preserve"> PAGEREF _Toc11774674 \h </w:instrText>
             </w:r>
             <w:r>
               <w:rPr>
@@ -4843,7 +4848,7 @@
               <w:lang w:eastAsia="es-ES"/>
             </w:rPr>
           </w:pPr>
-          <w:hyperlink w:anchor="_Toc11706961" w:history="1">
+          <w:hyperlink w:anchor="_Toc11774675" w:history="1">
             <w:r>
               <w:rPr>
                 <w:rStyle w:val="Hipervnculo"/>
@@ -4885,7 +4890,7 @@
                 <w:noProof/>
                 <w:webHidden/>
               </w:rPr>
-              <w:instrText xml:space="preserve"> PAGEREF _Toc11706961 \h </w:instrText>
+              <w:instrText xml:space="preserve"> PAGEREF _Toc11774675 \h </w:instrText>
             </w:r>
             <w:r>
               <w:rPr>
@@ -4929,7 +4934,7 @@
               <w:lang w:eastAsia="es-ES"/>
             </w:rPr>
           </w:pPr>
-          <w:hyperlink w:anchor="_Toc11706962" w:history="1">
+          <w:hyperlink w:anchor="_Toc11774676" w:history="1">
             <w:r>
               <w:rPr>
                 <w:rStyle w:val="Hipervnculo"/>
@@ -4971,7 +4976,7 @@
                 <w:noProof/>
                 <w:webHidden/>
               </w:rPr>
-              <w:instrText xml:space="preserve"> PAGEREF _Toc11706962 \h </w:instrText>
+              <w:instrText xml:space="preserve"> PAGEREF _Toc11774676 \h </w:instrText>
             </w:r>
             <w:r>
               <w:rPr>
@@ -5015,7 +5020,7 @@
               <w:lang w:eastAsia="es-ES"/>
             </w:rPr>
           </w:pPr>
-          <w:hyperlink w:anchor="_Toc11706963" w:history="1">
+          <w:hyperlink w:anchor="_Toc11774677" w:history="1">
             <w:r>
               <w:rPr>
                 <w:rStyle w:val="Hipervnculo"/>
@@ -5057,7 +5062,7 @@
                 <w:noProof/>
                 <w:webHidden/>
               </w:rPr>
-              <w:instrText xml:space="preserve"> PAGEREF _Toc11706963 \h </w:instrText>
+              <w:instrText xml:space="preserve"> PAGEREF _Toc11774677 \h </w:instrText>
             </w:r>
             <w:r>
               <w:rPr>
@@ -5101,7 +5106,7 @@
               <w:lang w:eastAsia="es-ES"/>
             </w:rPr>
           </w:pPr>
-          <w:hyperlink w:anchor="_Toc11706964" w:history="1">
+          <w:hyperlink w:anchor="_Toc11774678" w:history="1">
             <w:r>
               <w:rPr>
                 <w:rStyle w:val="Hipervnculo"/>
@@ -5143,7 +5148,7 @@
                 <w:noProof/>
                 <w:webHidden/>
               </w:rPr>
-              <w:instrText xml:space="preserve"> PAGEREF _Toc11706964 \h </w:instrText>
+              <w:instrText xml:space="preserve"> PAGEREF _Toc11774678 \h </w:instrText>
             </w:r>
             <w:r>
               <w:rPr>
@@ -5187,7 +5192,7 @@
               <w:lang w:eastAsia="es-ES"/>
             </w:rPr>
           </w:pPr>
-          <w:hyperlink w:anchor="_Toc11706965" w:history="1">
+          <w:hyperlink w:anchor="_Toc11774679" w:history="1">
             <w:r>
               <w:rPr>
                 <w:rStyle w:val="Hipervnculo"/>
@@ -5229,7 +5234,7 @@
                 <w:noProof/>
                 <w:webHidden/>
               </w:rPr>
-              <w:instrText xml:space="preserve"> PAGEREF _Toc11706965 \h </w:instrText>
+              <w:instrText xml:space="preserve"> PAGEREF _Toc11774679 \h </w:instrText>
             </w:r>
             <w:r>
               <w:rPr>
@@ -5273,7 +5278,7 @@
               <w:lang w:eastAsia="es-ES"/>
             </w:rPr>
           </w:pPr>
-          <w:hyperlink w:anchor="_Toc11706966" w:history="1">
+          <w:hyperlink w:anchor="_Toc11774680" w:history="1">
             <w:r>
               <w:rPr>
                 <w:rStyle w:val="Hipervnculo"/>
@@ -5315,7 +5320,7 @@
                 <w:noProof/>
                 <w:webHidden/>
               </w:rPr>
-              <w:instrText xml:space="preserve"> PAGEREF _Toc11706966 \h </w:instrText>
+              <w:instrText xml:space="preserve"> PAGEREF _Toc11774680 \h </w:instrText>
             </w:r>
             <w:r>
               <w:rPr>
@@ -5359,7 +5364,7 @@
               <w:lang w:eastAsia="es-ES"/>
             </w:rPr>
           </w:pPr>
-          <w:hyperlink w:anchor="_Toc11706967" w:history="1">
+          <w:hyperlink w:anchor="_Toc11774681" w:history="1">
             <w:r>
               <w:rPr>
                 <w:rStyle w:val="Hipervnculo"/>
@@ -5401,7 +5406,7 @@
                 <w:noProof/>
                 <w:webHidden/>
               </w:rPr>
-              <w:instrText xml:space="preserve"> PAGEREF _Toc11706967 \h </w:instrText>
+              <w:instrText xml:space="preserve"> PAGEREF _Toc11774681 \h </w:instrText>
             </w:r>
             <w:r>
               <w:rPr>
@@ -5445,7 +5450,7 @@
               <w:lang w:eastAsia="es-ES"/>
             </w:rPr>
           </w:pPr>
-          <w:hyperlink w:anchor="_Toc11706968" w:history="1">
+          <w:hyperlink w:anchor="_Toc11774682" w:history="1">
             <w:r>
               <w:rPr>
                 <w:rStyle w:val="Hipervnculo"/>
@@ -5487,7 +5492,7 @@
                 <w:noProof/>
                 <w:webHidden/>
               </w:rPr>
-              <w:instrText xml:space="preserve"> PAGEREF _Toc11706968 \h </w:instrText>
+              <w:instrText xml:space="preserve"> PAGEREF _Toc11774682 \h </w:instrText>
             </w:r>
             <w:r>
               <w:rPr>
@@ -5531,7 +5536,7 @@
               <w:lang w:eastAsia="es-ES"/>
             </w:rPr>
           </w:pPr>
-          <w:hyperlink w:anchor="_Toc11706969" w:history="1">
+          <w:hyperlink w:anchor="_Toc11774683" w:history="1">
             <w:r>
               <w:rPr>
                 <w:rStyle w:val="Hipervnculo"/>
@@ -5573,7 +5578,7 @@
                 <w:noProof/>
                 <w:webHidden/>
               </w:rPr>
-              <w:instrText xml:space="preserve"> PAGEREF _Toc11706969 \h </w:instrText>
+              <w:instrText xml:space="preserve"> PAGEREF _Toc11774683 \h </w:instrText>
             </w:r>
             <w:r>
               <w:rPr>
@@ -5617,7 +5622,7 @@
               <w:lang w:eastAsia="es-ES"/>
             </w:rPr>
           </w:pPr>
-          <w:hyperlink w:anchor="_Toc11706970" w:history="1">
+          <w:hyperlink w:anchor="_Toc11774684" w:history="1">
             <w:r>
               <w:rPr>
                 <w:rStyle w:val="Hipervnculo"/>
@@ -5659,7 +5664,7 @@
                 <w:noProof/>
                 <w:webHidden/>
               </w:rPr>
-              <w:instrText xml:space="preserve"> PAGEREF _Toc11706970 \h </w:instrText>
+              <w:instrText xml:space="preserve"> PAGEREF _Toc11774684 \h </w:instrText>
             </w:r>
             <w:r>
               <w:rPr>
@@ -5703,7 +5708,7 @@
               <w:lang w:eastAsia="es-ES"/>
             </w:rPr>
           </w:pPr>
-          <w:hyperlink w:anchor="_Toc11706971" w:history="1">
+          <w:hyperlink w:anchor="_Toc11774685" w:history="1">
             <w:r>
               <w:rPr>
                 <w:rStyle w:val="Hipervnculo"/>
@@ -5745,7 +5750,7 @@
                 <w:noProof/>
                 <w:webHidden/>
               </w:rPr>
-              <w:instrText xml:space="preserve"> PAGEREF _Toc11706971 \h </w:instrText>
+              <w:instrText xml:space="preserve"> PAGEREF _Toc11774685 \h </w:instrText>
             </w:r>
             <w:r>
               <w:rPr>
@@ -5789,7 +5794,7 @@
               <w:lang w:eastAsia="es-ES"/>
             </w:rPr>
           </w:pPr>
-          <w:hyperlink w:anchor="_Toc11706972" w:history="1">
+          <w:hyperlink w:anchor="_Toc11774686" w:history="1">
             <w:r>
               <w:rPr>
                 <w:rStyle w:val="Hipervnculo"/>
@@ -5831,7 +5836,7 @@
                 <w:noProof/>
                 <w:webHidden/>
               </w:rPr>
-              <w:instrText xml:space="preserve"> PAGEREF _Toc11706972 \h </w:instrText>
+              <w:instrText xml:space="preserve"> PAGEREF _Toc11774686 \h </w:instrText>
             </w:r>
             <w:r>
               <w:rPr>
@@ -5875,7 +5880,7 @@
               <w:lang w:eastAsia="es-ES"/>
             </w:rPr>
           </w:pPr>
-          <w:hyperlink w:anchor="_Toc11706973" w:history="1">
+          <w:hyperlink w:anchor="_Toc11774687" w:history="1">
             <w:r>
               <w:rPr>
                 <w:rStyle w:val="Hipervnculo"/>
@@ -5917,7 +5922,7 @@
                 <w:noProof/>
                 <w:webHidden/>
               </w:rPr>
-              <w:instrText xml:space="preserve"> PAGEREF _Toc11706973 \h </w:instrText>
+              <w:instrText xml:space="preserve"> PAGEREF _Toc11774687 \h </w:instrText>
             </w:r>
             <w:r>
               <w:rPr>
@@ -5961,7 +5966,7 @@
               <w:lang w:eastAsia="es-ES"/>
             </w:rPr>
           </w:pPr>
-          <w:hyperlink w:anchor="_Toc11706974" w:history="1">
+          <w:hyperlink w:anchor="_Toc11774688" w:history="1">
             <w:r>
               <w:rPr>
                 <w:rStyle w:val="Hipervnculo"/>
@@ -6003,7 +6008,7 @@
                 <w:noProof/>
                 <w:webHidden/>
               </w:rPr>
-              <w:instrText xml:space="preserve"> PAGEREF _Toc11706974 \h </w:instrText>
+              <w:instrText xml:space="preserve"> PAGEREF _Toc11774688 \h </w:instrText>
             </w:r>
             <w:r>
               <w:rPr>
@@ -6047,7 +6052,7 @@
               <w:lang w:eastAsia="es-ES"/>
             </w:rPr>
           </w:pPr>
-          <w:hyperlink w:anchor="_Toc11706975" w:history="1">
+          <w:hyperlink w:anchor="_Toc11774689" w:history="1">
             <w:r>
               <w:rPr>
                 <w:rStyle w:val="Hipervnculo"/>
@@ -6089,7 +6094,7 @@
                 <w:noProof/>
                 <w:webHidden/>
               </w:rPr>
-              <w:instrText xml:space="preserve"> PAGEREF _Toc11706975 \h </w:instrText>
+              <w:instrText xml:space="preserve"> PAGEREF _Toc11774689 \h </w:instrText>
             </w:r>
             <w:r>
               <w:rPr>
@@ -6133,7 +6138,7 @@
               <w:lang w:eastAsia="es-ES"/>
             </w:rPr>
           </w:pPr>
-          <w:hyperlink w:anchor="_Toc11706976" w:history="1">
+          <w:hyperlink w:anchor="_Toc11774690" w:history="1">
             <w:r>
               <w:rPr>
                 <w:rStyle w:val="Hipervnculo"/>
@@ -6175,7 +6180,7 @@
                 <w:noProof/>
                 <w:webHidden/>
               </w:rPr>
-              <w:instrText xml:space="preserve"> PAGEREF _Toc11706976 \h </w:instrText>
+              <w:instrText xml:space="preserve"> PAGEREF _Toc11774690 \h </w:instrText>
             </w:r>
             <w:r>
               <w:rPr>
@@ -6219,7 +6224,7 @@
               <w:lang w:eastAsia="es-ES"/>
             </w:rPr>
           </w:pPr>
-          <w:hyperlink w:anchor="_Toc11706977" w:history="1">
+          <w:hyperlink w:anchor="_Toc11774691" w:history="1">
             <w:r>
               <w:rPr>
                 <w:rStyle w:val="Hipervnculo"/>
@@ -6261,7 +6266,7 @@
                 <w:noProof/>
                 <w:webHidden/>
               </w:rPr>
-              <w:instrText xml:space="preserve"> PAGEREF _Toc11706977 \h </w:instrText>
+              <w:instrText xml:space="preserve"> PAGEREF _Toc11774691 \h </w:instrText>
             </w:r>
             <w:r>
               <w:rPr>
@@ -6305,7 +6310,7 @@
               <w:lang w:eastAsia="es-ES"/>
             </w:rPr>
           </w:pPr>
-          <w:hyperlink w:anchor="_Toc11706978" w:history="1">
+          <w:hyperlink w:anchor="_Toc11774692" w:history="1">
             <w:r>
               <w:rPr>
                 <w:rStyle w:val="Hipervnculo"/>
@@ -6347,7 +6352,7 @@
                 <w:noProof/>
                 <w:webHidden/>
               </w:rPr>
-              <w:instrText xml:space="preserve"> PAGEREF _Toc11706978 \h </w:instrText>
+              <w:instrText xml:space="preserve"> PAGEREF _Toc11774692 \h </w:instrText>
             </w:r>
             <w:r>
               <w:rPr>
@@ -6391,7 +6396,7 @@
               <w:lang w:eastAsia="es-ES"/>
             </w:rPr>
           </w:pPr>
-          <w:hyperlink w:anchor="_Toc11706979" w:history="1">
+          <w:hyperlink w:anchor="_Toc11774693" w:history="1">
             <w:r>
               <w:rPr>
                 <w:rStyle w:val="Hipervnculo"/>
@@ -6433,7 +6438,7 @@
                 <w:noProof/>
                 <w:webHidden/>
               </w:rPr>
-              <w:instrText xml:space="preserve"> PAGEREF _Toc11706979 \h </w:instrText>
+              <w:instrText xml:space="preserve"> PAGEREF _Toc11774693 \h </w:instrText>
             </w:r>
             <w:r>
               <w:rPr>
@@ -6477,7 +6482,7 @@
               <w:lang w:eastAsia="es-ES"/>
             </w:rPr>
           </w:pPr>
-          <w:hyperlink w:anchor="_Toc11706980" w:history="1">
+          <w:hyperlink w:anchor="_Toc11774694" w:history="1">
             <w:r>
               <w:rPr>
                 <w:rStyle w:val="Hipervnculo"/>
@@ -6519,7 +6524,7 @@
                 <w:noProof/>
                 <w:webHidden/>
               </w:rPr>
-              <w:instrText xml:space="preserve"> PAGEREF _Toc11706980 \h </w:instrText>
+              <w:instrText xml:space="preserve"> PAGEREF _Toc11774694 \h </w:instrText>
             </w:r>
             <w:r>
               <w:rPr>
@@ -6563,7 +6568,7 @@
               <w:lang w:eastAsia="es-ES"/>
             </w:rPr>
           </w:pPr>
-          <w:hyperlink w:anchor="_Toc11706981" w:history="1">
+          <w:hyperlink w:anchor="_Toc11774695" w:history="1">
             <w:r>
               <w:rPr>
                 <w:rStyle w:val="Hipervnculo"/>
@@ -6605,7 +6610,7 @@
                 <w:noProof/>
                 <w:webHidden/>
               </w:rPr>
-              <w:instrText xml:space="preserve"> PAGEREF _Toc11706981 \h </w:instrText>
+              <w:instrText xml:space="preserve"> PAGEREF _Toc11774695 \h </w:instrText>
             </w:r>
             <w:r>
               <w:rPr>
@@ -6649,7 +6654,7 @@
               <w:lang w:eastAsia="es-ES"/>
             </w:rPr>
           </w:pPr>
-          <w:hyperlink w:anchor="_Toc11706982" w:history="1">
+          <w:hyperlink w:anchor="_Toc11774696" w:history="1">
             <w:r>
               <w:rPr>
                 <w:rStyle w:val="Hipervnculo"/>
@@ -6691,7 +6696,7 @@
                 <w:noProof/>
                 <w:webHidden/>
               </w:rPr>
-              <w:instrText xml:space="preserve"> PAGEREF _Toc11706982 \h </w:instrText>
+              <w:instrText xml:space="preserve"> PAGEREF _Toc11774696 \h </w:instrText>
             </w:r>
             <w:r>
               <w:rPr>
@@ -6735,7 +6740,7 @@
               <w:lang w:eastAsia="es-ES"/>
             </w:rPr>
           </w:pPr>
-          <w:hyperlink w:anchor="_Toc11706983" w:history="1">
+          <w:hyperlink w:anchor="_Toc11774697" w:history="1">
             <w:r>
               <w:rPr>
                 <w:rStyle w:val="Hipervnculo"/>
@@ -6777,7 +6782,7 @@
                 <w:noProof/>
                 <w:webHidden/>
               </w:rPr>
-              <w:instrText xml:space="preserve"> PAGEREF _Toc11706983 \h </w:instrText>
+              <w:instrText xml:space="preserve"> PAGEREF _Toc11774697 \h </w:instrText>
             </w:r>
             <w:r>
               <w:rPr>
@@ -6821,7 +6826,7 @@
               <w:lang w:eastAsia="es-ES"/>
             </w:rPr>
           </w:pPr>
-          <w:hyperlink w:anchor="_Toc11706984" w:history="1">
+          <w:hyperlink w:anchor="_Toc11774698" w:history="1">
             <w:r>
               <w:rPr>
                 <w:rStyle w:val="Hipervnculo"/>
@@ -6863,7 +6868,7 @@
                 <w:noProof/>
                 <w:webHidden/>
               </w:rPr>
-              <w:instrText xml:space="preserve"> PAGEREF _Toc11706984 \h </w:instrText>
+              <w:instrText xml:space="preserve"> PAGEREF _Toc11774698 \h </w:instrText>
             </w:r>
             <w:r>
               <w:rPr>
@@ -6907,7 +6912,7 @@
               <w:lang w:eastAsia="es-ES"/>
             </w:rPr>
           </w:pPr>
-          <w:hyperlink w:anchor="_Toc11706985" w:history="1">
+          <w:hyperlink w:anchor="_Toc11774699" w:history="1">
             <w:r>
               <w:rPr>
                 <w:rStyle w:val="Hipervnculo"/>
@@ -6949,7 +6954,7 @@
                 <w:noProof/>
                 <w:webHidden/>
               </w:rPr>
-              <w:instrText xml:space="preserve"> PAGEREF _Toc11706985 \h </w:instrText>
+              <w:instrText xml:space="preserve"> PAGEREF _Toc11774699 \h </w:instrText>
             </w:r>
             <w:r>
               <w:rPr>
@@ -6993,7 +6998,7 @@
               <w:lang w:eastAsia="es-ES"/>
             </w:rPr>
           </w:pPr>
-          <w:hyperlink w:anchor="_Toc11706986" w:history="1">
+          <w:hyperlink w:anchor="_Toc11774700" w:history="1">
             <w:r>
               <w:rPr>
                 <w:rStyle w:val="Hipervnculo"/>
@@ -7035,7 +7040,7 @@
                 <w:noProof/>
                 <w:webHidden/>
               </w:rPr>
-              <w:instrText xml:space="preserve"> PAGEREF _Toc11706986 \h </w:instrText>
+              <w:instrText xml:space="preserve"> PAGEREF _Toc11774700 \h </w:instrText>
             </w:r>
             <w:r>
               <w:rPr>
@@ -7079,7 +7084,7 @@
               <w:lang w:eastAsia="es-ES"/>
             </w:rPr>
           </w:pPr>
-          <w:hyperlink w:anchor="_Toc11706987" w:history="1">
+          <w:hyperlink w:anchor="_Toc11774701" w:history="1">
             <w:r>
               <w:rPr>
                 <w:rStyle w:val="Hipervnculo"/>
@@ -7121,7 +7126,7 @@
                 <w:noProof/>
                 <w:webHidden/>
               </w:rPr>
-              <w:instrText xml:space="preserve"> PAGEREF _Toc11706987 \h </w:instrText>
+              <w:instrText xml:space="preserve"> PAGEREF _Toc11774701 \h </w:instrText>
             </w:r>
             <w:r>
               <w:rPr>
@@ -7165,7 +7170,7 @@
               <w:lang w:eastAsia="es-ES"/>
             </w:rPr>
           </w:pPr>
-          <w:hyperlink w:anchor="_Toc11706988" w:history="1">
+          <w:hyperlink w:anchor="_Toc11774702" w:history="1">
             <w:r>
               <w:rPr>
                 <w:rStyle w:val="Hipervnculo"/>
@@ -7207,7 +7212,7 @@
                 <w:noProof/>
                 <w:webHidden/>
               </w:rPr>
-              <w:instrText xml:space="preserve"> PAGEREF _Toc11706988 \h </w:instrText>
+              <w:instrText xml:space="preserve"> PAGEREF _Toc11774702 \h </w:instrText>
             </w:r>
             <w:r>
               <w:rPr>
@@ -7251,7 +7256,7 @@
               <w:lang w:eastAsia="es-ES"/>
             </w:rPr>
           </w:pPr>
-          <w:hyperlink w:anchor="_Toc11706989" w:history="1">
+          <w:hyperlink w:anchor="_Toc11774703" w:history="1">
             <w:r>
               <w:rPr>
                 <w:rStyle w:val="Hipervnculo"/>
@@ -7293,7 +7298,7 @@
                 <w:noProof/>
                 <w:webHidden/>
               </w:rPr>
-              <w:instrText xml:space="preserve"> PAGEREF _Toc11706989 \h </w:instrText>
+              <w:instrText xml:space="preserve"> PAGEREF _Toc11774703 \h </w:instrText>
             </w:r>
             <w:r>
               <w:rPr>
@@ -7337,7 +7342,7 @@
               <w:lang w:eastAsia="es-ES"/>
             </w:rPr>
           </w:pPr>
-          <w:hyperlink w:anchor="_Toc11706990" w:history="1">
+          <w:hyperlink w:anchor="_Toc11774704" w:history="1">
             <w:r>
               <w:rPr>
                 <w:rStyle w:val="Hipervnculo"/>
@@ -7379,7 +7384,7 @@
                 <w:noProof/>
                 <w:webHidden/>
               </w:rPr>
-              <w:instrText xml:space="preserve"> PAGEREF _Toc11706990 \h </w:instrText>
+              <w:instrText xml:space="preserve"> PAGEREF _Toc11774704 \h </w:instrText>
             </w:r>
             <w:r>
               <w:rPr>
@@ -7423,7 +7428,7 @@
               <w:lang w:eastAsia="es-ES"/>
             </w:rPr>
           </w:pPr>
-          <w:hyperlink w:anchor="_Toc11706991" w:history="1">
+          <w:hyperlink w:anchor="_Toc11774705" w:history="1">
             <w:r>
               <w:rPr>
                 <w:rStyle w:val="Hipervnculo"/>
@@ -7465,7 +7470,7 @@
                 <w:noProof/>
                 <w:webHidden/>
               </w:rPr>
-              <w:instrText xml:space="preserve"> PAGEREF _Toc11706991 \h </w:instrText>
+              <w:instrText xml:space="preserve"> PAGEREF _Toc11774705 \h </w:instrText>
             </w:r>
             <w:r>
               <w:rPr>
@@ -7509,7 +7514,7 @@
               <w:lang w:eastAsia="es-ES"/>
             </w:rPr>
           </w:pPr>
-          <w:hyperlink w:anchor="_Toc11706992" w:history="1">
+          <w:hyperlink w:anchor="_Toc11774706" w:history="1">
             <w:r>
               <w:rPr>
                 <w:rStyle w:val="Hipervnculo"/>
@@ -7551,7 +7556,7 @@
                 <w:noProof/>
                 <w:webHidden/>
               </w:rPr>
-              <w:instrText xml:space="preserve"> PAGEREF _Toc11706992 \h </w:instrText>
+              <w:instrText xml:space="preserve"> PAGEREF _Toc11774706 \h </w:instrText>
             </w:r>
             <w:r>
               <w:rPr>
@@ -7595,7 +7600,7 @@
               <w:lang w:eastAsia="es-ES"/>
             </w:rPr>
           </w:pPr>
-          <w:hyperlink w:anchor="_Toc11706993" w:history="1">
+          <w:hyperlink w:anchor="_Toc11774707" w:history="1">
             <w:r>
               <w:rPr>
                 <w:rStyle w:val="Hipervnculo"/>
@@ -7637,7 +7642,7 @@
                 <w:noProof/>
                 <w:webHidden/>
               </w:rPr>
-              <w:instrText xml:space="preserve"> PAGEREF _Toc11706993 \h </w:instrText>
+              <w:instrText xml:space="preserve"> PAGEREF _Toc11774707 \h </w:instrText>
             </w:r>
             <w:r>
               <w:rPr>
@@ -7681,7 +7686,7 @@
               <w:lang w:eastAsia="es-ES"/>
             </w:rPr>
           </w:pPr>
-          <w:hyperlink w:anchor="_Toc11706994" w:history="1">
+          <w:hyperlink w:anchor="_Toc11774708" w:history="1">
             <w:r>
               <w:rPr>
                 <w:rStyle w:val="Hipervnculo"/>
@@ -7723,7 +7728,7 @@
                 <w:noProof/>
                 <w:webHidden/>
               </w:rPr>
-              <w:instrText xml:space="preserve"> PAGEREF _Toc11706994 \h </w:instrText>
+              <w:instrText xml:space="preserve"> PAGEREF _Toc11774708 \h </w:instrText>
             </w:r>
             <w:r>
               <w:rPr>
@@ -7767,7 +7772,7 @@
               <w:lang w:eastAsia="es-ES"/>
             </w:rPr>
           </w:pPr>
-          <w:hyperlink w:anchor="_Toc11706995" w:history="1">
+          <w:hyperlink w:anchor="_Toc11774709" w:history="1">
             <w:r>
               <w:rPr>
                 <w:rStyle w:val="Hipervnculo"/>
@@ -7809,7 +7814,7 @@
                 <w:noProof/>
                 <w:webHidden/>
               </w:rPr>
-              <w:instrText xml:space="preserve"> PAGEREF _Toc11706995 \h </w:instrText>
+              <w:instrText xml:space="preserve"> PAGEREF _Toc11774709 \h </w:instrText>
             </w:r>
             <w:r>
               <w:rPr>
@@ -7853,7 +7858,7 @@
               <w:lang w:eastAsia="es-ES"/>
             </w:rPr>
           </w:pPr>
-          <w:hyperlink w:anchor="_Toc11706996" w:history="1">
+          <w:hyperlink w:anchor="_Toc11774710" w:history="1">
             <w:r>
               <w:rPr>
                 <w:rStyle w:val="Hipervnculo"/>
@@ -7895,7 +7900,7 @@
                 <w:noProof/>
                 <w:webHidden/>
               </w:rPr>
-              <w:instrText xml:space="preserve"> PAGEREF _Toc11706996 \h </w:instrText>
+              <w:instrText xml:space="preserve"> PAGEREF _Toc11774710 \h </w:instrText>
             </w:r>
             <w:r>
               <w:rPr>
@@ -7915,7 +7920,7 @@
                 <w:noProof/>
                 <w:webHidden/>
               </w:rPr>
-              <w:t>32</w:t>
+              <w:t>33</w:t>
             </w:r>
             <w:r>
               <w:rPr>
@@ -7939,7 +7944,7 @@
               <w:lang w:eastAsia="es-ES"/>
             </w:rPr>
           </w:pPr>
-          <w:hyperlink w:anchor="_Toc11706997" w:history="1">
+          <w:hyperlink w:anchor="_Toc11774711" w:history="1">
             <w:r>
               <w:rPr>
                 <w:rStyle w:val="Hipervnculo"/>
@@ -7981,7 +7986,7 @@
                 <w:noProof/>
                 <w:webHidden/>
               </w:rPr>
-              <w:instrText xml:space="preserve"> PAGEREF _Toc11706997 \h </w:instrText>
+              <w:instrText xml:space="preserve"> PAGEREF _Toc11774711 \h </w:instrText>
             </w:r>
             <w:r>
               <w:rPr>
@@ -8025,7 +8030,7 @@
               <w:lang w:eastAsia="es-ES"/>
             </w:rPr>
           </w:pPr>
-          <w:hyperlink w:anchor="_Toc11706998" w:history="1">
+          <w:hyperlink w:anchor="_Toc11774712" w:history="1">
             <w:r>
               <w:rPr>
                 <w:rStyle w:val="Hipervnculo"/>
@@ -8067,7 +8072,7 @@
                 <w:noProof/>
                 <w:webHidden/>
               </w:rPr>
-              <w:instrText xml:space="preserve"> PAGEREF _Toc11706998 \h </w:instrText>
+              <w:instrText xml:space="preserve"> PAGEREF _Toc11774712 \h </w:instrText>
             </w:r>
             <w:r>
               <w:rPr>
@@ -8087,7 +8092,7 @@
                 <w:noProof/>
                 <w:webHidden/>
               </w:rPr>
-              <w:t>33</w:t>
+              <w:t>34</w:t>
             </w:r>
             <w:r>
               <w:rPr>
@@ -8111,7 +8116,7 @@
               <w:lang w:eastAsia="es-ES"/>
             </w:rPr>
           </w:pPr>
-          <w:hyperlink w:anchor="_Toc11706999" w:history="1">
+          <w:hyperlink w:anchor="_Toc11774713" w:history="1">
             <w:r>
               <w:rPr>
                 <w:rStyle w:val="Hipervnculo"/>
@@ -8153,7 +8158,7 @@
                 <w:noProof/>
                 <w:webHidden/>
               </w:rPr>
-              <w:instrText xml:space="preserve"> PAGEREF _Toc11706999 \h </w:instrText>
+              <w:instrText xml:space="preserve"> PAGEREF _Toc11774713 \h </w:instrText>
             </w:r>
             <w:r>
               <w:rPr>
@@ -8197,7 +8202,7 @@
               <w:lang w:eastAsia="es-ES"/>
             </w:rPr>
           </w:pPr>
-          <w:hyperlink w:anchor="_Toc11707000" w:history="1">
+          <w:hyperlink w:anchor="_Toc11774714" w:history="1">
             <w:r>
               <w:rPr>
                 <w:rStyle w:val="Hipervnculo"/>
@@ -8239,7 +8244,7 @@
                 <w:noProof/>
                 <w:webHidden/>
               </w:rPr>
-              <w:instrText xml:space="preserve"> PAGEREF _Toc11707000 \h </w:instrText>
+              <w:instrText xml:space="preserve"> PAGEREF _Toc11774714 \h </w:instrText>
             </w:r>
             <w:r>
               <w:rPr>
@@ -8283,7 +8288,7 @@
               <w:lang w:eastAsia="es-ES"/>
             </w:rPr>
           </w:pPr>
-          <w:hyperlink w:anchor="_Toc11707001" w:history="1">
+          <w:hyperlink w:anchor="_Toc11774715" w:history="1">
             <w:r>
               <w:rPr>
                 <w:rStyle w:val="Hipervnculo"/>
@@ -8325,7 +8330,7 @@
                 <w:noProof/>
                 <w:webHidden/>
               </w:rPr>
-              <w:instrText xml:space="preserve"> PAGEREF _Toc11707001 \h </w:instrText>
+              <w:instrText xml:space="preserve"> PAGEREF _Toc11774715 \h </w:instrText>
             </w:r>
             <w:r>
               <w:rPr>
@@ -8345,7 +8350,7 @@
                 <w:noProof/>
                 <w:webHidden/>
               </w:rPr>
-              <w:t>35</w:t>
+              <w:t>36</w:t>
             </w:r>
             <w:r>
               <w:rPr>
@@ -8369,7 +8374,7 @@
               <w:lang w:eastAsia="es-ES"/>
             </w:rPr>
           </w:pPr>
-          <w:hyperlink w:anchor="_Toc11707002" w:history="1">
+          <w:hyperlink w:anchor="_Toc11774716" w:history="1">
             <w:r>
               <w:rPr>
                 <w:rStyle w:val="Hipervnculo"/>
@@ -8411,7 +8416,7 @@
                 <w:noProof/>
                 <w:webHidden/>
               </w:rPr>
-              <w:instrText xml:space="preserve"> PAGEREF _Toc11707002 \h </w:instrText>
+              <w:instrText xml:space="preserve"> PAGEREF _Toc11774716 \h </w:instrText>
             </w:r>
             <w:r>
               <w:rPr>
@@ -8431,7 +8436,7 @@
                 <w:noProof/>
                 <w:webHidden/>
               </w:rPr>
-              <w:t>35</w:t>
+              <w:t>36</w:t>
             </w:r>
             <w:r>
               <w:rPr>
@@ -8455,7 +8460,7 @@
               <w:lang w:eastAsia="es-ES"/>
             </w:rPr>
           </w:pPr>
-          <w:hyperlink w:anchor="_Toc11707003" w:history="1">
+          <w:hyperlink w:anchor="_Toc11774717" w:history="1">
             <w:r>
               <w:rPr>
                 <w:rStyle w:val="Hipervnculo"/>
@@ -8497,7 +8502,7 @@
                 <w:noProof/>
                 <w:webHidden/>
               </w:rPr>
-              <w:instrText xml:space="preserve"> PAGEREF _Toc11707003 \h </w:instrText>
+              <w:instrText xml:space="preserve"> PAGEREF _Toc11774717 \h </w:instrText>
             </w:r>
             <w:r>
               <w:rPr>
@@ -8517,7 +8522,7 @@
                 <w:noProof/>
                 <w:webHidden/>
               </w:rPr>
-              <w:t>35</w:t>
+              <w:t>36</w:t>
             </w:r>
             <w:r>
               <w:rPr>
@@ -8541,7 +8546,7 @@
               <w:lang w:eastAsia="es-ES"/>
             </w:rPr>
           </w:pPr>
-          <w:hyperlink w:anchor="_Toc11707004" w:history="1">
+          <w:hyperlink w:anchor="_Toc11774718" w:history="1">
             <w:r>
               <w:rPr>
                 <w:rStyle w:val="Hipervnculo"/>
@@ -8583,7 +8588,7 @@
                 <w:noProof/>
                 <w:webHidden/>
               </w:rPr>
-              <w:instrText xml:space="preserve"> PAGEREF _Toc11707004 \h </w:instrText>
+              <w:instrText xml:space="preserve"> PAGEREF _Toc11774718 \h </w:instrText>
             </w:r>
             <w:r>
               <w:rPr>
@@ -8627,7 +8632,7 @@
               <w:lang w:eastAsia="es-ES"/>
             </w:rPr>
           </w:pPr>
-          <w:hyperlink w:anchor="_Toc11707005" w:history="1">
+          <w:hyperlink w:anchor="_Toc11774719" w:history="1">
             <w:r>
               <w:rPr>
                 <w:rStyle w:val="Hipervnculo"/>
@@ -8669,7 +8674,7 @@
                 <w:noProof/>
                 <w:webHidden/>
               </w:rPr>
-              <w:instrText xml:space="preserve"> PAGEREF _Toc11707005 \h </w:instrText>
+              <w:instrText xml:space="preserve"> PAGEREF _Toc11774719 \h </w:instrText>
             </w:r>
             <w:r>
               <w:rPr>
@@ -8689,7 +8694,7 @@
                 <w:noProof/>
                 <w:webHidden/>
               </w:rPr>
-              <w:t>36</w:t>
+              <w:t>37</w:t>
             </w:r>
             <w:r>
               <w:rPr>
@@ -8713,7 +8718,7 @@
               <w:lang w:eastAsia="es-ES"/>
             </w:rPr>
           </w:pPr>
-          <w:hyperlink w:anchor="_Toc11707006" w:history="1">
+          <w:hyperlink w:anchor="_Toc11774720" w:history="1">
             <w:r>
               <w:rPr>
                 <w:rStyle w:val="Hipervnculo"/>
@@ -8755,7 +8760,7 @@
                 <w:noProof/>
                 <w:webHidden/>
               </w:rPr>
-              <w:instrText xml:space="preserve"> PAGEREF _Toc11707006 \h </w:instrText>
+              <w:instrText xml:space="preserve"> PAGEREF _Toc11774720 \h </w:instrText>
             </w:r>
             <w:r>
               <w:rPr>
@@ -8799,7 +8804,7 @@
               <w:lang w:eastAsia="es-ES"/>
             </w:rPr>
           </w:pPr>
-          <w:hyperlink w:anchor="_Toc11707007" w:history="1">
+          <w:hyperlink w:anchor="_Toc11774721" w:history="1">
             <w:r>
               <w:rPr>
                 <w:rStyle w:val="Hipervnculo"/>
@@ -8841,7 +8846,7 @@
                 <w:noProof/>
                 <w:webHidden/>
               </w:rPr>
-              <w:instrText xml:space="preserve"> PAGEREF _Toc11707007 \h </w:instrText>
+              <w:instrText xml:space="preserve"> PAGEREF _Toc11774721 \h </w:instrText>
             </w:r>
             <w:r>
               <w:rPr>
@@ -8861,7 +8866,7 @@
                 <w:noProof/>
                 <w:webHidden/>
               </w:rPr>
-              <w:t>37</w:t>
+              <w:t>38</w:t>
             </w:r>
             <w:r>
               <w:rPr>
@@ -8896,7 +8901,7 @@
           <w:numId w:val="2"/>
         </w:numPr>
       </w:pPr>
-      <w:bookmarkStart w:id="0" w:name="_Toc11706953"/>
+      <w:bookmarkStart w:id="0" w:name="_Toc11774667"/>
       <w:r>
         <w:lastRenderedPageBreak/>
         <w:t>Appetito</w:t>
@@ -8911,7 +8916,7 @@
           <w:numId w:val="2"/>
         </w:numPr>
       </w:pPr>
-      <w:bookmarkStart w:id="1" w:name="_Toc11706954"/>
+      <w:bookmarkStart w:id="1" w:name="_Toc11774668"/>
       <w:r>
         <w:t>¿Qué es Appetito?</w:t>
       </w:r>
@@ -9169,7 +9174,7 @@
           <w:numId w:val="2"/>
         </w:numPr>
       </w:pPr>
-      <w:bookmarkStart w:id="2" w:name="_Toc11706955"/>
+      <w:bookmarkStart w:id="2" w:name="_Toc11774669"/>
       <w:r>
         <w:t>Requisitos funcionales</w:t>
       </w:r>
@@ -9245,7 +9250,7 @@
           <w:numId w:val="2"/>
         </w:numPr>
       </w:pPr>
-      <w:bookmarkStart w:id="3" w:name="_Toc11706956"/>
+      <w:bookmarkStart w:id="3" w:name="_Toc11774670"/>
       <w:r>
         <w:t>Funcionalidades para restauradores</w:t>
       </w:r>
@@ -9892,7 +9897,7 @@
           <w:numId w:val="2"/>
         </w:numPr>
       </w:pPr>
-      <w:bookmarkStart w:id="4" w:name="_Toc11706957"/>
+      <w:bookmarkStart w:id="4" w:name="_Toc11774671"/>
       <w:r>
         <w:t>Funcionalidades para clientes</w:t>
       </w:r>
@@ -9928,7 +9933,7 @@
           <w:numId w:val="2"/>
         </w:numPr>
       </w:pPr>
-      <w:bookmarkStart w:id="5" w:name="_Toc11706958"/>
+      <w:bookmarkStart w:id="5" w:name="_Toc11774672"/>
       <w:r>
         <w:lastRenderedPageBreak/>
         <w:t>Requisitos para el desarrollo</w:t>
@@ -9943,7 +9948,7 @@
           <w:numId w:val="2"/>
         </w:numPr>
       </w:pPr>
-      <w:bookmarkStart w:id="6" w:name="_Toc11706959"/>
+      <w:bookmarkStart w:id="6" w:name="_Toc11774673"/>
       <w:r>
         <w:t>Requisitos de hardware</w:t>
       </w:r>
@@ -9970,7 +9975,7 @@
           <w:numId w:val="2"/>
         </w:numPr>
       </w:pPr>
-      <w:bookmarkStart w:id="7" w:name="_Toc11706960"/>
+      <w:bookmarkStart w:id="7" w:name="_Toc11774674"/>
       <w:r>
         <w:t>Requisitos de software</w:t>
       </w:r>
@@ -11078,7 +11083,7 @@
           <w:numId w:val="2"/>
         </w:numPr>
       </w:pPr>
-      <w:bookmarkStart w:id="8" w:name="_Toc11706961"/>
+      <w:bookmarkStart w:id="8" w:name="_Toc11774675"/>
       <w:r>
         <w:lastRenderedPageBreak/>
         <w:t>Estructuras de datos</w:t>
@@ -11093,7 +11098,7 @@
           <w:numId w:val="2"/>
         </w:numPr>
       </w:pPr>
-      <w:bookmarkStart w:id="9" w:name="_Toc11706962"/>
+      <w:bookmarkStart w:id="9" w:name="_Toc11774676"/>
       <w:r>
         <w:t>Especificaciones de la base de datos</w:t>
       </w:r>
@@ -11241,7 +11246,7 @@
                     </wp:inline>
                   </w:drawing>
                 </mc:Choice>
-                <mc:Fallback xmlns:cx="http://schemas.microsoft.com/office/drawing/2014/chartex" xmlns:cx1="http://schemas.microsoft.com/office/drawing/2015/9/8/chartex" xmlns:cx2="http://schemas.microsoft.com/office/drawing/2015/10/21/chartex" xmlns:cx3="http://schemas.microsoft.com/office/drawing/2016/5/9/chartex" xmlns:cx4="http://schemas.microsoft.com/office/drawing/2016/5/10/chartex" xmlns:cx5="http://schemas.microsoft.com/office/drawing/2016/5/11/chartex" xmlns:cx6="http://schemas.microsoft.com/office/drawing/2016/5/12/chartex" xmlns:cx7="http://schemas.microsoft.com/office/drawing/2016/5/13/chartex" xmlns:cx8="http://schemas.microsoft.com/office/drawing/2016/5/14/chartex" xmlns:aink="http://schemas.microsoft.com/office/drawing/2016/ink" xmlns:am3d="http://schemas.microsoft.com/office/drawing/2017/model3d" xmlns:w16cid="http://schemas.microsoft.com/office/word/2016/wordml/cid" xmlns:w16se="http://schemas.microsoft.com/office/word/2015/wordml/symex">
+                <mc:Fallback xmlns:w16se="http://schemas.microsoft.com/office/word/2015/wordml/symex" xmlns:w16cid="http://schemas.microsoft.com/office/word/2016/wordml/cid" xmlns:am3d="http://schemas.microsoft.com/office/drawing/2017/model3d" xmlns:aink="http://schemas.microsoft.com/office/drawing/2016/ink" xmlns:cx8="http://schemas.microsoft.com/office/drawing/2016/5/14/chartex" xmlns:cx7="http://schemas.microsoft.com/office/drawing/2016/5/13/chartex" xmlns:cx6="http://schemas.microsoft.com/office/drawing/2016/5/12/chartex" xmlns:cx5="http://schemas.microsoft.com/office/drawing/2016/5/11/chartex" xmlns:cx4="http://schemas.microsoft.com/office/drawing/2016/5/10/chartex" xmlns:cx3="http://schemas.microsoft.com/office/drawing/2016/5/9/chartex" xmlns:cx2="http://schemas.microsoft.com/office/drawing/2015/10/21/chartex" xmlns:cx1="http://schemas.microsoft.com/office/drawing/2015/9/8/chartex" xmlns:cx="http://schemas.microsoft.com/office/drawing/2014/chartex">
                   <w:pict>
                     <v:rect w14:anchorId="2214A7E0" id="Rectángulo 48" o:spid="_x0000_s1026" alt="https://docs.google.com/drawings/u/2/d/sRD5s0phwdOFfw43t3LqLxQ/image?w=80&amp;h=20&amp;rev=5&amp;ac=1&amp;parent=1ghFU7c9uoVi8cbwFh6N55-ztZ5R4zZV7Iv5Kkh6dVCY" style="width:60pt;height:15pt;visibility:visible;mso-wrap-style:square;mso-left-percent:-10001;mso-top-percent:-10001;mso-position-horizontal:absolute;mso-position-horizontal-relative:char;mso-position-vertical:absolute;mso-position-vertical-relative:line;mso-left-percent:-10001;mso-top-percent:-10001;v-text-anchor:top" o:gfxdata="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" fillcolor="red" stroked="f">
                       <o:lock v:ext="edit" aspectratio="t"/>
@@ -11370,7 +11375,7 @@
                     </wp:inline>
                   </w:drawing>
                 </mc:Choice>
-                <mc:Fallback xmlns:cx="http://schemas.microsoft.com/office/drawing/2014/chartex" xmlns:cx1="http://schemas.microsoft.com/office/drawing/2015/9/8/chartex" xmlns:cx2="http://schemas.microsoft.com/office/drawing/2015/10/21/chartex" xmlns:cx3="http://schemas.microsoft.com/office/drawing/2016/5/9/chartex" xmlns:cx4="http://schemas.microsoft.com/office/drawing/2016/5/10/chartex" xmlns:cx5="http://schemas.microsoft.com/office/drawing/2016/5/11/chartex" xmlns:cx6="http://schemas.microsoft.com/office/drawing/2016/5/12/chartex" xmlns:cx7="http://schemas.microsoft.com/office/drawing/2016/5/13/chartex" xmlns:cx8="http://schemas.microsoft.com/office/drawing/2016/5/14/chartex" xmlns:aink="http://schemas.microsoft.com/office/drawing/2016/ink" xmlns:am3d="http://schemas.microsoft.com/office/drawing/2017/model3d" xmlns:w16cid="http://schemas.microsoft.com/office/word/2016/wordml/cid" xmlns:w16se="http://schemas.microsoft.com/office/word/2015/wordml/symex">
+                <mc:Fallback xmlns:w16se="http://schemas.microsoft.com/office/word/2015/wordml/symex" xmlns:w16cid="http://schemas.microsoft.com/office/word/2016/wordml/cid" xmlns:am3d="http://schemas.microsoft.com/office/drawing/2017/model3d" xmlns:aink="http://schemas.microsoft.com/office/drawing/2016/ink" xmlns:cx8="http://schemas.microsoft.com/office/drawing/2016/5/14/chartex" xmlns:cx7="http://schemas.microsoft.com/office/drawing/2016/5/13/chartex" xmlns:cx6="http://schemas.microsoft.com/office/drawing/2016/5/12/chartex" xmlns:cx5="http://schemas.microsoft.com/office/drawing/2016/5/11/chartex" xmlns:cx4="http://schemas.microsoft.com/office/drawing/2016/5/10/chartex" xmlns:cx3="http://schemas.microsoft.com/office/drawing/2016/5/9/chartex" xmlns:cx2="http://schemas.microsoft.com/office/drawing/2015/10/21/chartex" xmlns:cx1="http://schemas.microsoft.com/office/drawing/2015/9/8/chartex" xmlns:cx="http://schemas.microsoft.com/office/drawing/2014/chartex">
                   <w:pict>
                     <v:rect w14:anchorId="14CC4689" id="Rectángulo 47" o:spid="_x0000_s1026" alt="https://docs.google.com/drawings/u/2/d/swiLfb75BkZn8SN_VQRE8Sw/image?w=80&amp;h=20&amp;rev=5&amp;ac=1&amp;parent=1ghFU7c9uoVi8cbwFh6N55-ztZ5R4zZV7Iv5Kkh6dVCY" style="width:60pt;height:15pt;visibility:visible;mso-wrap-style:square;mso-left-percent:-10001;mso-top-percent:-10001;mso-position-horizontal:absolute;mso-position-horizontal-relative:char;mso-position-vertical:absolute;mso-position-vertical-relative:line;mso-left-percent:-10001;mso-top-percent:-10001;v-text-anchor:top" o:gfxdata="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" fillcolor="#7030a0" stroked="f">
                       <o:lock v:ext="edit" aspectratio="t"/>
@@ -11499,7 +11504,7 @@
                     </wp:inline>
                   </w:drawing>
                 </mc:Choice>
-                <mc:Fallback xmlns:cx="http://schemas.microsoft.com/office/drawing/2014/chartex" xmlns:cx1="http://schemas.microsoft.com/office/drawing/2015/9/8/chartex" xmlns:cx2="http://schemas.microsoft.com/office/drawing/2015/10/21/chartex" xmlns:cx3="http://schemas.microsoft.com/office/drawing/2016/5/9/chartex" xmlns:cx4="http://schemas.microsoft.com/office/drawing/2016/5/10/chartex" xmlns:cx5="http://schemas.microsoft.com/office/drawing/2016/5/11/chartex" xmlns:cx6="http://schemas.microsoft.com/office/drawing/2016/5/12/chartex" xmlns:cx7="http://schemas.microsoft.com/office/drawing/2016/5/13/chartex" xmlns:cx8="http://schemas.microsoft.com/office/drawing/2016/5/14/chartex" xmlns:aink="http://schemas.microsoft.com/office/drawing/2016/ink" xmlns:am3d="http://schemas.microsoft.com/office/drawing/2017/model3d" xmlns:w16cid="http://schemas.microsoft.com/office/word/2016/wordml/cid" xmlns:w16se="http://schemas.microsoft.com/office/word/2015/wordml/symex">
+                <mc:Fallback xmlns:w16se="http://schemas.microsoft.com/office/word/2015/wordml/symex" xmlns:w16cid="http://schemas.microsoft.com/office/word/2016/wordml/cid" xmlns:am3d="http://schemas.microsoft.com/office/drawing/2017/model3d" xmlns:aink="http://schemas.microsoft.com/office/drawing/2016/ink" xmlns:cx8="http://schemas.microsoft.com/office/drawing/2016/5/14/chartex" xmlns:cx7="http://schemas.microsoft.com/office/drawing/2016/5/13/chartex" xmlns:cx6="http://schemas.microsoft.com/office/drawing/2016/5/12/chartex" xmlns:cx5="http://schemas.microsoft.com/office/drawing/2016/5/11/chartex" xmlns:cx4="http://schemas.microsoft.com/office/drawing/2016/5/10/chartex" xmlns:cx3="http://schemas.microsoft.com/office/drawing/2016/5/9/chartex" xmlns:cx2="http://schemas.microsoft.com/office/drawing/2015/10/21/chartex" xmlns:cx1="http://schemas.microsoft.com/office/drawing/2015/9/8/chartex" xmlns:cx="http://schemas.microsoft.com/office/drawing/2014/chartex">
                   <w:pict>
                     <v:rect w14:anchorId="00BD8F52" id="Rectángulo 46" o:spid="_x0000_s1026" alt="https://docs.google.com/drawings/u/2/d/shgK0FYv22IM0iXqqwubbkQ/image?w=80&amp;h=20&amp;rev=3&amp;ac=1&amp;parent=1ghFU7c9uoVi8cbwFh6N55-ztZ5R4zZV7Iv5Kkh6dVCY" style="width:60pt;height:15pt;visibility:visible;mso-wrap-style:square;mso-left-percent:-10001;mso-top-percent:-10001;mso-position-horizontal:absolute;mso-position-horizontal-relative:char;mso-position-vertical:absolute;mso-position-vertical-relative:line;mso-left-percent:-10001;mso-top-percent:-10001;v-text-anchor:top" o:gfxdata="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" fillcolor="#0070c0" stroked="f">
                       <o:lock v:ext="edit" aspectratio="t"/>
@@ -11628,7 +11633,7 @@
                     </wp:inline>
                   </w:drawing>
                 </mc:Choice>
-                <mc:Fallback xmlns:cx="http://schemas.microsoft.com/office/drawing/2014/chartex" xmlns:cx1="http://schemas.microsoft.com/office/drawing/2015/9/8/chartex" xmlns:cx2="http://schemas.microsoft.com/office/drawing/2015/10/21/chartex" xmlns:cx3="http://schemas.microsoft.com/office/drawing/2016/5/9/chartex" xmlns:cx4="http://schemas.microsoft.com/office/drawing/2016/5/10/chartex" xmlns:cx5="http://schemas.microsoft.com/office/drawing/2016/5/11/chartex" xmlns:cx6="http://schemas.microsoft.com/office/drawing/2016/5/12/chartex" xmlns:cx7="http://schemas.microsoft.com/office/drawing/2016/5/13/chartex" xmlns:cx8="http://schemas.microsoft.com/office/drawing/2016/5/14/chartex" xmlns:aink="http://schemas.microsoft.com/office/drawing/2016/ink" xmlns:am3d="http://schemas.microsoft.com/office/drawing/2017/model3d" xmlns:w16cid="http://schemas.microsoft.com/office/word/2016/wordml/cid" xmlns:w16se="http://schemas.microsoft.com/office/word/2015/wordml/symex">
+                <mc:Fallback xmlns:w16se="http://schemas.microsoft.com/office/word/2015/wordml/symex" xmlns:w16cid="http://schemas.microsoft.com/office/word/2016/wordml/cid" xmlns:am3d="http://schemas.microsoft.com/office/drawing/2017/model3d" xmlns:aink="http://schemas.microsoft.com/office/drawing/2016/ink" xmlns:cx8="http://schemas.microsoft.com/office/drawing/2016/5/14/chartex" xmlns:cx7="http://schemas.microsoft.com/office/drawing/2016/5/13/chartex" xmlns:cx6="http://schemas.microsoft.com/office/drawing/2016/5/12/chartex" xmlns:cx5="http://schemas.microsoft.com/office/drawing/2016/5/11/chartex" xmlns:cx4="http://schemas.microsoft.com/office/drawing/2016/5/10/chartex" xmlns:cx3="http://schemas.microsoft.com/office/drawing/2016/5/9/chartex" xmlns:cx2="http://schemas.microsoft.com/office/drawing/2015/10/21/chartex" xmlns:cx1="http://schemas.microsoft.com/office/drawing/2015/9/8/chartex" xmlns:cx="http://schemas.microsoft.com/office/drawing/2014/chartex">
                   <w:pict>
                     <v:rect w14:anchorId="389678BD" id="Rectángulo 45" o:spid="_x0000_s1026" alt="https://docs.google.com/drawings/u/2/d/slGuVdrZqL9Bi3qv01okxtQ/image?w=80&amp;h=20&amp;rev=3&amp;ac=1&amp;parent=1ghFU7c9uoVi8cbwFh6N55-ztZ5R4zZV7Iv5Kkh6dVCY" style="width:60pt;height:15pt;visibility:visible;mso-wrap-style:square;mso-left-percent:-10001;mso-top-percent:-10001;mso-position-horizontal:absolute;mso-position-horizontal-relative:char;mso-position-vertical:absolute;mso-position-vertical-relative:line;mso-left-percent:-10001;mso-top-percent:-10001;v-text-anchor:top" o:gfxdata="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" fillcolor="#ed7d31 [3205]" stroked="f">
                       <o:lock v:ext="edit" aspectratio="t"/>
@@ -11757,7 +11762,7 @@
                     </wp:inline>
                   </w:drawing>
                 </mc:Choice>
-                <mc:Fallback xmlns:cx="http://schemas.microsoft.com/office/drawing/2014/chartex" xmlns:cx1="http://schemas.microsoft.com/office/drawing/2015/9/8/chartex" xmlns:cx2="http://schemas.microsoft.com/office/drawing/2015/10/21/chartex" xmlns:cx3="http://schemas.microsoft.com/office/drawing/2016/5/9/chartex" xmlns:cx4="http://schemas.microsoft.com/office/drawing/2016/5/10/chartex" xmlns:cx5="http://schemas.microsoft.com/office/drawing/2016/5/11/chartex" xmlns:cx6="http://schemas.microsoft.com/office/drawing/2016/5/12/chartex" xmlns:cx7="http://schemas.microsoft.com/office/drawing/2016/5/13/chartex" xmlns:cx8="http://schemas.microsoft.com/office/drawing/2016/5/14/chartex" xmlns:aink="http://schemas.microsoft.com/office/drawing/2016/ink" xmlns:am3d="http://schemas.microsoft.com/office/drawing/2017/model3d" xmlns:w16cid="http://schemas.microsoft.com/office/word/2016/wordml/cid" xmlns:w16se="http://schemas.microsoft.com/office/word/2015/wordml/symex">
+                <mc:Fallback xmlns:w16se="http://schemas.microsoft.com/office/word/2015/wordml/symex" xmlns:w16cid="http://schemas.microsoft.com/office/word/2016/wordml/cid" xmlns:am3d="http://schemas.microsoft.com/office/drawing/2017/model3d" xmlns:aink="http://schemas.microsoft.com/office/drawing/2016/ink" xmlns:cx8="http://schemas.microsoft.com/office/drawing/2016/5/14/chartex" xmlns:cx7="http://schemas.microsoft.com/office/drawing/2016/5/13/chartex" xmlns:cx6="http://schemas.microsoft.com/office/drawing/2016/5/12/chartex" xmlns:cx5="http://schemas.microsoft.com/office/drawing/2016/5/11/chartex" xmlns:cx4="http://schemas.microsoft.com/office/drawing/2016/5/10/chartex" xmlns:cx3="http://schemas.microsoft.com/office/drawing/2016/5/9/chartex" xmlns:cx2="http://schemas.microsoft.com/office/drawing/2015/10/21/chartex" xmlns:cx1="http://schemas.microsoft.com/office/drawing/2015/9/8/chartex" xmlns:cx="http://schemas.microsoft.com/office/drawing/2014/chartex">
                   <w:pict>
                     <v:rect w14:anchorId="6E2BDDCE" id="Rectángulo 44" o:spid="_x0000_s1026" alt="https://docs.google.com/drawings/u/2/d/sQKkpEw0427oAr1Jr_zpXFw/image?w=80&amp;h=20&amp;rev=3&amp;ac=1&amp;parent=1ghFU7c9uoVi8cbwFh6N55-ztZ5R4zZV7Iv5Kkh6dVCY" style="width:60pt;height:15pt;visibility:visible;mso-wrap-style:square;mso-left-percent:-10001;mso-top-percent:-10001;mso-position-horizontal:absolute;mso-position-horizontal-relative:char;mso-position-vertical:absolute;mso-position-vertical-relative:line;mso-left-percent:-10001;mso-top-percent:-10001;v-text-anchor:top" o:gfxdata="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" fillcolor="black [3213]" stroked="f">
                       <o:lock v:ext="edit" aspectratio="t"/>
@@ -12752,7 +12757,7 @@
           <w:numId w:val="2"/>
         </w:numPr>
       </w:pPr>
-      <w:bookmarkStart w:id="10" w:name="_Toc11706963"/>
+      <w:bookmarkStart w:id="10" w:name="_Toc11774677"/>
       <w:r>
         <w:lastRenderedPageBreak/>
         <w:t>Diseño E-R de la base de dat</w:t>
@@ -12786,7 +12791,7 @@
                     </pic:cNvPicPr>
                   </pic:nvPicPr>
                   <pic:blipFill>
-                    <a:blip r:embed="rId7">
+                    <a:blip r:embed="rId9">
                       <a:extLst>
                         <a:ext uri="{28A0092B-C50C-407E-A947-70E740481C1C}">
                           <a14:useLocalDpi xmlns:a14="http://schemas.microsoft.com/office/drawing/2010/main" val="0"/>
@@ -12826,7 +12831,7 @@
           <w:numId w:val="2"/>
         </w:numPr>
       </w:pPr>
-      <w:bookmarkStart w:id="11" w:name="_Toc11706964"/>
+      <w:bookmarkStart w:id="11" w:name="_Toc11774678"/>
       <w:r>
         <w:lastRenderedPageBreak/>
         <w:t>Diseño relacional de la base de datos</w:t>
@@ -12857,7 +12862,7 @@
                     </pic:cNvPicPr>
                   </pic:nvPicPr>
                   <pic:blipFill>
-                    <a:blip r:embed="rId8">
+                    <a:blip r:embed="rId10">
                       <a:extLst>
                         <a:ext uri="{28A0092B-C50C-407E-A947-70E740481C1C}">
                           <a14:useLocalDpi xmlns:a14="http://schemas.microsoft.com/office/drawing/2010/main" val="0"/>
@@ -12902,7 +12907,7 @@
           <w:numId w:val="2"/>
         </w:numPr>
       </w:pPr>
-      <w:bookmarkStart w:id="12" w:name="_Toc11706965"/>
+      <w:bookmarkStart w:id="12" w:name="_Toc11774679"/>
       <w:r>
         <w:lastRenderedPageBreak/>
         <w:t>Estructura del proyecto</w:t>
@@ -12980,7 +12985,7 @@
                     </pic:cNvPicPr>
                   </pic:nvPicPr>
                   <pic:blipFill>
-                    <a:blip r:embed="rId9">
+                    <a:blip r:embed="rId11">
                       <a:extLst>
                         <a:ext uri="{28A0092B-C50C-407E-A947-70E740481C1C}">
                           <a14:useLocalDpi xmlns:a14="http://schemas.microsoft.com/office/drawing/2010/main" val="0"/>
@@ -13340,7 +13345,7 @@
                     </pic:cNvPicPr>
                   </pic:nvPicPr>
                   <pic:blipFill>
-                    <a:blip r:embed="rId10">
+                    <a:blip r:embed="rId12">
                       <a:extLst>
                         <a:ext uri="{28A0092B-C50C-407E-A947-70E740481C1C}">
                           <a14:useLocalDpi xmlns:a14="http://schemas.microsoft.com/office/drawing/2010/main" val="0"/>
@@ -13412,7 +13417,7 @@
           <w:numId w:val="2"/>
         </w:numPr>
       </w:pPr>
-      <w:bookmarkStart w:id="13" w:name="_Toc11706966"/>
+      <w:bookmarkStart w:id="13" w:name="_Toc11774680"/>
       <w:r>
         <w:lastRenderedPageBreak/>
         <w:t>Modelos</w:t>
@@ -13602,7 +13607,7 @@
           <w:numId w:val="2"/>
         </w:numPr>
       </w:pPr>
-      <w:bookmarkStart w:id="14" w:name="_Toc11706967"/>
+      <w:bookmarkStart w:id="14" w:name="_Toc11774681"/>
       <w:r>
         <w:t>Aplicaciones</w:t>
       </w:r>
@@ -13792,7 +13797,7 @@
                     </pic:cNvPicPr>
                   </pic:nvPicPr>
                   <pic:blipFill>
-                    <a:blip r:embed="rId11">
+                    <a:blip r:embed="rId13">
                       <a:extLst>
                         <a:ext uri="{28A0092B-C50C-407E-A947-70E740481C1C}">
                           <a14:useLocalDpi xmlns:a14="http://schemas.microsoft.com/office/drawing/2010/main" val="0"/>
@@ -14193,7 +14198,7 @@
           <w:numId w:val="2"/>
         </w:numPr>
       </w:pPr>
-      <w:bookmarkStart w:id="15" w:name="_Toc11706968"/>
+      <w:bookmarkStart w:id="15" w:name="_Toc11774682"/>
       <w:r>
         <w:t>Multimedia</w:t>
       </w:r>
@@ -14289,7 +14294,7 @@
                     </pic:cNvPicPr>
                   </pic:nvPicPr>
                   <pic:blipFill>
-                    <a:blip r:embed="rId12">
+                    <a:blip r:embed="rId14">
                       <a:extLst>
                         <a:ext uri="{28A0092B-C50C-407E-A947-70E740481C1C}">
                           <a14:useLocalDpi xmlns:a14="http://schemas.microsoft.com/office/drawing/2010/main" val="0"/>
@@ -14341,7 +14346,7 @@
           <w:numId w:val="2"/>
         </w:numPr>
       </w:pPr>
-      <w:bookmarkStart w:id="16" w:name="_Toc11706969"/>
+      <w:bookmarkStart w:id="16" w:name="_Toc11774683"/>
       <w:r>
         <w:lastRenderedPageBreak/>
         <w:t>Estáticos</w:t>
@@ -14451,7 +14456,7 @@
                     </pic:cNvPicPr>
                   </pic:nvPicPr>
                   <pic:blipFill>
-                    <a:blip r:embed="rId13">
+                    <a:blip r:embed="rId15">
                       <a:extLst>
                         <a:ext uri="{28A0092B-C50C-407E-A947-70E740481C1C}">
                           <a14:useLocalDpi xmlns:a14="http://schemas.microsoft.com/office/drawing/2010/main" val="0"/>
@@ -14497,7 +14502,7 @@
           <w:numId w:val="2"/>
         </w:numPr>
       </w:pPr>
-      <w:bookmarkStart w:id="17" w:name="_Toc11706970"/>
+      <w:bookmarkStart w:id="17" w:name="_Toc11774684"/>
       <w:r>
         <w:t>Despliegue de la aplicación</w:t>
       </w:r>
@@ -14511,7 +14516,7 @@
           <w:numId w:val="2"/>
         </w:numPr>
       </w:pPr>
-      <w:bookmarkStart w:id="18" w:name="_Toc11706971"/>
+      <w:bookmarkStart w:id="18" w:name="_Toc11774685"/>
       <w:r>
         <w:t>Requisitos previos</w:t>
       </w:r>
@@ -14748,7 +14753,7 @@
           <w:numId w:val="2"/>
         </w:numPr>
       </w:pPr>
-      <w:bookmarkStart w:id="19" w:name="_Toc11706972"/>
+      <w:bookmarkStart w:id="19" w:name="_Toc11774686"/>
       <w:r>
         <w:t>Proceso de despliegue</w:t>
       </w:r>
@@ -14770,7 +14775,7 @@
           <w:numId w:val="2"/>
         </w:numPr>
       </w:pPr>
-      <w:bookmarkStart w:id="20" w:name="_Toc11706973"/>
+      <w:bookmarkStart w:id="20" w:name="_Toc11774687"/>
       <w:r>
         <w:t>Fichero manage.py</w:t>
       </w:r>
@@ -14818,7 +14823,7 @@
           <w:numId w:val="2"/>
         </w:numPr>
       </w:pPr>
-      <w:bookmarkStart w:id="21" w:name="_Toc11706974"/>
+      <w:bookmarkStart w:id="21" w:name="_Toc11774688"/>
       <w:r>
         <w:t>Preparación de los ficheros estáticos</w:t>
       </w:r>
@@ -14933,7 +14938,7 @@
           <w:numId w:val="2"/>
         </w:numPr>
       </w:pPr>
-      <w:bookmarkStart w:id="22" w:name="_Toc11706975"/>
+      <w:bookmarkStart w:id="22" w:name="_Toc11774689"/>
       <w:r>
         <w:lastRenderedPageBreak/>
         <w:t>Migración de la base de datos</w:t>
@@ -15109,7 +15114,7 @@
           <w:numId w:val="2"/>
         </w:numPr>
       </w:pPr>
-      <w:bookmarkStart w:id="23" w:name="_Toc11706976"/>
+      <w:bookmarkStart w:id="23" w:name="_Toc11774690"/>
       <w:r>
         <w:t xml:space="preserve">Creación el </w:t>
       </w:r>
@@ -15228,7 +15233,7 @@
           <w:numId w:val="2"/>
         </w:numPr>
       </w:pPr>
-      <w:bookmarkStart w:id="24" w:name="_Toc11706977"/>
+      <w:bookmarkStart w:id="24" w:name="_Toc11774691"/>
       <w:r>
         <w:t>Ejecución de la aplicación</w:t>
       </w:r>
@@ -15392,7 +15397,7 @@
           <w:numId w:val="2"/>
         </w:numPr>
       </w:pPr>
-      <w:bookmarkStart w:id="25" w:name="_Toc11706978"/>
+      <w:bookmarkStart w:id="25" w:name="_Toc11774692"/>
       <w:r>
         <w:t>Configuraciones iniciales</w:t>
       </w:r>
@@ -15487,7 +15492,7 @@
           <w:numId w:val="2"/>
         </w:numPr>
       </w:pPr>
-      <w:bookmarkStart w:id="26" w:name="_Toc11706979"/>
+      <w:bookmarkStart w:id="26" w:name="_Toc11774693"/>
       <w:r>
         <w:t>Manual de uso</w:t>
       </w:r>
@@ -15501,7 +15506,7 @@
           <w:numId w:val="2"/>
         </w:numPr>
       </w:pPr>
-      <w:bookmarkStart w:id="27" w:name="_Toc11706980"/>
+      <w:bookmarkStart w:id="27" w:name="_Toc11774694"/>
       <w:r>
         <w:t>Uso por clientes</w:t>
       </w:r>
@@ -15515,7 +15520,7 @@
           <w:numId w:val="2"/>
         </w:numPr>
       </w:pPr>
-      <w:bookmarkStart w:id="28" w:name="_Toc11706981"/>
+      <w:bookmarkStart w:id="28" w:name="_Toc11774695"/>
       <w:r>
         <w:t>Diagrama de uso por clientes</w:t>
       </w:r>
@@ -15569,7 +15574,7 @@
                     </pic:cNvPicPr>
                   </pic:nvPicPr>
                   <pic:blipFill>
-                    <a:blip r:embed="rId14">
+                    <a:blip r:embed="rId16">
                       <a:extLst>
                         <a:ext uri="{28A0092B-C50C-407E-A947-70E740481C1C}">
                           <a14:useLocalDpi xmlns:a14="http://schemas.microsoft.com/office/drawing/2010/main" val="0"/>
@@ -15612,7 +15617,7 @@
           <w:numId w:val="2"/>
         </w:numPr>
       </w:pPr>
-      <w:bookmarkStart w:id="29" w:name="_Toc11706982"/>
+      <w:bookmarkStart w:id="29" w:name="_Toc11774696"/>
       <w:r>
         <w:lastRenderedPageBreak/>
         <w:t xml:space="preserve">Búsqueda </w:t>
@@ -15761,7 +15766,7 @@
                     </pic:cNvPicPr>
                   </pic:nvPicPr>
                   <pic:blipFill>
-                    <a:blip r:embed="rId15">
+                    <a:blip r:embed="rId17">
                       <a:extLst>
                         <a:ext uri="{28A0092B-C50C-407E-A947-70E740481C1C}">
                           <a14:useLocalDpi xmlns:a14="http://schemas.microsoft.com/office/drawing/2010/main" val="0"/>
@@ -15816,7 +15821,7 @@
           <w:numId w:val="2"/>
         </w:numPr>
       </w:pPr>
-      <w:bookmarkStart w:id="30" w:name="_Toc11706983"/>
+      <w:bookmarkStart w:id="30" w:name="_Toc11774697"/>
       <w:r>
         <w:lastRenderedPageBreak/>
         <w:t>Uso por restauradores</w:t>
@@ -15887,7 +15892,7 @@
                     </pic:cNvPicPr>
                   </pic:nvPicPr>
                   <pic:blipFill rotWithShape="1">
-                    <a:blip r:embed="rId16">
+                    <a:blip r:embed="rId18">
                       <a:extLst>
                         <a:ext uri="{28A0092B-C50C-407E-A947-70E740481C1C}">
                           <a14:useLocalDpi xmlns:a14="http://schemas.microsoft.com/office/drawing/2010/main" val="0"/>
@@ -15935,7 +15940,7 @@
           <w:numId w:val="2"/>
         </w:numPr>
       </w:pPr>
-      <w:bookmarkStart w:id="31" w:name="_Toc11706984"/>
+      <w:bookmarkStart w:id="31" w:name="_Toc11774698"/>
       <w:r>
         <w:lastRenderedPageBreak/>
         <w:t>Registro</w:t>
@@ -15985,7 +15990,7 @@
                     </pic:cNvPicPr>
                   </pic:nvPicPr>
                   <pic:blipFill>
-                    <a:blip r:embed="rId17" cstate="print">
+                    <a:blip r:embed="rId19" cstate="print">
                       <a:extLst>
                         <a:ext uri="{28A0092B-C50C-407E-A947-70E740481C1C}">
                           <a14:useLocalDpi xmlns:a14="http://schemas.microsoft.com/office/drawing/2010/main" val="0"/>
@@ -16050,7 +16055,7 @@
           <w:numId w:val="2"/>
         </w:numPr>
       </w:pPr>
-      <w:bookmarkStart w:id="32" w:name="_Toc11706985"/>
+      <w:bookmarkStart w:id="32" w:name="_Toc11774699"/>
       <w:proofErr w:type="spellStart"/>
       <w:r>
         <w:t>Logueo</w:t>
@@ -16093,7 +16098,7 @@
                     </pic:cNvPicPr>
                   </pic:nvPicPr>
                   <pic:blipFill>
-                    <a:blip r:embed="rId18" cstate="print">
+                    <a:blip r:embed="rId20" cstate="print">
                       <a:extLst>
                         <a:ext uri="{28A0092B-C50C-407E-A947-70E740481C1C}">
                           <a14:useLocalDpi xmlns:a14="http://schemas.microsoft.com/office/drawing/2010/main" val="0"/>
@@ -16158,7 +16163,7 @@
           <w:numId w:val="2"/>
         </w:numPr>
       </w:pPr>
-      <w:bookmarkStart w:id="33" w:name="_Toc11706986"/>
+      <w:bookmarkStart w:id="33" w:name="_Toc11774700"/>
       <w:r>
         <w:lastRenderedPageBreak/>
         <w:t>Creación de empresa</w:t>
@@ -16228,7 +16233,7 @@
                     </pic:cNvPicPr>
                   </pic:nvPicPr>
                   <pic:blipFill>
-                    <a:blip r:embed="rId19" cstate="print">
+                    <a:blip r:embed="rId21" cstate="print">
                       <a:extLst>
                         <a:ext uri="{28A0092B-C50C-407E-A947-70E740481C1C}">
                           <a14:useLocalDpi xmlns:a14="http://schemas.microsoft.com/office/drawing/2010/main" val="0"/>
@@ -16282,7 +16287,7 @@
           <w:numId w:val="2"/>
         </w:numPr>
       </w:pPr>
-      <w:bookmarkStart w:id="34" w:name="_Toc11706987"/>
+      <w:bookmarkStart w:id="34" w:name="_Toc11774701"/>
       <w:r>
         <w:t>Panel de control</w:t>
       </w:r>
@@ -16359,7 +16364,7 @@
                     </pic:cNvPicPr>
                   </pic:nvPicPr>
                   <pic:blipFill>
-                    <a:blip r:embed="rId20">
+                    <a:blip r:embed="rId22">
                       <a:extLst>
                         <a:ext uri="{28A0092B-C50C-407E-A947-70E740481C1C}">
                           <a14:useLocalDpi xmlns:a14="http://schemas.microsoft.com/office/drawing/2010/main" val="0"/>
@@ -16421,7 +16426,7 @@
                     </pic:cNvPicPr>
                   </pic:nvPicPr>
                   <pic:blipFill>
-                    <a:blip r:embed="rId21" cstate="print">
+                    <a:blip r:embed="rId23" cstate="print">
                       <a:extLst>
                         <a:ext uri="{28A0092B-C50C-407E-A947-70E740481C1C}">
                           <a14:useLocalDpi xmlns:a14="http://schemas.microsoft.com/office/drawing/2010/main" val="0"/>
@@ -16757,7 +16762,7 @@
           <w:numId w:val="2"/>
         </w:numPr>
       </w:pPr>
-      <w:bookmarkStart w:id="35" w:name="_Toc11706988"/>
+      <w:bookmarkStart w:id="35" w:name="_Toc11774702"/>
       <w:r>
         <w:lastRenderedPageBreak/>
         <w:t>Restaurante</w:t>
@@ -16861,7 +16866,7 @@
                     </pic:cNvPicPr>
                   </pic:nvPicPr>
                   <pic:blipFill>
-                    <a:blip r:embed="rId22" cstate="print">
+                    <a:blip r:embed="rId24" cstate="print">
                       <a:extLst>
                         <a:ext uri="{28A0092B-C50C-407E-A947-70E740481C1C}">
                           <a14:useLocalDpi xmlns:a14="http://schemas.microsoft.com/office/drawing/2010/main" val="0"/>
@@ -16915,7 +16920,7 @@
           <w:numId w:val="2"/>
         </w:numPr>
       </w:pPr>
-      <w:bookmarkStart w:id="36" w:name="_Toc11706989"/>
+      <w:bookmarkStart w:id="36" w:name="_Toc11774703"/>
       <w:r>
         <w:t>Carta</w:t>
       </w:r>
@@ -17124,7 +17129,7 @@
                     </pic:cNvPicPr>
                   </pic:nvPicPr>
                   <pic:blipFill>
-                    <a:blip r:embed="rId23" cstate="print">
+                    <a:blip r:embed="rId25" cstate="print">
                       <a:extLst>
                         <a:ext uri="{28A0092B-C50C-407E-A947-70E740481C1C}">
                           <a14:useLocalDpi xmlns:a14="http://schemas.microsoft.com/office/drawing/2010/main" val="0"/>
@@ -17240,7 +17245,7 @@
                     </pic:cNvPicPr>
                   </pic:nvPicPr>
                   <pic:blipFill>
-                    <a:blip r:embed="rId24" cstate="print">
+                    <a:blip r:embed="rId26" cstate="print">
                       <a:extLst>
                         <a:ext uri="{28A0092B-C50C-407E-A947-70E740481C1C}">
                           <a14:useLocalDpi xmlns:a14="http://schemas.microsoft.com/office/drawing/2010/main" val="0"/>
@@ -17310,7 +17315,7 @@
                     </pic:cNvPicPr>
                   </pic:nvPicPr>
                   <pic:blipFill>
-                    <a:blip r:embed="rId25">
+                    <a:blip r:embed="rId27">
                       <a:extLst>
                         <a:ext uri="{28A0092B-C50C-407E-A947-70E740481C1C}">
                           <a14:useLocalDpi xmlns:a14="http://schemas.microsoft.com/office/drawing/2010/main" val="0"/>
@@ -17448,7 +17453,7 @@
                     <pic:cNvPicPr/>
                   </pic:nvPicPr>
                   <pic:blipFill>
-                    <a:blip r:embed="rId26" cstate="print">
+                    <a:blip r:embed="rId28" cstate="print">
                       <a:extLst>
                         <a:ext uri="{28A0092B-C50C-407E-A947-70E740481C1C}">
                           <a14:useLocalDpi xmlns:a14="http://schemas.microsoft.com/office/drawing/2010/main" val="0"/>
@@ -17551,7 +17556,7 @@
                     </pic:cNvPicPr>
                   </pic:nvPicPr>
                   <pic:blipFill>
-                    <a:blip r:embed="rId27">
+                    <a:blip r:embed="rId29">
                       <a:extLst>
                         <a:ext uri="{28A0092B-C50C-407E-A947-70E740481C1C}">
                           <a14:useLocalDpi xmlns:a14="http://schemas.microsoft.com/office/drawing/2010/main" val="0"/>
@@ -17626,7 +17631,7 @@
                     </pic:cNvPicPr>
                   </pic:nvPicPr>
                   <pic:blipFill>
-                    <a:blip r:embed="rId28" cstate="print">
+                    <a:blip r:embed="rId30" cstate="print">
                       <a:extLst>
                         <a:ext uri="{28A0092B-C50C-407E-A947-70E740481C1C}">
                           <a14:useLocalDpi xmlns:a14="http://schemas.microsoft.com/office/drawing/2010/main" val="0"/>
@@ -17772,7 +17777,7 @@
           <w:numId w:val="2"/>
         </w:numPr>
       </w:pPr>
-      <w:bookmarkStart w:id="37" w:name="_Toc11706990"/>
+      <w:bookmarkStart w:id="37" w:name="_Toc11774704"/>
       <w:r>
         <w:t>Ubicaciones</w:t>
       </w:r>
@@ -17833,7 +17838,7 @@
                     </pic:cNvPicPr>
                   </pic:nvPicPr>
                   <pic:blipFill>
-                    <a:blip r:embed="rId29" cstate="print">
+                    <a:blip r:embed="rId31" cstate="print">
                       <a:extLst>
                         <a:ext uri="{28A0092B-C50C-407E-A947-70E740481C1C}">
                           <a14:useLocalDpi xmlns:a14="http://schemas.microsoft.com/office/drawing/2010/main" val="0"/>
@@ -17966,7 +17971,7 @@
                     </pic:cNvPicPr>
                   </pic:nvPicPr>
                   <pic:blipFill>
-                    <a:blip r:embed="rId30" cstate="print">
+                    <a:blip r:embed="rId32" cstate="print">
                       <a:extLst>
                         <a:ext uri="{28A0092B-C50C-407E-A947-70E740481C1C}">
                           <a14:useLocalDpi xmlns:a14="http://schemas.microsoft.com/office/drawing/2010/main" val="0"/>
@@ -18057,7 +18062,7 @@
           <w:numId w:val="2"/>
         </w:numPr>
       </w:pPr>
-      <w:bookmarkStart w:id="38" w:name="_Toc11706991"/>
+      <w:bookmarkStart w:id="38" w:name="_Toc11774705"/>
       <w:r>
         <w:t>Plan</w:t>
       </w:r>
@@ -18126,7 +18131,7 @@
                     </pic:cNvPicPr>
                   </pic:nvPicPr>
                   <pic:blipFill>
-                    <a:blip r:embed="rId31" cstate="print">
+                    <a:blip r:embed="rId33" cstate="print">
                       <a:extLst>
                         <a:ext uri="{28A0092B-C50C-407E-A947-70E740481C1C}">
                           <a14:useLocalDpi xmlns:a14="http://schemas.microsoft.com/office/drawing/2010/main" val="0"/>
@@ -18216,7 +18221,7 @@
                     </pic:cNvPicPr>
                   </pic:nvPicPr>
                   <pic:blipFill>
-                    <a:blip r:embed="rId32" cstate="print">
+                    <a:blip r:embed="rId34" cstate="print">
                       <a:extLst>
                         <a:ext uri="{28A0092B-C50C-407E-A947-70E740481C1C}">
                           <a14:useLocalDpi xmlns:a14="http://schemas.microsoft.com/office/drawing/2010/main" val="0"/>
@@ -18287,7 +18292,7 @@
           <w:numId w:val="2"/>
         </w:numPr>
       </w:pPr>
-      <w:bookmarkStart w:id="39" w:name="_Toc11706992"/>
+      <w:bookmarkStart w:id="39" w:name="_Toc11774706"/>
       <w:r>
         <w:t>Uso por administrador</w:t>
       </w:r>
@@ -18301,7 +18306,7 @@
           <w:numId w:val="2"/>
         </w:numPr>
       </w:pPr>
-      <w:bookmarkStart w:id="40" w:name="_Toc11706993"/>
+      <w:bookmarkStart w:id="40" w:name="_Toc11774707"/>
       <w:r>
         <w:t>Administración de Django</w:t>
       </w:r>
@@ -18362,8 +18367,6 @@
       <w:pPr>
         <w:ind w:left="360" w:firstLine="348"/>
       </w:pPr>
-      <w:bookmarkStart w:id="41" w:name="_GoBack"/>
-      <w:bookmarkEnd w:id="41"/>
     </w:p>
     <w:p>
       <w:pPr>
@@ -18373,11 +18376,11 @@
           <w:numId w:val="2"/>
         </w:numPr>
       </w:pPr>
-      <w:bookmarkStart w:id="42" w:name="_Toc11706994"/>
+      <w:bookmarkStart w:id="41" w:name="_Toc11774708"/>
       <w:r>
         <w:t>Posibles mejoras</w:t>
       </w:r>
-      <w:bookmarkEnd w:id="42"/>
+      <w:bookmarkEnd w:id="41"/>
     </w:p>
     <w:p>
       <w:pPr>
@@ -18387,11 +18390,11 @@
           <w:numId w:val="2"/>
         </w:numPr>
       </w:pPr>
-      <w:bookmarkStart w:id="43" w:name="_Toc11706995"/>
+      <w:bookmarkStart w:id="42" w:name="_Toc11774709"/>
       <w:r>
         <w:t>Mejoras a corto plazo</w:t>
       </w:r>
-      <w:bookmarkEnd w:id="43"/>
+      <w:bookmarkEnd w:id="42"/>
     </w:p>
     <w:p>
       <w:pPr>
@@ -18527,11 +18530,11 @@
           <w:numId w:val="2"/>
         </w:numPr>
       </w:pPr>
-      <w:bookmarkStart w:id="44" w:name="_Toc11706996"/>
+      <w:bookmarkStart w:id="43" w:name="_Toc11774710"/>
       <w:r>
         <w:t>Mejoras a largo plazo</w:t>
       </w:r>
-      <w:bookmarkEnd w:id="44"/>
+      <w:bookmarkEnd w:id="43"/>
     </w:p>
     <w:p>
       <w:pPr>
@@ -18653,11 +18656,11 @@
           <w:numId w:val="2"/>
         </w:numPr>
       </w:pPr>
-      <w:bookmarkStart w:id="45" w:name="_Toc11706997"/>
+      <w:bookmarkStart w:id="44" w:name="_Toc11774711"/>
       <w:r>
         <w:t>Especificaciones de mejora de clientes</w:t>
       </w:r>
-      <w:bookmarkEnd w:id="45"/>
+      <w:bookmarkEnd w:id="44"/>
     </w:p>
     <w:p>
       <w:pPr>
@@ -19217,11 +19220,11 @@
           <w:numId w:val="2"/>
         </w:numPr>
       </w:pPr>
-      <w:bookmarkStart w:id="46" w:name="_Toc11706998"/>
+      <w:bookmarkStart w:id="45" w:name="_Toc11774712"/>
       <w:r>
         <w:t>Bibliografía</w:t>
       </w:r>
-      <w:bookmarkEnd w:id="46"/>
+      <w:bookmarkEnd w:id="45"/>
     </w:p>
     <w:p>
       <w:pPr>
@@ -19271,7 +19274,7 @@
             <w:r>
               <w:t xml:space="preserve"> </w:t>
             </w:r>
-            <w:hyperlink r:id="rId33" w:history="1">
+            <w:hyperlink r:id="rId35" w:history="1">
               <w:r>
                 <w:rPr>
                   <w:rStyle w:val="Hipervnculo"/>
@@ -19304,107 +19307,6 @@
                       <pic:pic xmlns:pic="http://schemas.openxmlformats.org/drawingml/2006/picture">
                         <pic:nvPicPr>
                           <pic:cNvPr id="0" name="Picture 285" descr="Generador de CÃ³digos QR Codes"/>
-                          <pic:cNvPicPr>
-                            <a:picLocks noChangeAspect="1" noChangeArrowheads="1"/>
-                          </pic:cNvPicPr>
-                        </pic:nvPicPr>
-                        <pic:blipFill>
-                          <a:blip r:embed="rId34">
-                            <a:extLst>
-                              <a:ext uri="{28A0092B-C50C-407E-A947-70E740481C1C}">
-                                <a14:useLocalDpi xmlns:a14="http://schemas.microsoft.com/office/drawing/2010/main" val="0"/>
-                              </a:ext>
-                            </a:extLst>
-                          </a:blip>
-                          <a:srcRect/>
-                          <a:stretch>
-                            <a:fillRect/>
-                          </a:stretch>
-                        </pic:blipFill>
-                        <pic:spPr bwMode="auto">
-                          <a:xfrm>
-                            <a:off x="0" y="0"/>
-                            <a:ext cx="1409700" cy="1409700"/>
-                          </a:xfrm>
-                          <a:prstGeom prst="rect">
-                            <a:avLst/>
-                          </a:prstGeom>
-                          <a:noFill/>
-                          <a:ln>
-                            <a:noFill/>
-                          </a:ln>
-                        </pic:spPr>
-                      </pic:pic>
-                    </a:graphicData>
-                  </a:graphic>
-                </wp:inline>
-              </w:drawing>
-            </w:r>
-          </w:p>
-        </w:tc>
-      </w:tr>
-      <w:tr>
-        <w:tc>
-          <w:tcPr>
-            <w:tcW w:w="5956" w:type="dxa"/>
-            <w:vAlign w:val="center"/>
-          </w:tcPr>
-          <w:p>
-            <w:pPr>
-              <w:jc w:val="center"/>
-            </w:pPr>
-            <w:r>
-              <w:t>Sitio oficial de Django</w:t>
-            </w:r>
-            <w:r>
-              <w:t xml:space="preserve"> – Documentación general sobre modelos, estructuras de </w:t>
-            </w:r>
-            <w:proofErr w:type="spellStart"/>
-            <w:r>
-              <w:t>proyectoa</w:t>
-            </w:r>
-            <w:proofErr w:type="spellEnd"/>
-            <w:r>
-              <w:t xml:space="preserve"> y demás funcionalidades.</w:t>
-            </w:r>
-          </w:p>
-          <w:p>
-            <w:pPr>
-              <w:jc w:val="center"/>
-            </w:pPr>
-            <w:hyperlink r:id="rId35" w:history="1">
-              <w:r>
-                <w:rPr>
-                  <w:rStyle w:val="Hipervnculo"/>
-                </w:rPr>
-                <w:t>https://www.djangoproject.com/</w:t>
-              </w:r>
-            </w:hyperlink>
-          </w:p>
-        </w:tc>
-        <w:tc>
-          <w:tcPr>
-            <w:tcW w:w="2178" w:type="dxa"/>
-          </w:tcPr>
-          <w:p>
-            <w:r>
-              <w:rPr>
-                <w:noProof/>
-                <w:lang w:eastAsia="es-ES"/>
-              </w:rPr>
-              <w:drawing>
-                <wp:inline distT="0" distB="0" distL="0" distR="0">
-                  <wp:extent cx="1409700" cy="1409700"/>
-                  <wp:effectExtent l="0" t="0" r="0" b="0"/>
-                  <wp:docPr id="10" name="Imagen 10" descr="Generador de CÃ³digos QR Codes"/>
-                  <wp:cNvGraphicFramePr>
-                    <a:graphicFrameLocks xmlns:a="http://schemas.openxmlformats.org/drawingml/2006/main" noChangeAspect="1"/>
-                  </wp:cNvGraphicFramePr>
-                  <a:graphic xmlns:a="http://schemas.openxmlformats.org/drawingml/2006/main">
-                    <a:graphicData uri="http://schemas.openxmlformats.org/drawingml/2006/picture">
-                      <pic:pic xmlns:pic="http://schemas.openxmlformats.org/drawingml/2006/picture">
-                        <pic:nvPicPr>
-                          <pic:cNvPr id="0" name="Picture 287" descr="Generador de CÃ³digos QR Codes"/>
                           <pic:cNvPicPr>
                             <a:picLocks noChangeAspect="1" noChangeArrowheads="1"/>
                           </pic:cNvPicPr>
@@ -19455,18 +19357,18 @@
               <w:jc w:val="center"/>
             </w:pPr>
             <w:r>
-              <w:t xml:space="preserve">Curso </w:t>
+              <w:t>Sitio oficial de Django</w:t>
+            </w:r>
+            <w:r>
+              <w:t xml:space="preserve"> – Documentación general sobre modelos, estructuras de </w:t>
             </w:r>
             <w:proofErr w:type="spellStart"/>
             <w:r>
-              <w:t>Udemy</w:t>
+              <w:t>proyectoa</w:t>
             </w:r>
             <w:proofErr w:type="spellEnd"/>
             <w:r>
-              <w:t xml:space="preserve"> Django</w:t>
-            </w:r>
-            <w:r>
-              <w:t xml:space="preserve"> – Realización de 3 webs que inician a la estructura de Django.</w:t>
+              <w:t xml:space="preserve"> y demás funcionalidades.</w:t>
             </w:r>
           </w:p>
           <w:p>
@@ -19474,6 +19376,107 @@
               <w:jc w:val="center"/>
             </w:pPr>
             <w:hyperlink r:id="rId37" w:history="1">
+              <w:r>
+                <w:rPr>
+                  <w:rStyle w:val="Hipervnculo"/>
+                </w:rPr>
+                <w:t>https://www.djangoproject.com/</w:t>
+              </w:r>
+            </w:hyperlink>
+          </w:p>
+        </w:tc>
+        <w:tc>
+          <w:tcPr>
+            <w:tcW w:w="2178" w:type="dxa"/>
+          </w:tcPr>
+          <w:p>
+            <w:r>
+              <w:rPr>
+                <w:noProof/>
+                <w:lang w:eastAsia="es-ES"/>
+              </w:rPr>
+              <w:drawing>
+                <wp:inline distT="0" distB="0" distL="0" distR="0">
+                  <wp:extent cx="1409700" cy="1409700"/>
+                  <wp:effectExtent l="0" t="0" r="0" b="0"/>
+                  <wp:docPr id="10" name="Imagen 10" descr="Generador de CÃ³digos QR Codes"/>
+                  <wp:cNvGraphicFramePr>
+                    <a:graphicFrameLocks xmlns:a="http://schemas.openxmlformats.org/drawingml/2006/main" noChangeAspect="1"/>
+                  </wp:cNvGraphicFramePr>
+                  <a:graphic xmlns:a="http://schemas.openxmlformats.org/drawingml/2006/main">
+                    <a:graphicData uri="http://schemas.openxmlformats.org/drawingml/2006/picture">
+                      <pic:pic xmlns:pic="http://schemas.openxmlformats.org/drawingml/2006/picture">
+                        <pic:nvPicPr>
+                          <pic:cNvPr id="0" name="Picture 287" descr="Generador de CÃ³digos QR Codes"/>
+                          <pic:cNvPicPr>
+                            <a:picLocks noChangeAspect="1" noChangeArrowheads="1"/>
+                          </pic:cNvPicPr>
+                        </pic:nvPicPr>
+                        <pic:blipFill>
+                          <a:blip r:embed="rId38">
+                            <a:extLst>
+                              <a:ext uri="{28A0092B-C50C-407E-A947-70E740481C1C}">
+                                <a14:useLocalDpi xmlns:a14="http://schemas.microsoft.com/office/drawing/2010/main" val="0"/>
+                              </a:ext>
+                            </a:extLst>
+                          </a:blip>
+                          <a:srcRect/>
+                          <a:stretch>
+                            <a:fillRect/>
+                          </a:stretch>
+                        </pic:blipFill>
+                        <pic:spPr bwMode="auto">
+                          <a:xfrm>
+                            <a:off x="0" y="0"/>
+                            <a:ext cx="1409700" cy="1409700"/>
+                          </a:xfrm>
+                          <a:prstGeom prst="rect">
+                            <a:avLst/>
+                          </a:prstGeom>
+                          <a:noFill/>
+                          <a:ln>
+                            <a:noFill/>
+                          </a:ln>
+                        </pic:spPr>
+                      </pic:pic>
+                    </a:graphicData>
+                  </a:graphic>
+                </wp:inline>
+              </w:drawing>
+            </w:r>
+          </w:p>
+        </w:tc>
+      </w:tr>
+      <w:tr>
+        <w:tc>
+          <w:tcPr>
+            <w:tcW w:w="5956" w:type="dxa"/>
+            <w:vAlign w:val="center"/>
+          </w:tcPr>
+          <w:p>
+            <w:pPr>
+              <w:jc w:val="center"/>
+            </w:pPr>
+            <w:r>
+              <w:t xml:space="preserve">Curso </w:t>
+            </w:r>
+            <w:proofErr w:type="spellStart"/>
+            <w:r>
+              <w:t>Udemy</w:t>
+            </w:r>
+            <w:proofErr w:type="spellEnd"/>
+            <w:r>
+              <w:t xml:space="preserve"> Django</w:t>
+            </w:r>
+            <w:r>
+              <w:t xml:space="preserve"> – Realización de 3 webs que inician a la estructura de Django.</w:t>
+            </w:r>
+          </w:p>
+          <w:p>
+            <w:pPr>
+              <w:jc w:val="center"/>
+            </w:pPr>
+            <w:hyperlink r:id="rId39" w:history="1">
               <w:r>
                 <w:rPr>
                   <w:rStyle w:val="Hipervnculo"/>
@@ -19511,7 +19514,7 @@
                           </pic:cNvPicPr>
                         </pic:nvPicPr>
                         <pic:blipFill>
-                          <a:blip r:embed="rId38">
+                          <a:blip r:embed="rId40">
                             <a:extLst>
                               <a:ext uri="{28A0092B-C50C-407E-A947-70E740481C1C}">
                                 <a14:useLocalDpi xmlns:a14="http://schemas.microsoft.com/office/drawing/2010/main" val="0"/>
@@ -19579,7 +19582,7 @@
             <w:pPr>
               <w:jc w:val="center"/>
             </w:pPr>
-            <w:hyperlink r:id="rId39" w:history="1">
+            <w:hyperlink r:id="rId41" w:history="1">
               <w:r>
                 <w:rPr>
                   <w:rStyle w:val="Hipervnculo"/>
@@ -19617,7 +19620,7 @@
                           </pic:cNvPicPr>
                         </pic:nvPicPr>
                         <pic:blipFill>
-                          <a:blip r:embed="rId40">
+                          <a:blip r:embed="rId42">
                             <a:extLst>
                               <a:ext uri="{28A0092B-C50C-407E-A947-70E740481C1C}">
                                 <a14:useLocalDpi xmlns:a14="http://schemas.microsoft.com/office/drawing/2010/main" val="0"/>
@@ -19670,7 +19673,7 @@
             <w:pPr>
               <w:jc w:val="center"/>
             </w:pPr>
-            <w:hyperlink r:id="rId41" w:history="1">
+            <w:hyperlink r:id="rId43" w:history="1">
               <w:r>
                 <w:rPr>
                   <w:rStyle w:val="Hipervnculo"/>
@@ -19708,7 +19711,7 @@
                           </pic:cNvPicPr>
                         </pic:nvPicPr>
                         <pic:blipFill>
-                          <a:blip r:embed="rId42">
+                          <a:blip r:embed="rId44">
                             <a:extLst>
                               <a:ext uri="{28A0092B-C50C-407E-A947-70E740481C1C}">
                                 <a14:useLocalDpi xmlns:a14="http://schemas.microsoft.com/office/drawing/2010/main" val="0"/>
@@ -19766,7 +19769,7 @@
             <w:pPr>
               <w:jc w:val="center"/>
             </w:pPr>
-            <w:hyperlink r:id="rId43" w:history="1">
+            <w:hyperlink r:id="rId45" w:history="1">
               <w:r>
                 <w:rPr>
                   <w:rStyle w:val="Hipervnculo"/>
@@ -19804,7 +19807,7 @@
                           </pic:cNvPicPr>
                         </pic:nvPicPr>
                         <pic:blipFill>
-                          <a:blip r:embed="rId44">
+                          <a:blip r:embed="rId46">
                             <a:extLst>
                               <a:ext uri="{28A0092B-C50C-407E-A947-70E740481C1C}">
                                 <a14:useLocalDpi xmlns:a14="http://schemas.microsoft.com/office/drawing/2010/main" val="0"/>
@@ -19848,11 +19851,11 @@
           <w:numId w:val="2"/>
         </w:numPr>
       </w:pPr>
-      <w:bookmarkStart w:id="47" w:name="_Toc11706999"/>
+      <w:bookmarkStart w:id="46" w:name="_Toc11774713"/>
       <w:r>
         <w:t>Dependencias</w:t>
       </w:r>
-      <w:bookmarkEnd w:id="47"/>
+      <w:bookmarkEnd w:id="46"/>
     </w:p>
     <w:p>
       <w:pPr>
@@ -19910,11 +19913,11 @@
           <w:numId w:val="2"/>
         </w:numPr>
       </w:pPr>
-      <w:bookmarkStart w:id="48" w:name="_Toc11707000"/>
+      <w:bookmarkStart w:id="47" w:name="_Toc11774714"/>
       <w:r>
         <w:t>Recursos</w:t>
       </w:r>
-      <w:bookmarkEnd w:id="48"/>
+      <w:bookmarkEnd w:id="47"/>
     </w:p>
     <w:tbl>
       <w:tblPr>
@@ -19948,7 +19951,7 @@
             <w:pPr>
               <w:jc w:val="center"/>
             </w:pPr>
-            <w:hyperlink r:id="rId45" w:history="1">
+            <w:hyperlink r:id="rId47" w:history="1">
               <w:r>
                 <w:rPr>
                   <w:rStyle w:val="Hipervnculo"/>
@@ -19986,7 +19989,7 @@
                           </pic:cNvPicPr>
                         </pic:nvPicPr>
                         <pic:blipFill>
-                          <a:blip r:embed="rId46">
+                          <a:blip r:embed="rId48">
                             <a:extLst>
                               <a:ext uri="{28A0092B-C50C-407E-A947-70E740481C1C}">
                                 <a14:useLocalDpi xmlns:a14="http://schemas.microsoft.com/office/drawing/2010/main" val="0"/>
@@ -20041,7 +20044,7 @@
                 <w:rStyle w:val="Hipervnculo"/>
               </w:rPr>
             </w:pPr>
-            <w:hyperlink r:id="rId47" w:history="1">
+            <w:hyperlink r:id="rId49" w:history="1">
               <w:r>
                 <w:rPr>
                   <w:rStyle w:val="Hipervnculo"/>
@@ -20092,7 +20095,7 @@
                           </pic:cNvPicPr>
                         </pic:nvPicPr>
                         <pic:blipFill>
-                          <a:blip r:embed="rId48">
+                          <a:blip r:embed="rId50">
                             <a:extLst>
                               <a:ext uri="{28A0092B-C50C-407E-A947-70E740481C1C}">
                                 <a14:useLocalDpi xmlns:a14="http://schemas.microsoft.com/office/drawing/2010/main" val="0"/>
@@ -20144,7 +20147,7 @@
             <w:pPr>
               <w:jc w:val="center"/>
             </w:pPr>
-            <w:hyperlink r:id="rId49" w:history="1">
+            <w:hyperlink r:id="rId51" w:history="1">
               <w:r>
                 <w:rPr>
                   <w:rStyle w:val="Hipervnculo"/>
@@ -20187,7 +20190,7 @@
                           </pic:cNvPicPr>
                         </pic:nvPicPr>
                         <pic:blipFill>
-                          <a:blip r:embed="rId50">
+                          <a:blip r:embed="rId52">
                             <a:extLst>
                               <a:ext uri="{28A0092B-C50C-407E-A947-70E740481C1C}">
                                 <a14:useLocalDpi xmlns:a14="http://schemas.microsoft.com/office/drawing/2010/main" val="0"/>
@@ -20245,7 +20248,7 @@
             <w:pPr>
               <w:jc w:val="center"/>
             </w:pPr>
-            <w:hyperlink r:id="rId51" w:history="1">
+            <w:hyperlink r:id="rId53" w:history="1">
               <w:r>
                 <w:rPr>
                   <w:rStyle w:val="Hipervnculo"/>
@@ -20288,7 +20291,7 @@
                           </pic:cNvPicPr>
                         </pic:nvPicPr>
                         <pic:blipFill>
-                          <a:blip r:embed="rId52">
+                          <a:blip r:embed="rId54">
                             <a:extLst>
                               <a:ext uri="{28A0092B-C50C-407E-A947-70E740481C1C}">
                                 <a14:useLocalDpi xmlns:a14="http://schemas.microsoft.com/office/drawing/2010/main" val="0"/>
@@ -20332,11 +20335,11 @@
           <w:numId w:val="2"/>
         </w:numPr>
       </w:pPr>
-      <w:bookmarkStart w:id="49" w:name="_Toc11707001"/>
+      <w:bookmarkStart w:id="48" w:name="_Toc11774715"/>
       <w:r>
         <w:t>Conclusiones</w:t>
       </w:r>
-      <w:bookmarkEnd w:id="49"/>
+      <w:bookmarkEnd w:id="48"/>
     </w:p>
     <w:p>
       <w:pPr>
@@ -20346,11 +20349,11 @@
           <w:numId w:val="2"/>
         </w:numPr>
       </w:pPr>
-      <w:bookmarkStart w:id="50" w:name="_Toc11707002"/>
+      <w:bookmarkStart w:id="49" w:name="_Toc11774716"/>
       <w:r>
         <w:t>Conclusiones sobre el proyecto</w:t>
       </w:r>
-      <w:bookmarkEnd w:id="50"/>
+      <w:bookmarkEnd w:id="49"/>
     </w:p>
     <w:p>
       <w:pPr>
@@ -20360,11 +20363,11 @@
           <w:numId w:val="2"/>
         </w:numPr>
       </w:pPr>
-      <w:bookmarkStart w:id="51" w:name="_Toc11707003"/>
+      <w:bookmarkStart w:id="50" w:name="_Toc11774717"/>
       <w:r>
         <w:t>Durante el curso</w:t>
       </w:r>
-      <w:bookmarkEnd w:id="51"/>
+      <w:bookmarkEnd w:id="50"/>
     </w:p>
     <w:p>
       <w:pPr>
@@ -20457,11 +20460,11 @@
           <w:numId w:val="2"/>
         </w:numPr>
       </w:pPr>
-      <w:bookmarkStart w:id="52" w:name="_Toc11707004"/>
+      <w:bookmarkStart w:id="51" w:name="_Toc11774718"/>
       <w:r>
         <w:t>Pre proyecto</w:t>
       </w:r>
-      <w:bookmarkEnd w:id="52"/>
+      <w:bookmarkEnd w:id="51"/>
     </w:p>
     <w:p>
       <w:pPr>
@@ -20528,11 +20531,11 @@
           <w:numId w:val="2"/>
         </w:numPr>
       </w:pPr>
-      <w:bookmarkStart w:id="53" w:name="_Toc11707005"/>
+      <w:bookmarkStart w:id="52" w:name="_Toc11774719"/>
       <w:r>
         <w:t>Durante el proyecto</w:t>
       </w:r>
-      <w:bookmarkEnd w:id="53"/>
+      <w:bookmarkEnd w:id="52"/>
     </w:p>
     <w:p>
       <w:pPr>
@@ -20666,11 +20669,11 @@
           <w:numId w:val="2"/>
         </w:numPr>
       </w:pPr>
-      <w:bookmarkStart w:id="54" w:name="_Toc11707006"/>
+      <w:bookmarkStart w:id="53" w:name="_Toc11774720"/>
       <w:r>
         <w:t>Finalización</w:t>
       </w:r>
-      <w:bookmarkEnd w:id="54"/>
+      <w:bookmarkEnd w:id="53"/>
     </w:p>
     <w:p>
       <w:pPr>
@@ -20709,11 +20712,11 @@
           <w:numId w:val="2"/>
         </w:numPr>
       </w:pPr>
-      <w:bookmarkStart w:id="55" w:name="_Toc11707007"/>
+      <w:bookmarkStart w:id="54" w:name="_Toc11774721"/>
       <w:r>
         <w:t>Conclusiones personales</w:t>
       </w:r>
-      <w:bookmarkEnd w:id="55"/>
+      <w:bookmarkEnd w:id="54"/>
     </w:p>
     <w:p>
       <w:pPr>
@@ -21007,8 +21010,11 @@
       <w:pPr>
         <w:ind w:left="360"/>
       </w:pPr>
+      <w:bookmarkStart w:id="55" w:name="_GoBack"/>
+      <w:bookmarkEnd w:id="55"/>
     </w:p>
     <w:sectPr>
+      <w:footerReference w:type="default" r:id="rId55"/>
       <w:pgSz w:w="11906" w:h="16838"/>
       <w:pgMar w:top="1417" w:right="1701" w:bottom="1417" w:left="1701" w:header="708" w:footer="708" w:gutter="0"/>
       <w:pgNumType w:start="0"/>
@@ -21018,6 +21024,112 @@
     </w:sectPr>
   </w:body>
 </w:document>
+</file>
+
+<file path=word/endnotes.xml><?xml version="1.0" encoding="utf-8"?>
+<w:endnotes xmlns:wpc="http://schemas.microsoft.com/office/word/2010/wordprocessingCanvas" xmlns:mc="http://schemas.openxmlformats.org/markup-compatibility/2006" xmlns:o="urn:schemas-microsoft-com:office:office" xmlns:r="http://schemas.openxmlformats.org/officeDocument/2006/relationships" xmlns:m="http://schemas.openxmlformats.org/officeDocument/2006/math" xmlns:v="urn:schemas-microsoft-com:vml" xmlns:wp14="http://schemas.microsoft.com/office/word/2010/wordprocessingDrawing" xmlns:wp="http://schemas.openxmlformats.org/drawingml/2006/wordprocessingDrawing" xmlns:w10="urn:schemas-microsoft-com:office:word" xmlns:w="http://schemas.openxmlformats.org/wordprocessingml/2006/main" xmlns:w14="http://schemas.microsoft.com/office/word/2010/wordml" xmlns:w15="http://schemas.microsoft.com/office/word/2012/wordml" xmlns:wpg="http://schemas.microsoft.com/office/word/2010/wordprocessingGroup" xmlns:wpi="http://schemas.microsoft.com/office/word/2010/wordprocessingInk" xmlns:wne="http://schemas.microsoft.com/office/word/2006/wordml" xmlns:wps="http://schemas.microsoft.com/office/word/2010/wordprocessingShape" mc:Ignorable="w14 w15 wp14">
+  <w:endnote w:type="separator" w:id="-1">
+    <w:p>
+      <w:pPr>
+        <w:spacing w:after="0" w:line="240" w:lineRule="auto"/>
+      </w:pPr>
+      <w:r>
+        <w:separator/>
+      </w:r>
+    </w:p>
+  </w:endnote>
+  <w:endnote w:type="continuationSeparator" w:id="0">
+    <w:p>
+      <w:pPr>
+        <w:spacing w:after="0" w:line="240" w:lineRule="auto"/>
+      </w:pPr>
+      <w:r>
+        <w:continuationSeparator/>
+      </w:r>
+    </w:p>
+  </w:endnote>
+</w:endnotes>
+</file>
+
+<file path=word/footer1.xml><?xml version="1.0" encoding="utf-8"?>
+<w:ftr xmlns:wpc="http://schemas.microsoft.com/office/word/2010/wordprocessingCanvas" xmlns:mc="http://schemas.openxmlformats.org/markup-compatibility/2006" xmlns:o="urn:schemas-microsoft-com:office:office" xmlns:r="http://schemas.openxmlformats.org/officeDocument/2006/relationships" xmlns:m="http://schemas.openxmlformats.org/officeDocument/2006/math" xmlns:v="urn:schemas-microsoft-com:vml" xmlns:wp14="http://schemas.microsoft.com/office/word/2010/wordprocessingDrawing" xmlns:wp="http://schemas.openxmlformats.org/drawingml/2006/wordprocessingDrawing" xmlns:w10="urn:schemas-microsoft-com:office:word" xmlns:w="http://schemas.openxmlformats.org/wordprocessingml/2006/main" xmlns:w14="http://schemas.microsoft.com/office/word/2010/wordml" xmlns:w15="http://schemas.microsoft.com/office/word/2012/wordml" xmlns:wpg="http://schemas.microsoft.com/office/word/2010/wordprocessingGroup" xmlns:wpi="http://schemas.microsoft.com/office/word/2010/wordprocessingInk" xmlns:wne="http://schemas.microsoft.com/office/word/2006/wordml" xmlns:wps="http://schemas.microsoft.com/office/word/2010/wordprocessingShape" mc:Ignorable="w14 w15 wp14">
+  <w:p>
+    <w:pPr>
+      <w:pStyle w:val="Piedepgina"/>
+      <w:jc w:val="center"/>
+      <w:rPr>
+        <w:caps/>
+        <w:color w:val="5B9BD5" w:themeColor="accent1"/>
+      </w:rPr>
+    </w:pPr>
+    <w:r>
+      <w:rPr>
+        <w:caps/>
+        <w:color w:val="5B9BD5" w:themeColor="accent1"/>
+      </w:rPr>
+      <w:fldChar w:fldCharType="begin"/>
+    </w:r>
+    <w:r>
+      <w:rPr>
+        <w:caps/>
+        <w:color w:val="5B9BD5" w:themeColor="accent1"/>
+      </w:rPr>
+      <w:instrText>PAGE   \* MERGEFORMAT</w:instrText>
+    </w:r>
+    <w:r>
+      <w:rPr>
+        <w:caps/>
+        <w:color w:val="5B9BD5" w:themeColor="accent1"/>
+      </w:rPr>
+      <w:fldChar w:fldCharType="separate"/>
+    </w:r>
+    <w:r>
+      <w:rPr>
+        <w:caps/>
+        <w:noProof/>
+        <w:color w:val="5B9BD5" w:themeColor="accent1"/>
+      </w:rPr>
+      <w:t>38</w:t>
+    </w:r>
+    <w:r>
+      <w:rPr>
+        <w:caps/>
+        <w:color w:val="5B9BD5" w:themeColor="accent1"/>
+      </w:rPr>
+      <w:fldChar w:fldCharType="end"/>
+    </w:r>
+  </w:p>
+  <w:p>
+    <w:pPr>
+      <w:pStyle w:val="Piedepgina"/>
+    </w:pPr>
+  </w:p>
+</w:ftr>
+</file>
+
+<file path=word/footnotes.xml><?xml version="1.0" encoding="utf-8"?>
+<w:footnotes xmlns:wpc="http://schemas.microsoft.com/office/word/2010/wordprocessingCanvas" xmlns:mc="http://schemas.openxmlformats.org/markup-compatibility/2006" xmlns:o="urn:schemas-microsoft-com:office:office" xmlns:r="http://schemas.openxmlformats.org/officeDocument/2006/relationships" xmlns:m="http://schemas.openxmlformats.org/officeDocument/2006/math" xmlns:v="urn:schemas-microsoft-com:vml" xmlns:wp14="http://schemas.microsoft.com/office/word/2010/wordprocessingDrawing" xmlns:wp="http://schemas.openxmlformats.org/drawingml/2006/wordprocessingDrawing" xmlns:w10="urn:schemas-microsoft-com:office:word" xmlns:w="http://schemas.openxmlformats.org/wordprocessingml/2006/main" xmlns:w14="http://schemas.microsoft.com/office/word/2010/wordml" xmlns:w15="http://schemas.microsoft.com/office/word/2012/wordml" xmlns:wpg="http://schemas.microsoft.com/office/word/2010/wordprocessingGroup" xmlns:wpi="http://schemas.microsoft.com/office/word/2010/wordprocessingInk" xmlns:wne="http://schemas.microsoft.com/office/word/2006/wordml" xmlns:wps="http://schemas.microsoft.com/office/word/2010/wordprocessingShape" mc:Ignorable="w14 w15 wp14">
+  <w:footnote w:type="separator" w:id="-1">
+    <w:p>
+      <w:pPr>
+        <w:spacing w:after="0" w:line="240" w:lineRule="auto"/>
+      </w:pPr>
+      <w:r>
+        <w:separator/>
+      </w:r>
+    </w:p>
+  </w:footnote>
+  <w:footnote w:type="continuationSeparator" w:id="0">
+    <w:p>
+      <w:pPr>
+        <w:spacing w:after="0" w:line="240" w:lineRule="auto"/>
+      </w:pPr>
+      <w:r>
+        <w:continuationSeparator/>
+      </w:r>
+    </w:p>
+  </w:footnote>
+</w:footnotes>
 </file>
 
 <file path=word/numbering.xml><?xml version="1.0" encoding="utf-8"?>
@@ -25973,6 +26085,50 @@
       <w:lang w:eastAsia="es-ES"/>
     </w:rPr>
   </w:style>
+  <w:style w:type="paragraph" w:styleId="Encabezado">
+    <w:name w:val="header"/>
+    <w:basedOn w:val="Normal"/>
+    <w:link w:val="EncabezadoCar"/>
+    <w:uiPriority w:val="99"/>
+    <w:unhideWhenUsed/>
+    <w:rsid w:val="00332444"/>
+    <w:pPr>
+      <w:tabs>
+        <w:tab w:val="center" w:pos="4252"/>
+        <w:tab w:val="right" w:pos="8504"/>
+      </w:tabs>
+      <w:spacing w:after="0" w:line="240" w:lineRule="auto"/>
+    </w:pPr>
+  </w:style>
+  <w:style w:type="character" w:customStyle="1" w:styleId="EncabezadoCar">
+    <w:name w:val="Encabezado Car"/>
+    <w:basedOn w:val="Fuentedeprrafopredeter"/>
+    <w:link w:val="Encabezado"/>
+    <w:uiPriority w:val="99"/>
+    <w:rsid w:val="00332444"/>
+  </w:style>
+  <w:style w:type="paragraph" w:styleId="Piedepgina">
+    <w:name w:val="footer"/>
+    <w:basedOn w:val="Normal"/>
+    <w:link w:val="PiedepginaCar"/>
+    <w:uiPriority w:val="99"/>
+    <w:unhideWhenUsed/>
+    <w:rsid w:val="00332444"/>
+    <w:pPr>
+      <w:tabs>
+        <w:tab w:val="center" w:pos="4252"/>
+        <w:tab w:val="right" w:pos="8504"/>
+      </w:tabs>
+      <w:spacing w:after="0" w:line="240" w:lineRule="auto"/>
+    </w:pPr>
+  </w:style>
+  <w:style w:type="character" w:customStyle="1" w:styleId="PiedepginaCar">
+    <w:name w:val="Pie de página Car"/>
+    <w:basedOn w:val="Fuentedeprrafopredeter"/>
+    <w:link w:val="Piedepgina"/>
+    <w:uiPriority w:val="99"/>
+    <w:rsid w:val="00332444"/>
+  </w:style>
 </w:styles>
 </file>
 
@@ -26261,7 +26417,7 @@
 </file>
 
 <file path=customXml/itemProps2.xml><?xml version="1.0" encoding="utf-8"?>
-<ds:datastoreItem xmlns:ds="http://schemas.openxmlformats.org/officeDocument/2006/customXml" ds:itemID="{C443798E-B517-49FE-B301-A1596E0F1D11}">
+<ds:datastoreItem xmlns:ds="http://schemas.openxmlformats.org/officeDocument/2006/customXml" ds:itemID="{79794B37-00F1-47F1-89F2-FB79BD9EDC27}">
   <ds:schemaRefs>
     <ds:schemaRef ds:uri="http://schemas.openxmlformats.org/officeDocument/2006/bibliography"/>
   </ds:schemaRefs>
